--- a/Documentacion/Proyecto 1 GO.docx
+++ b/Documentacion/Proyecto 1 GO.docx
@@ -426,8 +426,6 @@
             <w:rPr>
               <w:rFonts w:eastAsiaTheme="minorEastAsia"/>
               <w:noProof/>
-              <w:sz w:val="52"/>
-              <w:szCs w:val="52"/>
               <w:lang w:val="es-ES" w:eastAsia="es-ES"/>
             </w:rPr>
           </w:pPr>
@@ -440,14 +438,12 @@
           <w:r>
             <w:fldChar w:fldCharType="separate"/>
           </w:r>
-          <w:hyperlink w:anchor="_Toc8983464" w:history="1">
+          <w:hyperlink w:anchor="_Toc9015653" w:history="1">
             <w:r>
               <w:rPr>
                 <w:rStyle w:val="Hipervnculo"/>
                 <w:rFonts w:ascii="Lato" w:hAnsi="Lato"/>
                 <w:noProof/>
-                <w:sz w:val="52"/>
-                <w:szCs w:val="52"/>
               </w:rPr>
               <w:t>Descripción general del software</w:t>
             </w:r>
@@ -455,8 +451,6 @@
               <w:rPr>
                 <w:noProof/>
                 <w:webHidden/>
-                <w:sz w:val="52"/>
-                <w:szCs w:val="52"/>
               </w:rPr>
               <w:tab/>
             </w:r>
@@ -464,8 +458,6 @@
               <w:rPr>
                 <w:noProof/>
                 <w:webHidden/>
-                <w:sz w:val="52"/>
-                <w:szCs w:val="52"/>
               </w:rPr>
               <w:fldChar w:fldCharType="begin"/>
             </w:r>
@@ -473,25 +465,19 @@
               <w:rPr>
                 <w:noProof/>
                 <w:webHidden/>
-                <w:sz w:val="52"/>
-                <w:szCs w:val="52"/>
-              </w:rPr>
-              <w:instrText xml:space="preserve"> PAGEREF _Toc8983464 \h </w:instrText>
-            </w:r>
-            <w:r>
-              <w:rPr>
-                <w:noProof/>
-                <w:webHidden/>
-                <w:sz w:val="52"/>
-                <w:szCs w:val="52"/>
-              </w:rPr>
-            </w:r>
-            <w:r>
-              <w:rPr>
-                <w:noProof/>
-                <w:webHidden/>
-                <w:sz w:val="52"/>
-                <w:szCs w:val="52"/>
+              </w:rPr>
+              <w:instrText xml:space="preserve"> PAGEREF _Toc9015653 \h </w:instrText>
+            </w:r>
+            <w:r>
+              <w:rPr>
+                <w:noProof/>
+                <w:webHidden/>
+              </w:rPr>
+            </w:r>
+            <w:r>
+              <w:rPr>
+                <w:noProof/>
+                <w:webHidden/>
               </w:rPr>
               <w:fldChar w:fldCharType="separate"/>
             </w:r>
@@ -499,8 +485,6 @@
               <w:rPr>
                 <w:noProof/>
                 <w:webHidden/>
-                <w:sz w:val="52"/>
-                <w:szCs w:val="52"/>
               </w:rPr>
               <w:t>2</w:t>
             </w:r>
@@ -508,8 +492,6 @@
               <w:rPr>
                 <w:noProof/>
                 <w:webHidden/>
-                <w:sz w:val="52"/>
-                <w:szCs w:val="52"/>
               </w:rPr>
               <w:fldChar w:fldCharType="end"/>
             </w:r>
@@ -524,19 +506,15 @@
             <w:rPr>
               <w:rFonts w:eastAsiaTheme="minorEastAsia"/>
               <w:noProof/>
-              <w:sz w:val="52"/>
-              <w:szCs w:val="52"/>
               <w:lang w:val="es-ES" w:eastAsia="es-ES"/>
             </w:rPr>
           </w:pPr>
-          <w:hyperlink w:anchor="_Toc8983465" w:history="1">
+          <w:hyperlink w:anchor="_Toc9015654" w:history="1">
             <w:r>
               <w:rPr>
                 <w:rStyle w:val="Hipervnculo"/>
                 <w:rFonts w:ascii="Lato" w:eastAsia="Times New Roman" w:hAnsi="Lato"/>
                 <w:noProof/>
-                <w:sz w:val="52"/>
-                <w:szCs w:val="52"/>
               </w:rPr>
               <w:t>Introducción</w:t>
             </w:r>
@@ -544,8 +522,6 @@
               <w:rPr>
                 <w:noProof/>
                 <w:webHidden/>
-                <w:sz w:val="52"/>
-                <w:szCs w:val="52"/>
               </w:rPr>
               <w:tab/>
             </w:r>
@@ -553,8 +529,6 @@
               <w:rPr>
                 <w:noProof/>
                 <w:webHidden/>
-                <w:sz w:val="52"/>
-                <w:szCs w:val="52"/>
               </w:rPr>
               <w:fldChar w:fldCharType="begin"/>
             </w:r>
@@ -562,25 +536,19 @@
               <w:rPr>
                 <w:noProof/>
                 <w:webHidden/>
-                <w:sz w:val="52"/>
-                <w:szCs w:val="52"/>
-              </w:rPr>
-              <w:instrText xml:space="preserve"> PAGEREF _Toc8983465 \h </w:instrText>
-            </w:r>
-            <w:r>
-              <w:rPr>
-                <w:noProof/>
-                <w:webHidden/>
-                <w:sz w:val="52"/>
-                <w:szCs w:val="52"/>
-              </w:rPr>
-            </w:r>
-            <w:r>
-              <w:rPr>
-                <w:noProof/>
-                <w:webHidden/>
-                <w:sz w:val="52"/>
-                <w:szCs w:val="52"/>
+              </w:rPr>
+              <w:instrText xml:space="preserve"> PAGEREF _Toc9015654 \h </w:instrText>
+            </w:r>
+            <w:r>
+              <w:rPr>
+                <w:noProof/>
+                <w:webHidden/>
+              </w:rPr>
+            </w:r>
+            <w:r>
+              <w:rPr>
+                <w:noProof/>
+                <w:webHidden/>
               </w:rPr>
               <w:fldChar w:fldCharType="separate"/>
             </w:r>
@@ -588,8 +556,6 @@
               <w:rPr>
                 <w:noProof/>
                 <w:webHidden/>
-                <w:sz w:val="52"/>
-                <w:szCs w:val="52"/>
               </w:rPr>
               <w:t>2</w:t>
             </w:r>
@@ -597,8 +563,6 @@
               <w:rPr>
                 <w:noProof/>
                 <w:webHidden/>
-                <w:sz w:val="52"/>
-                <w:szCs w:val="52"/>
               </w:rPr>
               <w:fldChar w:fldCharType="end"/>
             </w:r>
@@ -613,19 +577,15 @@
             <w:rPr>
               <w:rFonts w:eastAsiaTheme="minorEastAsia"/>
               <w:noProof/>
-              <w:sz w:val="52"/>
-              <w:szCs w:val="52"/>
               <w:lang w:val="es-ES" w:eastAsia="es-ES"/>
             </w:rPr>
           </w:pPr>
-          <w:hyperlink w:anchor="_Toc8983466" w:history="1">
+          <w:hyperlink w:anchor="_Toc9015655" w:history="1">
             <w:r>
               <w:rPr>
                 <w:rStyle w:val="Hipervnculo"/>
                 <w:rFonts w:ascii="Lato" w:hAnsi="Lato"/>
                 <w:noProof/>
-                <w:sz w:val="52"/>
-                <w:szCs w:val="52"/>
               </w:rPr>
               <w:t>Inicio de la partida</w:t>
             </w:r>
@@ -633,8 +593,6 @@
               <w:rPr>
                 <w:noProof/>
                 <w:webHidden/>
-                <w:sz w:val="52"/>
-                <w:szCs w:val="52"/>
               </w:rPr>
               <w:tab/>
             </w:r>
@@ -642,8 +600,6 @@
               <w:rPr>
                 <w:noProof/>
                 <w:webHidden/>
-                <w:sz w:val="52"/>
-                <w:szCs w:val="52"/>
               </w:rPr>
               <w:fldChar w:fldCharType="begin"/>
             </w:r>
@@ -651,25 +607,19 @@
               <w:rPr>
                 <w:noProof/>
                 <w:webHidden/>
-                <w:sz w:val="52"/>
-                <w:szCs w:val="52"/>
-              </w:rPr>
-              <w:instrText xml:space="preserve"> PAGEREF _Toc8983466 \h </w:instrText>
-            </w:r>
-            <w:r>
-              <w:rPr>
-                <w:noProof/>
-                <w:webHidden/>
-                <w:sz w:val="52"/>
-                <w:szCs w:val="52"/>
-              </w:rPr>
-            </w:r>
-            <w:r>
-              <w:rPr>
-                <w:noProof/>
-                <w:webHidden/>
-                <w:sz w:val="52"/>
-                <w:szCs w:val="52"/>
+              </w:rPr>
+              <w:instrText xml:space="preserve"> PAGEREF _Toc9015655 \h </w:instrText>
+            </w:r>
+            <w:r>
+              <w:rPr>
+                <w:noProof/>
+                <w:webHidden/>
+              </w:rPr>
+            </w:r>
+            <w:r>
+              <w:rPr>
+                <w:noProof/>
+                <w:webHidden/>
               </w:rPr>
               <w:fldChar w:fldCharType="separate"/>
             </w:r>
@@ -677,8 +627,6 @@
               <w:rPr>
                 <w:noProof/>
                 <w:webHidden/>
-                <w:sz w:val="52"/>
-                <w:szCs w:val="52"/>
               </w:rPr>
               <w:t>2</w:t>
             </w:r>
@@ -686,8 +634,6 @@
               <w:rPr>
                 <w:noProof/>
                 <w:webHidden/>
-                <w:sz w:val="52"/>
-                <w:szCs w:val="52"/>
               </w:rPr>
               <w:fldChar w:fldCharType="end"/>
             </w:r>
@@ -702,19 +648,15 @@
             <w:rPr>
               <w:rFonts w:eastAsiaTheme="minorEastAsia"/>
               <w:noProof/>
-              <w:sz w:val="52"/>
-              <w:szCs w:val="52"/>
               <w:lang w:val="es-ES" w:eastAsia="es-ES"/>
             </w:rPr>
           </w:pPr>
-          <w:hyperlink w:anchor="_Toc8983467" w:history="1">
+          <w:hyperlink w:anchor="_Toc9015656" w:history="1">
             <w:r>
               <w:rPr>
                 <w:rStyle w:val="Hipervnculo"/>
                 <w:rFonts w:ascii="Lato" w:hAnsi="Lato"/>
                 <w:noProof/>
-                <w:sz w:val="52"/>
-                <w:szCs w:val="52"/>
                 <w:lang w:eastAsia="es-AR"/>
               </w:rPr>
               <w:t>Captura</w:t>
@@ -723,8 +665,6 @@
               <w:rPr>
                 <w:noProof/>
                 <w:webHidden/>
-                <w:sz w:val="52"/>
-                <w:szCs w:val="52"/>
               </w:rPr>
               <w:tab/>
             </w:r>
@@ -732,8 +672,6 @@
               <w:rPr>
                 <w:noProof/>
                 <w:webHidden/>
-                <w:sz w:val="52"/>
-                <w:szCs w:val="52"/>
               </w:rPr>
               <w:fldChar w:fldCharType="begin"/>
             </w:r>
@@ -741,25 +679,19 @@
               <w:rPr>
                 <w:noProof/>
                 <w:webHidden/>
-                <w:sz w:val="52"/>
-                <w:szCs w:val="52"/>
-              </w:rPr>
-              <w:instrText xml:space="preserve"> PAGEREF _Toc8983467 \h </w:instrText>
-            </w:r>
-            <w:r>
-              <w:rPr>
-                <w:noProof/>
-                <w:webHidden/>
-                <w:sz w:val="52"/>
-                <w:szCs w:val="52"/>
-              </w:rPr>
-            </w:r>
-            <w:r>
-              <w:rPr>
-                <w:noProof/>
-                <w:webHidden/>
-                <w:sz w:val="52"/>
-                <w:szCs w:val="52"/>
+              </w:rPr>
+              <w:instrText xml:space="preserve"> PAGEREF _Toc9015656 \h </w:instrText>
+            </w:r>
+            <w:r>
+              <w:rPr>
+                <w:noProof/>
+                <w:webHidden/>
+              </w:rPr>
+            </w:r>
+            <w:r>
+              <w:rPr>
+                <w:noProof/>
+                <w:webHidden/>
               </w:rPr>
               <w:fldChar w:fldCharType="separate"/>
             </w:r>
@@ -767,8 +699,6 @@
               <w:rPr>
                 <w:noProof/>
                 <w:webHidden/>
-                <w:sz w:val="52"/>
-                <w:szCs w:val="52"/>
               </w:rPr>
               <w:t>2</w:t>
             </w:r>
@@ -776,8 +706,6 @@
               <w:rPr>
                 <w:noProof/>
                 <w:webHidden/>
-                <w:sz w:val="52"/>
-                <w:szCs w:val="52"/>
               </w:rPr>
               <w:fldChar w:fldCharType="end"/>
             </w:r>
@@ -792,19 +720,15 @@
             <w:rPr>
               <w:rFonts w:eastAsiaTheme="minorEastAsia"/>
               <w:noProof/>
-              <w:sz w:val="52"/>
-              <w:szCs w:val="52"/>
               <w:lang w:val="es-ES" w:eastAsia="es-ES"/>
             </w:rPr>
           </w:pPr>
-          <w:hyperlink w:anchor="_Toc8983468" w:history="1">
+          <w:hyperlink w:anchor="_Toc9015657" w:history="1">
             <w:r>
               <w:rPr>
                 <w:rStyle w:val="Hipervnculo"/>
                 <w:rFonts w:ascii="Lato" w:hAnsi="Lato"/>
                 <w:noProof/>
-                <w:sz w:val="52"/>
-                <w:szCs w:val="52"/>
               </w:rPr>
               <w:t>Suicidio</w:t>
             </w:r>
@@ -812,8 +736,6 @@
               <w:rPr>
                 <w:noProof/>
                 <w:webHidden/>
-                <w:sz w:val="52"/>
-                <w:szCs w:val="52"/>
               </w:rPr>
               <w:tab/>
             </w:r>
@@ -821,8 +743,6 @@
               <w:rPr>
                 <w:noProof/>
                 <w:webHidden/>
-                <w:sz w:val="52"/>
-                <w:szCs w:val="52"/>
               </w:rPr>
               <w:fldChar w:fldCharType="begin"/>
             </w:r>
@@ -830,25 +750,19 @@
               <w:rPr>
                 <w:noProof/>
                 <w:webHidden/>
-                <w:sz w:val="52"/>
-                <w:szCs w:val="52"/>
-              </w:rPr>
-              <w:instrText xml:space="preserve"> PAGEREF _Toc8983468 \h </w:instrText>
-            </w:r>
-            <w:r>
-              <w:rPr>
-                <w:noProof/>
-                <w:webHidden/>
-                <w:sz w:val="52"/>
-                <w:szCs w:val="52"/>
-              </w:rPr>
-            </w:r>
-            <w:r>
-              <w:rPr>
-                <w:noProof/>
-                <w:webHidden/>
-                <w:sz w:val="52"/>
-                <w:szCs w:val="52"/>
+              </w:rPr>
+              <w:instrText xml:space="preserve"> PAGEREF _Toc9015657 \h </w:instrText>
+            </w:r>
+            <w:r>
+              <w:rPr>
+                <w:noProof/>
+                <w:webHidden/>
+              </w:rPr>
+            </w:r>
+            <w:r>
+              <w:rPr>
+                <w:noProof/>
+                <w:webHidden/>
               </w:rPr>
               <w:fldChar w:fldCharType="separate"/>
             </w:r>
@@ -856,8 +770,6 @@
               <w:rPr>
                 <w:noProof/>
                 <w:webHidden/>
-                <w:sz w:val="52"/>
-                <w:szCs w:val="52"/>
               </w:rPr>
               <w:t>2</w:t>
             </w:r>
@@ -865,8 +777,6 @@
               <w:rPr>
                 <w:noProof/>
                 <w:webHidden/>
-                <w:sz w:val="52"/>
-                <w:szCs w:val="52"/>
               </w:rPr>
               <w:fldChar w:fldCharType="end"/>
             </w:r>
@@ -881,19 +791,15 @@
             <w:rPr>
               <w:rFonts w:eastAsiaTheme="minorEastAsia"/>
               <w:noProof/>
-              <w:sz w:val="52"/>
-              <w:szCs w:val="52"/>
               <w:lang w:val="es-ES" w:eastAsia="es-ES"/>
             </w:rPr>
           </w:pPr>
-          <w:hyperlink w:anchor="_Toc8983469" w:history="1">
+          <w:hyperlink w:anchor="_Toc9015658" w:history="1">
             <w:r>
               <w:rPr>
                 <w:rStyle w:val="Hipervnculo"/>
                 <w:rFonts w:ascii="Lato" w:hAnsi="Lato"/>
                 <w:noProof/>
-                <w:sz w:val="52"/>
-                <w:szCs w:val="52"/>
               </w:rPr>
               <w:t>Pasar el turno</w:t>
             </w:r>
@@ -901,8 +807,6 @@
               <w:rPr>
                 <w:noProof/>
                 <w:webHidden/>
-                <w:sz w:val="52"/>
-                <w:szCs w:val="52"/>
               </w:rPr>
               <w:tab/>
             </w:r>
@@ -910,8 +814,6 @@
               <w:rPr>
                 <w:noProof/>
                 <w:webHidden/>
-                <w:sz w:val="52"/>
-                <w:szCs w:val="52"/>
               </w:rPr>
               <w:fldChar w:fldCharType="begin"/>
             </w:r>
@@ -919,25 +821,19 @@
               <w:rPr>
                 <w:noProof/>
                 <w:webHidden/>
-                <w:sz w:val="52"/>
-                <w:szCs w:val="52"/>
-              </w:rPr>
-              <w:instrText xml:space="preserve"> PAGEREF _Toc8983469 \h </w:instrText>
-            </w:r>
-            <w:r>
-              <w:rPr>
-                <w:noProof/>
-                <w:webHidden/>
-                <w:sz w:val="52"/>
-                <w:szCs w:val="52"/>
-              </w:rPr>
-            </w:r>
-            <w:r>
-              <w:rPr>
-                <w:noProof/>
-                <w:webHidden/>
-                <w:sz w:val="52"/>
-                <w:szCs w:val="52"/>
+              </w:rPr>
+              <w:instrText xml:space="preserve"> PAGEREF _Toc9015658 \h </w:instrText>
+            </w:r>
+            <w:r>
+              <w:rPr>
+                <w:noProof/>
+                <w:webHidden/>
+              </w:rPr>
+            </w:r>
+            <w:r>
+              <w:rPr>
+                <w:noProof/>
+                <w:webHidden/>
               </w:rPr>
               <w:fldChar w:fldCharType="separate"/>
             </w:r>
@@ -945,8 +841,6 @@
               <w:rPr>
                 <w:noProof/>
                 <w:webHidden/>
-                <w:sz w:val="52"/>
-                <w:szCs w:val="52"/>
               </w:rPr>
               <w:t>2</w:t>
             </w:r>
@@ -954,8 +848,6 @@
               <w:rPr>
                 <w:noProof/>
                 <w:webHidden/>
-                <w:sz w:val="52"/>
-                <w:szCs w:val="52"/>
               </w:rPr>
               <w:fldChar w:fldCharType="end"/>
             </w:r>
@@ -970,19 +862,15 @@
             <w:rPr>
               <w:rFonts w:eastAsiaTheme="minorEastAsia"/>
               <w:noProof/>
-              <w:sz w:val="52"/>
-              <w:szCs w:val="52"/>
               <w:lang w:val="es-ES" w:eastAsia="es-ES"/>
             </w:rPr>
           </w:pPr>
-          <w:hyperlink w:anchor="_Toc8983470" w:history="1">
+          <w:hyperlink w:anchor="_Toc9015659" w:history="1">
             <w:r>
               <w:rPr>
                 <w:rStyle w:val="Hipervnculo"/>
                 <w:rFonts w:ascii="Lato" w:hAnsi="Lato"/>
                 <w:noProof/>
-                <w:sz w:val="52"/>
-                <w:szCs w:val="52"/>
               </w:rPr>
               <w:t>Final de la partida</w:t>
             </w:r>
@@ -990,8 +878,6 @@
               <w:rPr>
                 <w:noProof/>
                 <w:webHidden/>
-                <w:sz w:val="52"/>
-                <w:szCs w:val="52"/>
               </w:rPr>
               <w:tab/>
             </w:r>
@@ -999,8 +885,6 @@
               <w:rPr>
                 <w:noProof/>
                 <w:webHidden/>
-                <w:sz w:val="52"/>
-                <w:szCs w:val="52"/>
               </w:rPr>
               <w:fldChar w:fldCharType="begin"/>
             </w:r>
@@ -1008,25 +892,19 @@
               <w:rPr>
                 <w:noProof/>
                 <w:webHidden/>
-                <w:sz w:val="52"/>
-                <w:szCs w:val="52"/>
-              </w:rPr>
-              <w:instrText xml:space="preserve"> PAGEREF _Toc8983470 \h </w:instrText>
-            </w:r>
-            <w:r>
-              <w:rPr>
-                <w:noProof/>
-                <w:webHidden/>
-                <w:sz w:val="52"/>
-                <w:szCs w:val="52"/>
-              </w:rPr>
-            </w:r>
-            <w:r>
-              <w:rPr>
-                <w:noProof/>
-                <w:webHidden/>
-                <w:sz w:val="52"/>
-                <w:szCs w:val="52"/>
+              </w:rPr>
+              <w:instrText xml:space="preserve"> PAGEREF _Toc9015659 \h </w:instrText>
+            </w:r>
+            <w:r>
+              <w:rPr>
+                <w:noProof/>
+                <w:webHidden/>
+              </w:rPr>
+            </w:r>
+            <w:r>
+              <w:rPr>
+                <w:noProof/>
+                <w:webHidden/>
               </w:rPr>
               <w:fldChar w:fldCharType="separate"/>
             </w:r>
@@ -1034,8 +912,6 @@
               <w:rPr>
                 <w:noProof/>
                 <w:webHidden/>
-                <w:sz w:val="52"/>
-                <w:szCs w:val="52"/>
               </w:rPr>
               <w:t>2</w:t>
             </w:r>
@@ -1043,8 +919,6 @@
               <w:rPr>
                 <w:noProof/>
                 <w:webHidden/>
-                <w:sz w:val="52"/>
-                <w:szCs w:val="52"/>
               </w:rPr>
               <w:fldChar w:fldCharType="end"/>
             </w:r>
@@ -1059,19 +933,15 @@
             <w:rPr>
               <w:rFonts w:eastAsiaTheme="minorEastAsia"/>
               <w:noProof/>
-              <w:sz w:val="52"/>
-              <w:szCs w:val="52"/>
               <w:lang w:val="es-ES" w:eastAsia="es-ES"/>
             </w:rPr>
           </w:pPr>
-          <w:hyperlink w:anchor="_Toc8983471" w:history="1">
+          <w:hyperlink w:anchor="_Toc9015660" w:history="1">
             <w:r>
               <w:rPr>
                 <w:rStyle w:val="Hipervnculo"/>
                 <w:rFonts w:ascii="Lato" w:hAnsi="Lato"/>
                 <w:noProof/>
-                <w:sz w:val="52"/>
-                <w:szCs w:val="52"/>
               </w:rPr>
               <w:t>Descripción de la implementación</w:t>
             </w:r>
@@ -1079,8 +949,6 @@
               <w:rPr>
                 <w:noProof/>
                 <w:webHidden/>
-                <w:sz w:val="52"/>
-                <w:szCs w:val="52"/>
               </w:rPr>
               <w:tab/>
             </w:r>
@@ -1088,8 +956,6 @@
               <w:rPr>
                 <w:noProof/>
                 <w:webHidden/>
-                <w:sz w:val="52"/>
-                <w:szCs w:val="52"/>
               </w:rPr>
               <w:fldChar w:fldCharType="begin"/>
             </w:r>
@@ -1097,25 +963,19 @@
               <w:rPr>
                 <w:noProof/>
                 <w:webHidden/>
-                <w:sz w:val="52"/>
-                <w:szCs w:val="52"/>
-              </w:rPr>
-              <w:instrText xml:space="preserve"> PAGEREF _Toc8983471 \h </w:instrText>
-            </w:r>
-            <w:r>
-              <w:rPr>
-                <w:noProof/>
-                <w:webHidden/>
-                <w:sz w:val="52"/>
-                <w:szCs w:val="52"/>
-              </w:rPr>
-            </w:r>
-            <w:r>
-              <w:rPr>
-                <w:noProof/>
-                <w:webHidden/>
-                <w:sz w:val="52"/>
-                <w:szCs w:val="52"/>
+              </w:rPr>
+              <w:instrText xml:space="preserve"> PAGEREF _Toc9015660 \h </w:instrText>
+            </w:r>
+            <w:r>
+              <w:rPr>
+                <w:noProof/>
+                <w:webHidden/>
+              </w:rPr>
+            </w:r>
+            <w:r>
+              <w:rPr>
+                <w:noProof/>
+                <w:webHidden/>
               </w:rPr>
               <w:fldChar w:fldCharType="separate"/>
             </w:r>
@@ -1123,8 +983,6 @@
               <w:rPr>
                 <w:noProof/>
                 <w:webHidden/>
-                <w:sz w:val="52"/>
-                <w:szCs w:val="52"/>
               </w:rPr>
               <w:t>3</w:t>
             </w:r>
@@ -1132,8 +990,6 @@
               <w:rPr>
                 <w:noProof/>
                 <w:webHidden/>
-                <w:sz w:val="52"/>
-                <w:szCs w:val="52"/>
               </w:rPr>
               <w:fldChar w:fldCharType="end"/>
             </w:r>
@@ -1148,19 +1004,15 @@
             <w:rPr>
               <w:rFonts w:eastAsiaTheme="minorEastAsia"/>
               <w:noProof/>
-              <w:sz w:val="52"/>
-              <w:szCs w:val="52"/>
               <w:lang w:val="es-ES" w:eastAsia="es-ES"/>
             </w:rPr>
           </w:pPr>
-          <w:hyperlink w:anchor="_Toc8983472" w:history="1">
+          <w:hyperlink w:anchor="_Toc9015661" w:history="1">
             <w:r>
               <w:rPr>
                 <w:rStyle w:val="Hipervnculo"/>
                 <w:rFonts w:ascii="Lato" w:hAnsi="Lato"/>
                 <w:noProof/>
-                <w:sz w:val="52"/>
-                <w:szCs w:val="52"/>
                 <w:lang w:val="es-ES"/>
               </w:rPr>
               <w:t>Documentación para el cliente</w:t>
@@ -1169,8 +1021,6 @@
               <w:rPr>
                 <w:noProof/>
                 <w:webHidden/>
-                <w:sz w:val="52"/>
-                <w:szCs w:val="52"/>
               </w:rPr>
               <w:tab/>
             </w:r>
@@ -1178,8 +1028,6 @@
               <w:rPr>
                 <w:noProof/>
                 <w:webHidden/>
-                <w:sz w:val="52"/>
-                <w:szCs w:val="52"/>
               </w:rPr>
               <w:fldChar w:fldCharType="begin"/>
             </w:r>
@@ -1187,25 +1035,19 @@
               <w:rPr>
                 <w:noProof/>
                 <w:webHidden/>
-                <w:sz w:val="52"/>
-                <w:szCs w:val="52"/>
-              </w:rPr>
-              <w:instrText xml:space="preserve"> PAGEREF _Toc8983472 \h </w:instrText>
-            </w:r>
-            <w:r>
-              <w:rPr>
-                <w:noProof/>
-                <w:webHidden/>
-                <w:sz w:val="52"/>
-                <w:szCs w:val="52"/>
-              </w:rPr>
-            </w:r>
-            <w:r>
-              <w:rPr>
-                <w:noProof/>
-                <w:webHidden/>
-                <w:sz w:val="52"/>
-                <w:szCs w:val="52"/>
+              </w:rPr>
+              <w:instrText xml:space="preserve"> PAGEREF _Toc9015661 \h </w:instrText>
+            </w:r>
+            <w:r>
+              <w:rPr>
+                <w:noProof/>
+                <w:webHidden/>
+              </w:rPr>
+            </w:r>
+            <w:r>
+              <w:rPr>
+                <w:noProof/>
+                <w:webHidden/>
               </w:rPr>
               <w:fldChar w:fldCharType="separate"/>
             </w:r>
@@ -1213,8 +1055,6 @@
               <w:rPr>
                 <w:noProof/>
                 <w:webHidden/>
-                <w:sz w:val="52"/>
-                <w:szCs w:val="52"/>
               </w:rPr>
               <w:t>4</w:t>
             </w:r>
@@ -1222,8 +1062,6 @@
               <w:rPr>
                 <w:noProof/>
                 <w:webHidden/>
-                <w:sz w:val="52"/>
-                <w:szCs w:val="52"/>
               </w:rPr>
               <w:fldChar w:fldCharType="end"/>
             </w:r>
@@ -1238,19 +1076,15 @@
             <w:rPr>
               <w:rFonts w:eastAsiaTheme="minorEastAsia"/>
               <w:noProof/>
-              <w:sz w:val="52"/>
-              <w:szCs w:val="52"/>
               <w:lang w:val="es-ES" w:eastAsia="es-ES"/>
             </w:rPr>
           </w:pPr>
-          <w:hyperlink w:anchor="_Toc8983473" w:history="1">
+          <w:hyperlink w:anchor="_Toc9015662" w:history="1">
             <w:r>
               <w:rPr>
                 <w:rStyle w:val="Hipervnculo"/>
                 <w:rFonts w:ascii="Lato" w:hAnsi="Lato"/>
                 <w:noProof/>
-                <w:sz w:val="52"/>
-                <w:szCs w:val="52"/>
               </w:rPr>
               <w:t>Documentación para el desarrollador</w:t>
             </w:r>
@@ -1258,8 +1092,6 @@
               <w:rPr>
                 <w:noProof/>
                 <w:webHidden/>
-                <w:sz w:val="52"/>
-                <w:szCs w:val="52"/>
               </w:rPr>
               <w:tab/>
             </w:r>
@@ -1267,8 +1099,6 @@
               <w:rPr>
                 <w:noProof/>
                 <w:webHidden/>
-                <w:sz w:val="52"/>
-                <w:szCs w:val="52"/>
               </w:rPr>
               <w:fldChar w:fldCharType="begin"/>
             </w:r>
@@ -1276,25 +1106,19 @@
               <w:rPr>
                 <w:noProof/>
                 <w:webHidden/>
-                <w:sz w:val="52"/>
-                <w:szCs w:val="52"/>
-              </w:rPr>
-              <w:instrText xml:space="preserve"> PAGEREF _Toc8983473 \h </w:instrText>
-            </w:r>
-            <w:r>
-              <w:rPr>
-                <w:noProof/>
-                <w:webHidden/>
-                <w:sz w:val="52"/>
-                <w:szCs w:val="52"/>
-              </w:rPr>
-            </w:r>
-            <w:r>
-              <w:rPr>
-                <w:noProof/>
-                <w:webHidden/>
-                <w:sz w:val="52"/>
-                <w:szCs w:val="52"/>
+              </w:rPr>
+              <w:instrText xml:space="preserve"> PAGEREF _Toc9015662 \h </w:instrText>
+            </w:r>
+            <w:r>
+              <w:rPr>
+                <w:noProof/>
+                <w:webHidden/>
+              </w:rPr>
+            </w:r>
+            <w:r>
+              <w:rPr>
+                <w:noProof/>
+                <w:webHidden/>
               </w:rPr>
               <w:fldChar w:fldCharType="separate"/>
             </w:r>
@@ -1302,8 +1126,6 @@
               <w:rPr>
                 <w:noProof/>
                 <w:webHidden/>
-                <w:sz w:val="52"/>
-                <w:szCs w:val="52"/>
               </w:rPr>
               <w:t>7</w:t>
             </w:r>
@@ -1311,8 +1133,6 @@
               <w:rPr>
                 <w:noProof/>
                 <w:webHidden/>
-                <w:sz w:val="52"/>
-                <w:szCs w:val="52"/>
               </w:rPr>
               <w:fldChar w:fldCharType="end"/>
             </w:r>
@@ -1327,19 +1147,15 @@
             <w:rPr>
               <w:rFonts w:eastAsiaTheme="minorEastAsia"/>
               <w:noProof/>
-              <w:sz w:val="52"/>
-              <w:szCs w:val="52"/>
               <w:lang w:val="es-ES" w:eastAsia="es-ES"/>
             </w:rPr>
           </w:pPr>
-          <w:hyperlink w:anchor="_Toc8983474" w:history="1">
+          <w:hyperlink w:anchor="_Toc9015663" w:history="1">
             <w:r>
               <w:rPr>
                 <w:rStyle w:val="Hipervnculo"/>
                 <w:rFonts w:ascii="Lato" w:hAnsi="Lato"/>
                 <w:noProof/>
-                <w:sz w:val="52"/>
-                <w:szCs w:val="52"/>
               </w:rPr>
               <w:t>Implementación en Prolog</w:t>
             </w:r>
@@ -1347,8 +1163,6 @@
               <w:rPr>
                 <w:noProof/>
                 <w:webHidden/>
-                <w:sz w:val="52"/>
-                <w:szCs w:val="52"/>
               </w:rPr>
               <w:tab/>
             </w:r>
@@ -1356,8 +1170,6 @@
               <w:rPr>
                 <w:noProof/>
                 <w:webHidden/>
-                <w:sz w:val="52"/>
-                <w:szCs w:val="52"/>
               </w:rPr>
               <w:fldChar w:fldCharType="begin"/>
             </w:r>
@@ -1365,25 +1177,19 @@
               <w:rPr>
                 <w:noProof/>
                 <w:webHidden/>
-                <w:sz w:val="52"/>
-                <w:szCs w:val="52"/>
-              </w:rPr>
-              <w:instrText xml:space="preserve"> PAGEREF _Toc8983474 \h </w:instrText>
-            </w:r>
-            <w:r>
-              <w:rPr>
-                <w:noProof/>
-                <w:webHidden/>
-                <w:sz w:val="52"/>
-                <w:szCs w:val="52"/>
-              </w:rPr>
-            </w:r>
-            <w:r>
-              <w:rPr>
-                <w:noProof/>
-                <w:webHidden/>
-                <w:sz w:val="52"/>
-                <w:szCs w:val="52"/>
+              </w:rPr>
+              <w:instrText xml:space="preserve"> PAGEREF _Toc9015663 \h </w:instrText>
+            </w:r>
+            <w:r>
+              <w:rPr>
+                <w:noProof/>
+                <w:webHidden/>
+              </w:rPr>
+            </w:r>
+            <w:r>
+              <w:rPr>
+                <w:noProof/>
+                <w:webHidden/>
               </w:rPr>
               <w:fldChar w:fldCharType="separate"/>
             </w:r>
@@ -1391,8 +1197,6 @@
               <w:rPr>
                 <w:noProof/>
                 <w:webHidden/>
-                <w:sz w:val="52"/>
-                <w:szCs w:val="52"/>
               </w:rPr>
               <w:t>7</w:t>
             </w:r>
@@ -1400,8 +1204,78 @@
               <w:rPr>
                 <w:noProof/>
                 <w:webHidden/>
-                <w:sz w:val="52"/>
-                <w:szCs w:val="52"/>
+              </w:rPr>
+              <w:fldChar w:fldCharType="end"/>
+            </w:r>
+          </w:hyperlink>
+        </w:p>
+        <w:p>
+          <w:pPr>
+            <w:pStyle w:val="TDC2"/>
+            <w:tabs>
+              <w:tab w:val="right" w:leader="dot" w:pos="10070"/>
+            </w:tabs>
+            <w:rPr>
+              <w:rFonts w:eastAsiaTheme="minorEastAsia"/>
+              <w:noProof/>
+              <w:lang w:val="es-ES" w:eastAsia="es-ES"/>
+            </w:rPr>
+          </w:pPr>
+          <w:hyperlink w:anchor="_Toc9015664" w:history="1">
+            <w:r>
+              <w:rPr>
+                <w:rStyle w:val="Hipervnculo"/>
+                <w:rFonts w:ascii="Lato" w:hAnsi="Lato"/>
+                <w:noProof/>
+                <w:lang w:val="es-ES"/>
+              </w:rPr>
+              <w:t>Observaciones generales</w:t>
+            </w:r>
+            <w:r>
+              <w:rPr>
+                <w:noProof/>
+                <w:webHidden/>
+              </w:rPr>
+              <w:tab/>
+            </w:r>
+            <w:r>
+              <w:rPr>
+                <w:noProof/>
+                <w:webHidden/>
+              </w:rPr>
+              <w:fldChar w:fldCharType="begin"/>
+            </w:r>
+            <w:r>
+              <w:rPr>
+                <w:noProof/>
+                <w:webHidden/>
+              </w:rPr>
+              <w:instrText xml:space="preserve"> PAGEREF _Toc9015664 \h </w:instrText>
+            </w:r>
+            <w:r>
+              <w:rPr>
+                <w:noProof/>
+                <w:webHidden/>
+              </w:rPr>
+            </w:r>
+            <w:r>
+              <w:rPr>
+                <w:noProof/>
+                <w:webHidden/>
+              </w:rPr>
+              <w:fldChar w:fldCharType="separate"/>
+            </w:r>
+            <w:r>
+              <w:rPr>
+                <w:noProof/>
+                <w:webHidden/>
+              </w:rPr>
+              <w:t>8</w:t>
+            </w:r>
+            <w:r>
+              <w:rPr>
+                <w:noProof/>
+                <w:webHidden/>
               </w:rPr>
               <w:fldChar w:fldCharType="end"/>
             </w:r>
@@ -1444,7 +1318,7 @@
           <w:rFonts w:ascii="Lato" w:hAnsi="Lato"/>
         </w:rPr>
       </w:pPr>
-      <w:bookmarkStart w:id="0" w:name="_Toc8983464"/>
+      <w:bookmarkStart w:id="0" w:name="_Toc9015653"/>
       <w:r>
         <w:rPr>
           <w:rFonts w:ascii="Lato" w:hAnsi="Lato"/>
@@ -1463,7 +1337,7 @@
           <w:szCs w:val="32"/>
         </w:rPr>
       </w:pPr>
-      <w:bookmarkStart w:id="1" w:name="_Toc8983465"/>
+      <w:bookmarkStart w:id="1" w:name="_Toc9015654"/>
       <w:r>
         <w:rPr>
           <w:rFonts w:ascii="Lato" w:eastAsia="Times New Roman" w:hAnsi="Lato"/>
@@ -1529,7 +1403,7 @@
           <w:rFonts w:ascii="Lato" w:hAnsi="Lato"/>
         </w:rPr>
       </w:pPr>
-      <w:bookmarkStart w:id="2" w:name="_Toc8983466"/>
+      <w:bookmarkStart w:id="2" w:name="_Toc9015655"/>
       <w:r>
         <w:rPr>
           <w:rFonts w:ascii="Lato" w:hAnsi="Lato"/>
@@ -1587,7 +1461,7 @@
           <w:rFonts w:ascii="Lato" w:hAnsi="Lato"/>
         </w:rPr>
       </w:pPr>
-      <w:bookmarkStart w:id="3" w:name="_Toc8983467"/>
+      <w:bookmarkStart w:id="3" w:name="_Toc9015656"/>
       <w:r>
         <w:rPr>
           <w:rStyle w:val="Ttulo2Car"/>
@@ -1625,7 +1499,7 @@
           <w:rFonts w:ascii="Lato" w:hAnsi="Lato"/>
         </w:rPr>
       </w:pPr>
-      <w:bookmarkStart w:id="4" w:name="_Toc8983468"/>
+      <w:bookmarkStart w:id="4" w:name="_Toc9015657"/>
       <w:r>
         <w:rPr>
           <w:rStyle w:val="mw-headline"/>
@@ -1678,7 +1552,7 @@
           <w:rFonts w:ascii="Lato" w:hAnsi="Lato"/>
         </w:rPr>
       </w:pPr>
-      <w:bookmarkStart w:id="5" w:name="_Toc8983469"/>
+      <w:bookmarkStart w:id="5" w:name="_Toc9015658"/>
       <w:r>
         <w:rPr>
           <w:rFonts w:ascii="Lato" w:hAnsi="Lato"/>
@@ -1718,7 +1592,7 @@
           <w:rFonts w:ascii="Lato" w:hAnsi="Lato"/>
         </w:rPr>
       </w:pPr>
-      <w:bookmarkStart w:id="6" w:name="_Toc8983470"/>
+      <w:bookmarkStart w:id="6" w:name="_Toc9015659"/>
       <w:r>
         <w:rPr>
           <w:rStyle w:val="mw-headline"/>
@@ -1818,7 +1692,7 @@
           <w:rFonts w:ascii="Lato" w:hAnsi="Lato"/>
         </w:rPr>
       </w:pPr>
-      <w:bookmarkStart w:id="7" w:name="_Toc8983471"/>
+      <w:bookmarkStart w:id="7" w:name="_Toc9015660"/>
       <w:r>
         <w:rPr>
           <w:rFonts w:ascii="Lato" w:hAnsi="Lato"/>
@@ -1839,6 +1713,7 @@
     <w:p>
       <w:pPr>
         <w:pStyle w:val="Sinespaciado"/>
+        <w:jc w:val="both"/>
       </w:pPr>
       <w:r>
         <w:tab/>
@@ -1852,19 +1727,109 @@
     <w:p>
       <w:pPr>
         <w:pStyle w:val="Sinespaciado"/>
-      </w:pPr>
-    </w:p>
-    <w:p>
-      <w:pPr>
-        <w:pStyle w:val="Sinespaciado"/>
-      </w:pPr>
-    </w:p>
-    <w:p>
-      <w:pPr>
-        <w:pStyle w:val="Sinespaciado"/>
-      </w:pPr>
-      <w:bookmarkStart w:id="8" w:name="_GoBack"/>
-      <w:bookmarkEnd w:id="8"/>
+        <w:jc w:val="both"/>
+      </w:pPr>
+      <w:r>
+        <w:tab/>
+        <w:t>La estrategia principal de este videojuego es detectar, luego de colocar una ficha,</w:t>
+      </w:r>
+      <w:r>
+        <w:t xml:space="preserve"> si las</w:t>
+      </w:r>
+      <w:r>
+        <w:t xml:space="preserve"> fichas adyacentes quedan en situación </w:t>
+      </w:r>
+      <w:r>
+        <w:t>de encierr</w:t>
+      </w:r>
+      <w:r>
+        <w:t>o, si estas</w:t>
+      </w:r>
+      <w:r>
+        <w:t xml:space="preserve"> fichas</w:t>
+      </w:r>
+      <w:r>
+        <w:t xml:space="preserve"> a su vez tienen </w:t>
+      </w:r>
+      <w:r>
+        <w:t xml:space="preserve">fichas </w:t>
+      </w:r>
+      <w:r>
+        <w:t>adyacentes que también cumplen la característica</w:t>
+      </w:r>
+      <w:r>
+        <w:t xml:space="preserve"> de encierro, luego de visitadas</w:t>
+      </w:r>
+      <w:r>
+        <w:t>, estas serán eliminadas del tablero.</w:t>
+      </w:r>
+    </w:p>
+    <w:p>
+      <w:pPr>
+        <w:pStyle w:val="Sinespaciado"/>
+        <w:jc w:val="both"/>
+      </w:pPr>
+      <w:r>
+        <w:tab/>
+        <w:t>Como funcionalidad requerida, además de detectar fichas encerradas, el videojuego detecta también si las fichas colocadas quedan en situación de suicidio</w:t>
+      </w:r>
+      <w:r>
+        <w:t>,</w:t>
+      </w:r>
+      <w:r>
+        <w:t xml:space="preserve"> invalida</w:t>
+      </w:r>
+      <w:r>
+        <w:t>ndo esta jugada</w:t>
+      </w:r>
+      <w:r>
+        <w:t>.</w:t>
+      </w:r>
+      <w:r>
+        <w:t xml:space="preserve"> </w:t>
+      </w:r>
+      <w:r>
+        <w:t xml:space="preserve">Además de la situación de suicidio otra jugada inválida es colocar una ficha donde ya </w:t>
+      </w:r>
+      <w:r>
+        <w:t>existe</w:t>
+      </w:r>
+      <w:r>
+        <w:t xml:space="preserve"> </w:t>
+      </w:r>
+      <w:r>
+        <w:t>otra</w:t>
+      </w:r>
+      <w:r>
+        <w:t>.</w:t>
+      </w:r>
+    </w:p>
+    <w:p>
+      <w:pPr>
+        <w:pStyle w:val="Sinespaciado"/>
+        <w:jc w:val="both"/>
+      </w:pPr>
+      <w:r>
+        <w:tab/>
+        <w:t>El videojuego finalizara luego de que ambos jugadores pasen su turno simultáneamente, se mostrara el resultado final de la partida y a posterior se generara un nuevo tablero vacío, comenzando así una nueva partida.</w:t>
+      </w:r>
+    </w:p>
+    <w:p>
+      <w:pPr>
+        <w:pStyle w:val="Sinespaciado"/>
+        <w:jc w:val="both"/>
+      </w:pPr>
+    </w:p>
+    <w:p>
+      <w:pPr>
+        <w:pStyle w:val="Sinespaciado"/>
+        <w:jc w:val="both"/>
+      </w:pPr>
+    </w:p>
+    <w:p>
+      <w:pPr>
+        <w:pStyle w:val="Sinespaciado"/>
+      </w:pPr>
     </w:p>
     <w:p>
       <w:pPr>
@@ -1893,7 +1858,7 @@
           <w:lang w:val="es-ES"/>
         </w:rPr>
       </w:pPr>
-      <w:bookmarkStart w:id="9" w:name="_Toc8983472"/>
+      <w:bookmarkStart w:id="8" w:name="_Toc9015661"/>
       <w:r>
         <w:rPr>
           <w:rFonts w:ascii="Lato" w:hAnsi="Lato"/>
@@ -1902,7 +1867,7 @@
         <w:lastRenderedPageBreak/>
         <w:t>Documentación para el cliente</w:t>
       </w:r>
-      <w:bookmarkEnd w:id="9"/>
+      <w:bookmarkEnd w:id="8"/>
     </w:p>
     <w:p>
       <w:pPr>
@@ -1925,7 +1890,67 @@
         <w:rPr>
           <w:lang w:val="es-ES"/>
         </w:rPr>
-        <w:t>El juego consta de una grilla de 19x19 vacía al inicio de la partida. También cuenta con un botón “Pass” que permite pasar de turno. Por último, siempre se empieza colocando una ficha negra.</w:t>
+        <w:t>El juego consta de una grilla de 19x19 vacía al inici</w:t>
+      </w:r>
+      <w:r>
+        <w:rPr>
+          <w:lang w:val="es-ES"/>
+        </w:rPr>
+        <w:t>ar</w:t>
+      </w:r>
+      <w:r>
+        <w:rPr>
+          <w:lang w:val="es-ES"/>
+        </w:rPr>
+        <w:t xml:space="preserve"> la partida. También </w:t>
+      </w:r>
+      <w:r>
+        <w:rPr>
+          <w:lang w:val="es-ES"/>
+        </w:rPr>
+        <w:t xml:space="preserve">se </w:t>
+      </w:r>
+      <w:r>
+        <w:rPr>
+          <w:lang w:val="es-ES"/>
+        </w:rPr>
+        <w:t>cuenta con los botones “Pasar</w:t>
+      </w:r>
+      <w:r>
+        <w:rPr>
+          <w:lang w:val="es-ES"/>
+        </w:rPr>
+        <w:t xml:space="preserve">” que permite pasar </w:t>
+      </w:r>
+      <w:r>
+        <w:rPr>
+          <w:lang w:val="es-ES"/>
+        </w:rPr>
+        <w:t>de turno</w:t>
+      </w:r>
+      <w:r>
+        <w:rPr>
+          <w:lang w:val="es-ES"/>
+        </w:rPr>
+        <w:t xml:space="preserve"> y “Como vamos?” que permite conocer los puntos de la partida en el momento que se desee</w:t>
+      </w:r>
+      <w:r>
+        <w:rPr>
+          <w:lang w:val="es-ES"/>
+        </w:rPr>
+        <w:t>. Por último, siempre</w:t>
+      </w:r>
+      <w:r>
+        <w:rPr>
+          <w:lang w:val="es-ES"/>
+        </w:rPr>
+        <w:t xml:space="preserve"> em</w:t>
+      </w:r>
+      <w:r>
+        <w:rPr>
+          <w:lang w:val="es-ES"/>
+        </w:rPr>
+        <w:t>pieza el jugador con fichas negras.</w:t>
       </w:r>
     </w:p>
     <w:p>
@@ -1953,10 +1978,10 @@
           <w:lang w:val="es-ES" w:eastAsia="es-ES"/>
         </w:rPr>
         <w:drawing>
-          <wp:inline distT="0" distB="0" distL="0" distR="0" wp14:anchorId="47F562F9" wp14:editId="2BE2D8E7">
-            <wp:extent cx="3760012" cy="3048213"/>
-            <wp:effectExtent l="0" t="0" r="0" b="0"/>
-            <wp:docPr id="6" name="Imagen 6" descr="D:\Users\Javier\Desktop\go-prolog-master\IMAGENES\Tablero vacio.png"/>
+          <wp:inline distT="0" distB="0" distL="0" distR="0">
+            <wp:extent cx="3840480" cy="3023404"/>
+            <wp:effectExtent l="0" t="0" r="7620" b="5715"/>
+            <wp:docPr id="2" name="Imagen 2" descr="C:\Users\Javier\Desktop\Logica 2019\Imagenes Proyecto\Tablero vacio.png"/>
             <wp:cNvGraphicFramePr>
               <a:graphicFrameLocks xmlns:a="http://schemas.openxmlformats.org/drawingml/2006/main" noChangeAspect="1"/>
             </wp:cNvGraphicFramePr>
@@ -1964,7 +1989,7 @@
               <a:graphicData uri="http://schemas.openxmlformats.org/drawingml/2006/picture">
                 <pic:pic xmlns:pic="http://schemas.openxmlformats.org/drawingml/2006/picture">
                   <pic:nvPicPr>
-                    <pic:cNvPr id="0" name="Picture 15" descr="D:\Users\Javier\Desktop\go-prolog-master\IMAGENES\Tablero vacio.png"/>
+                    <pic:cNvPr id="0" name="Picture 1" descr="C:\Users\Javier\Desktop\Logica 2019\Imagenes Proyecto\Tablero vacio.png"/>
                     <pic:cNvPicPr>
                       <a:picLocks noChangeAspect="1" noChangeArrowheads="1"/>
                     </pic:cNvPicPr>
@@ -1985,7 +2010,7 @@
                   <pic:spPr bwMode="auto">
                     <a:xfrm>
                       <a:off x="0" y="0"/>
-                      <a:ext cx="3790588" cy="3073001"/>
+                      <a:ext cx="3844367" cy="3026464"/>
                     </a:xfrm>
                     <a:prstGeom prst="rect">
                       <a:avLst/>
@@ -2024,7 +2049,7 @@
         <w:rPr>
           <w:lang w:val="es-ES"/>
         </w:rPr>
-        <w:t>Cuando se coloca la primera ficha negra, es el turno del jugador con fichas blancas colocar una ficha en el tablero.</w:t>
+        <w:t>Luego de colocarse una ficha, sigue el turno del jugador con fichas del color opuesto. Es decisión de este jugar una ficha o pasar su turno.</w:t>
       </w:r>
     </w:p>
     <w:p>
@@ -2050,9 +2075,9 @@
         </w:rPr>
         <w:drawing>
           <wp:inline distT="0" distB="0" distL="0" distR="0">
-            <wp:extent cx="3780500" cy="3065068"/>
-            <wp:effectExtent l="0" t="0" r="0" b="2540"/>
-            <wp:docPr id="11" name="Imagen 11" descr="D:\Users\Javier\Desktop\go-prolog-master\IMAGENES\Ficha Negra.png"/>
+            <wp:extent cx="3803904" cy="3008405"/>
+            <wp:effectExtent l="0" t="0" r="6350" b="1905"/>
+            <wp:docPr id="4" name="Imagen 4" descr="C:\Users\Javier\Desktop\Logica 2019\Imagenes Proyecto\Primer movimiento.png"/>
             <wp:cNvGraphicFramePr>
               <a:graphicFrameLocks xmlns:a="http://schemas.openxmlformats.org/drawingml/2006/main" noChangeAspect="1"/>
             </wp:cNvGraphicFramePr>
@@ -2060,7 +2085,7 @@
               <a:graphicData uri="http://schemas.openxmlformats.org/drawingml/2006/picture">
                 <pic:pic xmlns:pic="http://schemas.openxmlformats.org/drawingml/2006/picture">
                   <pic:nvPicPr>
-                    <pic:cNvPr id="0" name="Picture 16" descr="D:\Users\Javier\Desktop\go-prolog-master\IMAGENES\Ficha Negra.png"/>
+                    <pic:cNvPr id="0" name="Picture 3" descr="C:\Users\Javier\Desktop\Logica 2019\Imagenes Proyecto\Primer movimiento.png"/>
                     <pic:cNvPicPr>
                       <a:picLocks noChangeAspect="1" noChangeArrowheads="1"/>
                     </pic:cNvPicPr>
@@ -2081,7 +2106,7 @@
                   <pic:spPr bwMode="auto">
                     <a:xfrm>
                       <a:off x="0" y="0"/>
-                      <a:ext cx="3807332" cy="3086822"/>
+                      <a:ext cx="3805013" cy="3009282"/>
                     </a:xfrm>
                     <a:prstGeom prst="rect">
                       <a:avLst/>
@@ -2117,6 +2142,7 @@
     <w:p>
       <w:pPr>
         <w:pStyle w:val="Sinespaciado"/>
+        <w:jc w:val="both"/>
         <w:rPr>
           <w:lang w:val="es-ES"/>
         </w:rPr>
@@ -2136,10 +2162,10 @@
           <w:lang w:val="es-ES" w:eastAsia="es-ES"/>
         </w:rPr>
         <w:drawing>
-          <wp:inline distT="0" distB="0" distL="0" distR="0" wp14:anchorId="1A69602F" wp14:editId="579BB6C0">
-            <wp:extent cx="3949432" cy="3209026"/>
-            <wp:effectExtent l="0" t="0" r="0" b="0"/>
-            <wp:docPr id="12" name="Imagen 12" descr="D:\Users\Javier\Desktop\go-prolog-master\IMAGENES\Atari.png"/>
+          <wp:inline distT="0" distB="0" distL="0" distR="0" wp14:anchorId="4DDF6E69" wp14:editId="0F9BA2C4">
+            <wp:extent cx="4200610" cy="3321100"/>
+            <wp:effectExtent l="0" t="0" r="9525" b="0"/>
+            <wp:docPr id="5" name="Imagen 5" descr="C:\Users\Javier\Desktop\Logica 2019\Imagenes Proyecto\Atari.png"/>
             <wp:cNvGraphicFramePr>
               <a:graphicFrameLocks xmlns:a="http://schemas.openxmlformats.org/drawingml/2006/main" noChangeAspect="1"/>
             </wp:cNvGraphicFramePr>
@@ -2147,7 +2173,7 @@
               <a:graphicData uri="http://schemas.openxmlformats.org/drawingml/2006/picture">
                 <pic:pic xmlns:pic="http://schemas.openxmlformats.org/drawingml/2006/picture">
                   <pic:nvPicPr>
-                    <pic:cNvPr id="0" name="Picture 17" descr="D:\Users\Javier\Desktop\go-prolog-master\IMAGENES\Atari.png"/>
+                    <pic:cNvPr id="0" name="Picture 4" descr="C:\Users\Javier\Desktop\Logica 2019\Imagenes Proyecto\Atari.png"/>
                     <pic:cNvPicPr>
                       <a:picLocks noChangeAspect="1" noChangeArrowheads="1"/>
                     </pic:cNvPicPr>
@@ -2168,7 +2194,7 @@
                   <pic:spPr bwMode="auto">
                     <a:xfrm>
                       <a:off x="0" y="0"/>
-                      <a:ext cx="3954750" cy="3213347"/>
+                      <a:ext cx="4208826" cy="3327595"/>
                     </a:xfrm>
                     <a:prstGeom prst="rect">
                       <a:avLst/>
@@ -2206,8 +2232,41 @@
         <w:rPr>
           <w:lang w:val="es-ES"/>
         </w:rPr>
-        <w:t>La siguiente situación es considerada suicidio, ya que el jugador con fichas blanca intenta colocar una ficha entre medio de fichas negras, quedando así encerrada automáticamente al colocarse. Esto es ilegal para el videojuego y no se permite colocar fichas en estos casos.</w:t>
-      </w:r>
+        <w:t>La siguiente situación es considerada suicidio, ya que el jugador con fichas blanca</w:t>
+      </w:r>
+      <w:r>
+        <w:rPr>
+          <w:lang w:val="es-ES"/>
+        </w:rPr>
+        <w:t>s</w:t>
+      </w:r>
+      <w:r>
+        <w:rPr>
+          <w:lang w:val="es-ES"/>
+        </w:rPr>
+        <w:t xml:space="preserve"> intenta colocar una ficha entre medio de fichas negras, quedando así encerrada automáticamente. Esto es ilegal para el videojuego y no se</w:t>
+      </w:r>
+      <w:r>
+        <w:rPr>
+          <w:lang w:val="es-ES"/>
+        </w:rPr>
+        <w:t xml:space="preserve"> permite colocar fichas en este caso y similares</w:t>
+      </w:r>
+      <w:r>
+        <w:rPr>
+          <w:lang w:val="es-ES"/>
+        </w:rPr>
+        <w:t>.</w:t>
+      </w:r>
+    </w:p>
+    <w:p>
+      <w:pPr>
+        <w:pStyle w:val="Sinespaciado"/>
+        <w:jc w:val="center"/>
+        <w:rPr>
+          <w:lang w:val="es-ES"/>
+        </w:rPr>
+      </w:pPr>
     </w:p>
     <w:p>
       <w:pPr>
@@ -2223,10 +2282,10 @@
           <w:lang w:val="es-ES" w:eastAsia="es-ES"/>
         </w:rPr>
         <w:drawing>
-          <wp:inline distT="0" distB="0" distL="0" distR="0">
-            <wp:extent cx="3910823" cy="3381555"/>
+          <wp:inline distT="0" distB="0" distL="0" distR="0" wp14:anchorId="68D16B53" wp14:editId="450F2F36">
+            <wp:extent cx="4255341" cy="3354652"/>
             <wp:effectExtent l="0" t="0" r="0" b="0"/>
-            <wp:docPr id="14" name="Imagen 14" descr="D:\Users\Javier\Desktop\go-prolog-master\IMAGENES\Suicidio.png"/>
+            <wp:docPr id="7" name="Imagen 7" descr="C:\Users\Javier\Desktop\Logica 2019\Imagenes Proyecto\Movimiento invalido.png"/>
             <wp:cNvGraphicFramePr>
               <a:graphicFrameLocks xmlns:a="http://schemas.openxmlformats.org/drawingml/2006/main" noChangeAspect="1"/>
             </wp:cNvGraphicFramePr>
@@ -2234,7 +2293,7 @@
               <a:graphicData uri="http://schemas.openxmlformats.org/drawingml/2006/picture">
                 <pic:pic xmlns:pic="http://schemas.openxmlformats.org/drawingml/2006/picture">
                   <pic:nvPicPr>
-                    <pic:cNvPr id="0" name="Picture 19" descr="D:\Users\Javier\Desktop\go-prolog-master\IMAGENES\Suicidio.png"/>
+                    <pic:cNvPr id="0" name="Picture 5" descr="C:\Users\Javier\Desktop\Logica 2019\Imagenes Proyecto\Movimiento invalido.png"/>
                     <pic:cNvPicPr>
                       <a:picLocks noChangeAspect="1" noChangeArrowheads="1"/>
                     </pic:cNvPicPr>
@@ -2255,7 +2314,7 @@
                   <pic:spPr bwMode="auto">
                     <a:xfrm>
                       <a:off x="0" y="0"/>
-                      <a:ext cx="3910967" cy="3381679"/>
+                      <a:ext cx="4259516" cy="3357943"/>
                     </a:xfrm>
                     <a:prstGeom prst="rect">
                       <a:avLst/>
@@ -2283,14 +2342,6 @@
     <w:p>
       <w:pPr>
         <w:pStyle w:val="Sinespaciado"/>
-        <w:rPr>
-          <w:lang w:val="es-ES"/>
-        </w:rPr>
-      </w:pPr>
-    </w:p>
-    <w:p>
-      <w:pPr>
-        <w:pStyle w:val="Sinespaciado"/>
         <w:jc w:val="both"/>
         <w:rPr>
           <w:lang w:val="es-ES"/>
@@ -2300,8 +2351,67 @@
         <w:rPr>
           <w:lang w:val="es-ES"/>
         </w:rPr>
-        <w:t>Sin embargo, la siguiente jugada no es considerada suicidio, ya que el jugador con fichas negras coloque una ficha en el centro de esta formación, quedaran eliminadas todas las fichas blancas, ya que cada ficha blanca quedo encerrada por 4 fichas negras compartidas. Las mismas son eliminadas y retiradas de la partida.</w:t>
-      </w:r>
+        <w:t xml:space="preserve">Sin embargo, la siguiente jugada no es considerada suicidio, ya que el jugador con fichas negras </w:t>
+      </w:r>
+      <w:r>
+        <w:rPr>
+          <w:lang w:val="es-ES"/>
+        </w:rPr>
+        <w:t>puede colocar</w:t>
+      </w:r>
+      <w:r>
+        <w:rPr>
+          <w:lang w:val="es-ES"/>
+        </w:rPr>
+        <w:t xml:space="preserve"> una ficha en el ce</w:t>
+      </w:r>
+      <w:r>
+        <w:rPr>
+          <w:lang w:val="es-ES"/>
+        </w:rPr>
+        <w:t xml:space="preserve">ntro de esta formación, quedando así </w:t>
+      </w:r>
+      <w:proofErr w:type="gramStart"/>
+      <w:r>
+        <w:rPr>
+          <w:lang w:val="es-ES"/>
+        </w:rPr>
+        <w:t>eliminadas</w:t>
+      </w:r>
+      <w:proofErr w:type="gramEnd"/>
+      <w:r>
+        <w:rPr>
+          <w:lang w:val="es-ES"/>
+        </w:rPr>
+        <w:t xml:space="preserve"> las fichas de su adversario, ya que quedan encerradas por fichas negras</w:t>
+      </w:r>
+      <w:r>
+        <w:rPr>
+          <w:lang w:val="es-ES"/>
+        </w:rPr>
+        <w:t xml:space="preserve">. </w:t>
+      </w:r>
+      <w:r>
+        <w:rPr>
+          <w:lang w:val="es-ES"/>
+        </w:rPr>
+        <w:t xml:space="preserve">Estas fichas blancas </w:t>
+      </w:r>
+      <w:r>
+        <w:rPr>
+          <w:lang w:val="es-ES"/>
+        </w:rPr>
+        <w:t>son eliminadas y retiradas de la partida.</w:t>
+      </w:r>
+    </w:p>
+    <w:p>
+      <w:pPr>
+        <w:pStyle w:val="Sinespaciado"/>
+        <w:jc w:val="both"/>
+        <w:rPr>
+          <w:lang w:val="es-ES"/>
+        </w:rPr>
+      </w:pPr>
     </w:p>
     <w:p>
       <w:pPr>
@@ -2318,9 +2428,9 @@
         </w:rPr>
         <w:drawing>
           <wp:inline distT="0" distB="0" distL="0" distR="0">
-            <wp:extent cx="3805364" cy="3079630"/>
-            <wp:effectExtent l="0" t="0" r="5080" b="6985"/>
-            <wp:docPr id="13" name="Imagen 13" descr="D:\Users\Javier\Desktop\go-prolog-master\IMAGENES\Death Star.png"/>
+            <wp:extent cx="4224952" cy="3335732"/>
+            <wp:effectExtent l="0" t="0" r="4445" b="0"/>
+            <wp:docPr id="8" name="Imagen 8" descr="C:\Users\Javier\Desktop\Logica 2019\Imagenes Proyecto\Death Star.png"/>
             <wp:cNvGraphicFramePr>
               <a:graphicFrameLocks xmlns:a="http://schemas.openxmlformats.org/drawingml/2006/main" noChangeAspect="1"/>
             </wp:cNvGraphicFramePr>
@@ -2328,13 +2438,13 @@
               <a:graphicData uri="http://schemas.openxmlformats.org/drawingml/2006/picture">
                 <pic:pic xmlns:pic="http://schemas.openxmlformats.org/drawingml/2006/picture">
                   <pic:nvPicPr>
-                    <pic:cNvPr id="0" name="Picture 18" descr="D:\Users\Javier\Desktop\go-prolog-master\IMAGENES\Death Star.png"/>
+                    <pic:cNvPr id="0" name="Picture 6" descr="C:\Users\Javier\Desktop\Logica 2019\Imagenes Proyecto\Death Star.png"/>
                     <pic:cNvPicPr>
                       <a:picLocks noChangeAspect="1" noChangeArrowheads="1"/>
                     </pic:cNvPicPr>
                   </pic:nvPicPr>
                   <pic:blipFill>
-                    <a:blip r:embed="rId12" cstate="print">
+                    <a:blip r:embed="rId12">
                       <a:extLst>
                         <a:ext uri="{28A0092B-C50C-407E-A947-70E740481C1C}">
                           <a14:useLocalDpi xmlns:a14="http://schemas.microsoft.com/office/drawing/2010/main" val="0"/>
@@ -2349,7 +2459,7 @@
                   <pic:spPr bwMode="auto">
                     <a:xfrm>
                       <a:off x="0" y="0"/>
-                      <a:ext cx="3810548" cy="3083826"/>
+                      <a:ext cx="4234333" cy="3343139"/>
                     </a:xfrm>
                     <a:prstGeom prst="rect">
                       <a:avLst/>
@@ -2368,16 +2478,287 @@
     </w:p>
     <w:p>
       <w:pPr>
-        <w:rPr>
-          <w:rFonts w:eastAsiaTheme="minorEastAsia"/>
-          <w:lang w:val="es-ES" w:eastAsia="es-AR"/>
-        </w:rPr>
-      </w:pPr>
-      <w:r>
-        <w:rPr>
-          <w:lang w:val="es-ES"/>
-        </w:rPr>
-        <w:br w:type="page"/>
+        <w:pStyle w:val="Sinespaciado"/>
+        <w:jc w:val="center"/>
+        <w:rPr>
+          <w:lang w:val="es-ES"/>
+        </w:rPr>
+      </w:pPr>
+    </w:p>
+    <w:p>
+      <w:pPr>
+        <w:pStyle w:val="Sinespaciado"/>
+        <w:jc w:val="both"/>
+        <w:rPr>
+          <w:lang w:val="es-ES"/>
+        </w:rPr>
+      </w:pPr>
+      <w:r>
+        <w:rPr>
+          <w:lang w:val="es-ES"/>
+        </w:rPr>
+        <w:t>Cuando ambos jugadores decidieron pasar su turno, consecutivamente el juego finalizara y procederá a calcular los puntos de cada jugador, mostrando al ganador.</w:t>
+      </w:r>
+    </w:p>
+    <w:p>
+      <w:pPr>
+        <w:pStyle w:val="Sinespaciado"/>
+        <w:jc w:val="both"/>
+        <w:rPr>
+          <w:lang w:val="es-ES"/>
+        </w:rPr>
+      </w:pPr>
+    </w:p>
+    <w:p>
+      <w:pPr>
+        <w:pStyle w:val="Sinespaciado"/>
+        <w:jc w:val="center"/>
+        <w:rPr>
+          <w:lang w:val="es-ES"/>
+        </w:rPr>
+      </w:pPr>
+      <w:r>
+        <w:rPr>
+          <w:noProof/>
+          <w:lang w:val="es-ES" w:eastAsia="es-ES"/>
+        </w:rPr>
+        <w:drawing>
+          <wp:inline distT="0" distB="0" distL="0" distR="0">
+            <wp:extent cx="4229989" cy="3335732"/>
+            <wp:effectExtent l="0" t="0" r="0" b="0"/>
+            <wp:docPr id="9" name="Imagen 9" descr="C:\Users\Javier\Desktop\Logica 2019\Imagenes Proyecto\Juego finalizado.png"/>
+            <wp:cNvGraphicFramePr>
+              <a:graphicFrameLocks xmlns:a="http://schemas.openxmlformats.org/drawingml/2006/main" noChangeAspect="1"/>
+            </wp:cNvGraphicFramePr>
+            <a:graphic xmlns:a="http://schemas.openxmlformats.org/drawingml/2006/main">
+              <a:graphicData uri="http://schemas.openxmlformats.org/drawingml/2006/picture">
+                <pic:pic xmlns:pic="http://schemas.openxmlformats.org/drawingml/2006/picture">
+                  <pic:nvPicPr>
+                    <pic:cNvPr id="0" name="Picture 7" descr="C:\Users\Javier\Desktop\Logica 2019\Imagenes Proyecto\Juego finalizado.png"/>
+                    <pic:cNvPicPr>
+                      <a:picLocks noChangeAspect="1" noChangeArrowheads="1"/>
+                    </pic:cNvPicPr>
+                  </pic:nvPicPr>
+                  <pic:blipFill>
+                    <a:blip r:embed="rId13">
+                      <a:extLst>
+                        <a:ext uri="{28A0092B-C50C-407E-A947-70E740481C1C}">
+                          <a14:useLocalDpi xmlns:a14="http://schemas.microsoft.com/office/drawing/2010/main" val="0"/>
+                        </a:ext>
+                      </a:extLst>
+                    </a:blip>
+                    <a:srcRect/>
+                    <a:stretch>
+                      <a:fillRect/>
+                    </a:stretch>
+                  </pic:blipFill>
+                  <pic:spPr bwMode="auto">
+                    <a:xfrm>
+                      <a:off x="0" y="0"/>
+                      <a:ext cx="4232959" cy="3338074"/>
+                    </a:xfrm>
+                    <a:prstGeom prst="rect">
+                      <a:avLst/>
+                    </a:prstGeom>
+                    <a:noFill/>
+                    <a:ln>
+                      <a:noFill/>
+                    </a:ln>
+                  </pic:spPr>
+                </pic:pic>
+              </a:graphicData>
+            </a:graphic>
+          </wp:inline>
+        </w:drawing>
+      </w:r>
+    </w:p>
+    <w:p>
+      <w:pPr>
+        <w:pStyle w:val="Sinespaciado"/>
+        <w:jc w:val="both"/>
+        <w:rPr>
+          <w:lang w:val="es-ES"/>
+        </w:rPr>
+      </w:pPr>
+    </w:p>
+    <w:p>
+      <w:pPr>
+        <w:pStyle w:val="Sinespaciado"/>
+        <w:jc w:val="both"/>
+        <w:rPr>
+          <w:lang w:val="es-ES"/>
+        </w:rPr>
+      </w:pPr>
+      <w:r>
+        <w:rPr>
+          <w:lang w:val="es-ES"/>
+        </w:rPr>
+        <w:t xml:space="preserve">A continuación inmediata se muestra al ganador de la partida y su correspondiente puntaje. </w:t>
+      </w:r>
+    </w:p>
+    <w:p>
+      <w:pPr>
+        <w:pStyle w:val="Sinespaciado"/>
+        <w:rPr>
+          <w:lang w:val="es-ES"/>
+        </w:rPr>
+      </w:pPr>
+    </w:p>
+    <w:p>
+      <w:pPr>
+        <w:pStyle w:val="Sinespaciado"/>
+        <w:jc w:val="center"/>
+        <w:rPr>
+          <w:lang w:val="es-ES"/>
+        </w:rPr>
+      </w:pPr>
+      <w:r>
+        <w:rPr>
+          <w:noProof/>
+          <w:lang w:val="es-ES" w:eastAsia="es-ES"/>
+        </w:rPr>
+        <w:drawing>
+          <wp:inline distT="0" distB="0" distL="0" distR="0">
+            <wp:extent cx="4465848" cy="3525926"/>
+            <wp:effectExtent l="0" t="0" r="0" b="0"/>
+            <wp:docPr id="10" name="Imagen 10" descr="C:\Users\Javier\Desktop\Logica 2019\Imagenes Proyecto\Ganador.png"/>
+            <wp:cNvGraphicFramePr>
+              <a:graphicFrameLocks xmlns:a="http://schemas.openxmlformats.org/drawingml/2006/main" noChangeAspect="1"/>
+            </wp:cNvGraphicFramePr>
+            <a:graphic xmlns:a="http://schemas.openxmlformats.org/drawingml/2006/main">
+              <a:graphicData uri="http://schemas.openxmlformats.org/drawingml/2006/picture">
+                <pic:pic xmlns:pic="http://schemas.openxmlformats.org/drawingml/2006/picture">
+                  <pic:nvPicPr>
+                    <pic:cNvPr id="0" name="Picture 8" descr="C:\Users\Javier\Desktop\Logica 2019\Imagenes Proyecto\Ganador.png"/>
+                    <pic:cNvPicPr>
+                      <a:picLocks noChangeAspect="1" noChangeArrowheads="1"/>
+                    </pic:cNvPicPr>
+                  </pic:nvPicPr>
+                  <pic:blipFill>
+                    <a:blip r:embed="rId14">
+                      <a:extLst>
+                        <a:ext uri="{28A0092B-C50C-407E-A947-70E740481C1C}">
+                          <a14:useLocalDpi xmlns:a14="http://schemas.microsoft.com/office/drawing/2010/main" val="0"/>
+                        </a:ext>
+                      </a:extLst>
+                    </a:blip>
+                    <a:srcRect/>
+                    <a:stretch>
+                      <a:fillRect/>
+                    </a:stretch>
+                  </pic:blipFill>
+                  <pic:spPr bwMode="auto">
+                    <a:xfrm>
+                      <a:off x="0" y="0"/>
+                      <a:ext cx="4465961" cy="3526015"/>
+                    </a:xfrm>
+                    <a:prstGeom prst="rect">
+                      <a:avLst/>
+                    </a:prstGeom>
+                    <a:noFill/>
+                    <a:ln>
+                      <a:noFill/>
+                    </a:ln>
+                  </pic:spPr>
+                </pic:pic>
+              </a:graphicData>
+            </a:graphic>
+          </wp:inline>
+        </w:drawing>
+      </w:r>
+    </w:p>
+    <w:p>
+      <w:pPr>
+        <w:pStyle w:val="Sinespaciado"/>
+        <w:jc w:val="center"/>
+        <w:rPr>
+          <w:lang w:val="es-ES"/>
+        </w:rPr>
+      </w:pPr>
+    </w:p>
+    <w:p>
+      <w:pPr>
+        <w:pStyle w:val="Sinespaciado"/>
+        <w:rPr>
+          <w:lang w:val="es-ES"/>
+        </w:rPr>
+      </w:pPr>
+      <w:r>
+        <w:rPr>
+          <w:lang w:val="es-ES"/>
+        </w:rPr>
+        <w:t>Luego de finalizada la partida, se procederá a crear una nueva partida.</w:t>
+      </w:r>
+    </w:p>
+    <w:p>
+      <w:pPr>
+        <w:pStyle w:val="Sinespaciado"/>
+        <w:rPr>
+          <w:lang w:val="es-ES"/>
+        </w:rPr>
+      </w:pPr>
+    </w:p>
+    <w:p>
+      <w:pPr>
+        <w:pStyle w:val="Sinespaciado"/>
+        <w:jc w:val="center"/>
+        <w:rPr>
+          <w:lang w:val="es-ES"/>
+        </w:rPr>
+      </w:pPr>
+      <w:r>
+        <w:rPr>
+          <w:noProof/>
+          <w:lang w:val="es-ES" w:eastAsia="es-ES"/>
+        </w:rPr>
+        <w:drawing>
+          <wp:inline distT="0" distB="0" distL="0" distR="0">
+            <wp:extent cx="4502908" cy="3555187"/>
+            <wp:effectExtent l="0" t="0" r="0" b="7620"/>
+            <wp:docPr id="15" name="Imagen 15" descr="C:\Users\Javier\Desktop\Logica 2019\Imagenes Proyecto\Cargar nueva partida.png"/>
+            <wp:cNvGraphicFramePr>
+              <a:graphicFrameLocks xmlns:a="http://schemas.openxmlformats.org/drawingml/2006/main" noChangeAspect="1"/>
+            </wp:cNvGraphicFramePr>
+            <a:graphic xmlns:a="http://schemas.openxmlformats.org/drawingml/2006/main">
+              <a:graphicData uri="http://schemas.openxmlformats.org/drawingml/2006/picture">
+                <pic:pic xmlns:pic="http://schemas.openxmlformats.org/drawingml/2006/picture">
+                  <pic:nvPicPr>
+                    <pic:cNvPr id="0" name="Picture 9" descr="C:\Users\Javier\Desktop\Logica 2019\Imagenes Proyecto\Cargar nueva partida.png"/>
+                    <pic:cNvPicPr>
+                      <a:picLocks noChangeAspect="1" noChangeArrowheads="1"/>
+                    </pic:cNvPicPr>
+                  </pic:nvPicPr>
+                  <pic:blipFill>
+                    <a:blip r:embed="rId15">
+                      <a:extLst>
+                        <a:ext uri="{28A0092B-C50C-407E-A947-70E740481C1C}">
+                          <a14:useLocalDpi xmlns:a14="http://schemas.microsoft.com/office/drawing/2010/main" val="0"/>
+                        </a:ext>
+                      </a:extLst>
+                    </a:blip>
+                    <a:srcRect/>
+                    <a:stretch>
+                      <a:fillRect/>
+                    </a:stretch>
+                  </pic:blipFill>
+                  <pic:spPr bwMode="auto">
+                    <a:xfrm>
+                      <a:off x="0" y="0"/>
+                      <a:ext cx="4517345" cy="3566585"/>
+                    </a:xfrm>
+                    <a:prstGeom prst="rect">
+                      <a:avLst/>
+                    </a:prstGeom>
+                    <a:noFill/>
+                    <a:ln>
+                      <a:noFill/>
+                    </a:ln>
+                  </pic:spPr>
+                </pic:pic>
+              </a:graphicData>
+            </a:graphic>
+          </wp:inline>
+        </w:drawing>
       </w:r>
     </w:p>
     <w:p>
@@ -2387,7 +2768,9 @@
           <w:rFonts w:ascii="Lato" w:hAnsi="Lato"/>
         </w:rPr>
       </w:pPr>
-      <w:bookmarkStart w:id="10" w:name="_Toc8983473"/>
+      <w:bookmarkStart w:id="9" w:name="_Toc9015662"/>
+      <w:bookmarkStart w:id="10" w:name="_GoBack"/>
+      <w:bookmarkEnd w:id="10"/>
       <w:r>
         <w:rPr>
           <w:rFonts w:ascii="Lato" w:hAnsi="Lato"/>
@@ -2395,7 +2778,7 @@
         <w:lastRenderedPageBreak/>
         <w:t>Documentación para el desarrollador</w:t>
       </w:r>
-      <w:bookmarkEnd w:id="10"/>
+      <w:bookmarkEnd w:id="9"/>
     </w:p>
     <w:p>
       <w:pPr>
@@ -2416,7 +2799,7 @@
       <w:pPr>
         <w:pStyle w:val="Ttulo2"/>
       </w:pPr>
-      <w:bookmarkStart w:id="11" w:name="_Toc8983474"/>
+      <w:bookmarkStart w:id="11" w:name="_Toc9015663"/>
       <w:r>
         <w:rPr>
           <w:rFonts w:ascii="Lato" w:hAnsi="Lato"/>
@@ -2577,7 +2960,46 @@
         <w:t xml:space="preserve"> </w:t>
       </w:r>
       <w:r>
-        <w:t>Dado un tablero, el color de una ficha y una posición, se retorna el tablero con una nueva ficha</w:t>
+        <w:t>Dado un tablero</w:t>
+      </w:r>
+      <w:r>
+        <w:t xml:space="preserve"> </w:t>
+      </w:r>
+      <w:proofErr w:type="spellStart"/>
+      <w:r>
+        <w:t>Board</w:t>
+      </w:r>
+      <w:proofErr w:type="spellEnd"/>
+      <w:r>
+        <w:t xml:space="preserve">, el color </w:t>
+      </w:r>
+      <w:proofErr w:type="spellStart"/>
+      <w:r>
+        <w:t>Color</w:t>
+      </w:r>
+      <w:proofErr w:type="spellEnd"/>
+      <w:r>
+        <w:t xml:space="preserve"> y una posición</w:t>
+      </w:r>
+      <w:r>
+        <w:t xml:space="preserve"> [Fila, </w:t>
+      </w:r>
+      <w:r>
+        <w:t>Columna]</w:t>
+      </w:r>
+      <w:r>
+        <w:t>, se retorna el tablero</w:t>
+      </w:r>
+      <w:r>
+        <w:t xml:space="preserve"> </w:t>
+      </w:r>
+      <w:proofErr w:type="spellStart"/>
+      <w:r>
+        <w:t>RRBoard</w:t>
+      </w:r>
+      <w:proofErr w:type="spellEnd"/>
+      <w:r>
+        <w:t xml:space="preserve"> con una nueva ficha</w:t>
       </w:r>
       <w:r>
         <w:t xml:space="preserve"> colocada en la posición especificada.</w:t>
@@ -2596,21 +3018,12 @@
           <w:lang w:val="en-US"/>
         </w:rPr>
       </w:pPr>
-      <w:proofErr w:type="gramStart"/>
-      <w:r>
-        <w:rPr>
-          <w:b/>
-          <w:lang w:val="en-US"/>
-        </w:rPr>
-        <w:t>replace(</w:t>
-      </w:r>
-      <w:proofErr w:type="gramEnd"/>
-      <w:r>
-        <w:rPr>
-          <w:b/>
-          <w:lang w:val="en-US"/>
-        </w:rPr>
-        <w:t xml:space="preserve">X, </w:t>
+      <w:r>
+        <w:rPr>
+          <w:b/>
+          <w:lang w:val="en-US"/>
+        </w:rPr>
+        <w:t xml:space="preserve">replace(X, </w:t>
       </w:r>
       <w:proofErr w:type="spellStart"/>
       <w:r>
@@ -2668,7 +3081,18 @@
         <w:t xml:space="preserve"> </w:t>
       </w:r>
       <w:r>
-        <w:t>Este predicado funciona de la siguiente manera, primero se obtiene la nueva fila del tablero y luego se inserta la nueva fila en el tablero, modificándolo con la nueva ficha.</w:t>
+        <w:t>Este predicado tiene sentido su uso en dos etapas, para el caso de esta aplicación web se aplica dicho predicado</w:t>
+      </w:r>
+      <w:r>
+        <w:t xml:space="preserve"> en primer lugar para obtener la fila buscada luego con el segundo </w:t>
+      </w:r>
+      <w:proofErr w:type="spellStart"/>
+      <w:r>
+        <w:t>replace</w:t>
+      </w:r>
+      <w:proofErr w:type="spellEnd"/>
+      <w:r>
+        <w:t xml:space="preserve"> se modifica esta fila en la posición de la columna deseada y se inserta esta fila modificada en el tablero.</w:t>
       </w:r>
     </w:p>
     <w:p>
@@ -2682,16 +3106,6 @@
       <w:r>
         <w:t>creados por los autores:</w:t>
       </w:r>
-    </w:p>
-    <w:p>
-      <w:pPr>
-        <w:pStyle w:val="Sinespaciado"/>
-        <w:spacing w:line="360" w:lineRule="auto"/>
-        <w:rPr>
-          <w:sz w:val="16"/>
-          <w:szCs w:val="16"/>
-        </w:rPr>
-      </w:pPr>
     </w:p>
     <w:p>
       <w:pPr>
@@ -2707,6 +3121,7 @@
         </w:rPr>
       </w:pPr>
       <w:proofErr w:type="spellStart"/>
+      <w:proofErr w:type="gramStart"/>
       <w:r>
         <w:rPr>
           <w:b/>
@@ -2720,7 +3135,42 @@
           <w:b/>
           <w:lang w:val="en-US"/>
         </w:rPr>
-        <w:t>(Board, Fila, Col, Color):</w:t>
+        <w:t>(</w:t>
+      </w:r>
+      <w:proofErr w:type="gramEnd"/>
+      <w:r>
+        <w:rPr>
+          <w:b/>
+          <w:lang w:val="en-US"/>
+        </w:rPr>
+        <w:t>Board, Fila, Col, Color):</w:t>
+      </w:r>
+      <w:r>
+        <w:rPr>
+          <w:b/>
+          <w:lang w:val="es-ES"/>
+        </w:rPr>
+        <w:t xml:space="preserve"> </w:t>
+      </w:r>
+      <w:r>
+        <w:rPr>
+          <w:lang w:val="es-ES"/>
+        </w:rPr>
+        <w:t xml:space="preserve">Dado un tablero, verifica si en la posición Fila y Columna, la ficha de color </w:t>
+      </w:r>
+      <w:proofErr w:type="spellStart"/>
+      <w:r>
+        <w:rPr>
+          <w:lang w:val="es-ES"/>
+        </w:rPr>
+        <w:t>Color</w:t>
+      </w:r>
+      <w:proofErr w:type="spellEnd"/>
+      <w:r>
+        <w:rPr>
+          <w:lang w:val="es-ES"/>
+        </w:rPr>
+        <w:t xml:space="preserve"> queda en situación de suicidio.</w:t>
       </w:r>
     </w:p>
     <w:p>
@@ -2737,6 +3187,7 @@
         </w:rPr>
       </w:pPr>
       <w:proofErr w:type="spellStart"/>
+      <w:proofErr w:type="gramStart"/>
       <w:r>
         <w:rPr>
           <w:b/>
@@ -2750,7 +3201,15 @@
           <w:b/>
           <w:lang w:val="en-US"/>
         </w:rPr>
-        <w:t xml:space="preserve">(Ant ,Board, F, C, Color, </w:t>
+        <w:t>(</w:t>
+      </w:r>
+      <w:proofErr w:type="gramEnd"/>
+      <w:r>
+        <w:rPr>
+          <w:b/>
+          <w:lang w:val="en-US"/>
+        </w:rPr>
+        <w:t xml:space="preserve">Ant ,Board, F, C, Color, </w:t>
       </w:r>
       <w:proofErr w:type="spellStart"/>
       <w:r>
@@ -2767,6 +3226,89 @@
           <w:lang w:val="en-US"/>
         </w:rPr>
         <w:t>):</w:t>
+      </w:r>
+      <w:r>
+        <w:rPr>
+          <w:b/>
+          <w:lang w:val="en-US"/>
+        </w:rPr>
+        <w:t xml:space="preserve"> </w:t>
+      </w:r>
+      <w:r>
+        <w:rPr>
+          <w:lang w:val="es-ES"/>
+        </w:rPr>
+        <w:t xml:space="preserve">Utiliza el replace que provee la cátedra para reemplazar una ficha </w:t>
+      </w:r>
+      <w:proofErr w:type="spellStart"/>
+      <w:r>
+        <w:rPr>
+          <w:lang w:val="es-ES"/>
+        </w:rPr>
+        <w:t>colo</w:t>
+      </w:r>
+      <w:proofErr w:type="spellEnd"/>
+      <w:r>
+        <w:rPr>
+          <w:lang w:val="es-ES"/>
+        </w:rPr>
+        <w:t xml:space="preserve"> </w:t>
+      </w:r>
+      <w:proofErr w:type="spellStart"/>
+      <w:r>
+        <w:rPr>
+          <w:lang w:val="es-ES"/>
+        </w:rPr>
+        <w:t>Ant</w:t>
+      </w:r>
+      <w:proofErr w:type="spellEnd"/>
+      <w:r>
+        <w:rPr>
+          <w:lang w:val="es-ES"/>
+        </w:rPr>
+        <w:t xml:space="preserve"> por una ficha color </w:t>
+      </w:r>
+      <w:proofErr w:type="spellStart"/>
+      <w:r>
+        <w:rPr>
+          <w:lang w:val="es-ES"/>
+        </w:rPr>
+        <w:t>Color</w:t>
+      </w:r>
+      <w:proofErr w:type="spellEnd"/>
+      <w:r>
+        <w:rPr>
+          <w:lang w:val="es-ES"/>
+        </w:rPr>
+        <w:t xml:space="preserve"> en la posición [F,C] del tablero </w:t>
+      </w:r>
+      <w:proofErr w:type="spellStart"/>
+      <w:r>
+        <w:rPr>
+          <w:lang w:val="es-ES"/>
+        </w:rPr>
+        <w:t>Board</w:t>
+      </w:r>
+      <w:proofErr w:type="spellEnd"/>
+      <w:r>
+        <w:rPr>
+          <w:lang w:val="es-ES"/>
+        </w:rPr>
+        <w:t xml:space="preserve"> y retorna el tablero modificado en </w:t>
+      </w:r>
+      <w:proofErr w:type="spellStart"/>
+      <w:r>
+        <w:rPr>
+          <w:lang w:val="es-ES"/>
+        </w:rPr>
+        <w:t>RBoard</w:t>
+      </w:r>
+      <w:proofErr w:type="spellEnd"/>
+      <w:r>
+        <w:rPr>
+          <w:lang w:val="es-ES"/>
+        </w:rPr>
+        <w:t>.</w:t>
       </w:r>
     </w:p>
     <w:p>
@@ -2783,6 +3325,7 @@
         </w:rPr>
       </w:pPr>
       <w:proofErr w:type="spellStart"/>
+      <w:proofErr w:type="gramStart"/>
       <w:r>
         <w:rPr>
           <w:b/>
@@ -2796,7 +3339,15 @@
           <w:b/>
           <w:lang w:val="en-US"/>
         </w:rPr>
-        <w:t xml:space="preserve">(Board, Fila, Col, Color, </w:t>
+        <w:t>(</w:t>
+      </w:r>
+      <w:proofErr w:type="gramEnd"/>
+      <w:r>
+        <w:rPr>
+          <w:b/>
+          <w:lang w:val="en-US"/>
+        </w:rPr>
+        <w:t xml:space="preserve">Board, Fila, Col, Color, </w:t>
       </w:r>
       <w:proofErr w:type="spellStart"/>
       <w:r>
@@ -2813,6 +3364,33 @@
           <w:lang w:val="en-US"/>
         </w:rPr>
         <w:t>):</w:t>
+      </w:r>
+      <w:r>
+        <w:rPr>
+          <w:b/>
+          <w:lang w:val="en-US"/>
+        </w:rPr>
+        <w:t xml:space="preserve"> </w:t>
+      </w:r>
+      <w:r>
+        <w:rPr>
+          <w:lang w:val="es-ES"/>
+        </w:rPr>
+        <w:t xml:space="preserve">Dado un tablero y una posición [Fila, Columna] verifica si la ficha de color </w:t>
+      </w:r>
+      <w:proofErr w:type="spellStart"/>
+      <w:r>
+        <w:rPr>
+          <w:lang w:val="es-ES"/>
+        </w:rPr>
+        <w:t>Color</w:t>
+      </w:r>
+      <w:proofErr w:type="spellEnd"/>
+      <w:r>
+        <w:rPr>
+          <w:lang w:val="es-ES"/>
+        </w:rPr>
+        <w:t xml:space="preserve"> encierra a sus adyacentes. Si las encierra devuelve un tablero sin esas fichas encerradas, caso contrario, devuelve el tablero sin modificaciones. </w:t>
       </w:r>
     </w:p>
     <w:p>
@@ -2829,6 +3407,7 @@
         </w:rPr>
       </w:pPr>
       <w:proofErr w:type="spellStart"/>
+      <w:proofErr w:type="gramStart"/>
       <w:r>
         <w:rPr>
           <w:b/>
@@ -2844,6 +3423,7 @@
         </w:rPr>
         <w:t>(</w:t>
       </w:r>
+      <w:proofErr w:type="gramEnd"/>
       <w:r>
         <w:rPr>
           <w:b/>
@@ -2866,6 +3446,47 @@
           <w:lang w:val="en-US"/>
         </w:rPr>
         <w:t>):</w:t>
+      </w:r>
+      <w:r>
+        <w:rPr>
+          <w:b/>
+          <w:lang w:val="en-US"/>
+        </w:rPr>
+        <w:t xml:space="preserve"> </w:t>
+      </w:r>
+      <w:r>
+        <w:rPr>
+          <w:lang w:val="es-ES"/>
+        </w:rPr>
+        <w:t xml:space="preserve">Dado un color </w:t>
+      </w:r>
+      <w:proofErr w:type="spellStart"/>
+      <w:r>
+        <w:rPr>
+          <w:lang w:val="es-ES"/>
+        </w:rPr>
+        <w:t>Color</w:t>
+      </w:r>
+      <w:proofErr w:type="spellEnd"/>
+      <w:r>
+        <w:rPr>
+          <w:lang w:val="es-ES"/>
+        </w:rPr>
+        <w:t xml:space="preserve"> devuelve el color opuesto en </w:t>
+      </w:r>
+      <w:proofErr w:type="spellStart"/>
+      <w:r>
+        <w:rPr>
+          <w:lang w:val="es-ES"/>
+        </w:rPr>
+        <w:t>ColorI</w:t>
+      </w:r>
+      <w:proofErr w:type="spellEnd"/>
+      <w:r>
+        <w:rPr>
+          <w:lang w:val="es-ES"/>
+        </w:rPr>
+        <w:t>.</w:t>
       </w:r>
     </w:p>
     <w:p>
@@ -2882,6 +3503,7 @@
         </w:rPr>
       </w:pPr>
       <w:proofErr w:type="spellStart"/>
+      <w:proofErr w:type="gramStart"/>
       <w:r>
         <w:rPr>
           <w:b/>
@@ -2895,7 +3517,15 @@
           <w:b/>
           <w:lang w:val="en-US"/>
         </w:rPr>
-        <w:t>(Board, Fila, Col, Color, Board)</w:t>
+        <w:t>(</w:t>
+      </w:r>
+      <w:proofErr w:type="gramEnd"/>
+      <w:r>
+        <w:rPr>
+          <w:b/>
+          <w:lang w:val="en-US"/>
+        </w:rPr>
+        <w:t>Board, Fila, Col, Color, Board)</w:t>
       </w:r>
       <w:r>
         <w:rPr>
@@ -2903,6 +3533,19 @@
           <w:lang w:val="en-US"/>
         </w:rPr>
         <w:t>:</w:t>
+      </w:r>
+      <w:r>
+        <w:rPr>
+          <w:b/>
+          <w:lang w:val="en-US"/>
+        </w:rPr>
+        <w:t xml:space="preserve"> </w:t>
+      </w:r>
+      <w:r>
+        <w:rPr>
+          <w:lang w:val="es-ES"/>
+        </w:rPr>
+        <w:t>Es un cascara de encerrado que sirve para devolver un tablero modificado si hubo encierro o, caso contrario, el mismo tablero sin modificaciones.</w:t>
       </w:r>
     </w:p>
     <w:p>
@@ -2932,14 +3575,140 @@
           <w:b/>
           <w:lang w:val="en-US"/>
         </w:rPr>
-        <w:t>(B</w:t>
-      </w:r>
-      <w:r>
-        <w:rPr>
-          <w:b/>
-          <w:lang w:val="en-US"/>
-        </w:rPr>
-        <w:t>oard, Fila, Col, _Color, Board):</w:t>
+        <w:t xml:space="preserve">(Board, Fila, Col, </w:t>
+      </w:r>
+      <w:proofErr w:type="spellStart"/>
+      <w:r>
+        <w:rPr>
+          <w:b/>
+          <w:lang w:val="en-US"/>
+        </w:rPr>
+        <w:t>ColorE</w:t>
+      </w:r>
+      <w:proofErr w:type="spellEnd"/>
+      <w:r>
+        <w:rPr>
+          <w:b/>
+          <w:lang w:val="en-US"/>
+        </w:rPr>
+        <w:t xml:space="preserve">, </w:t>
+      </w:r>
+      <w:proofErr w:type="spellStart"/>
+      <w:r>
+        <w:rPr>
+          <w:b/>
+          <w:lang w:val="en-US"/>
+        </w:rPr>
+        <w:t>ColorV</w:t>
+      </w:r>
+      <w:proofErr w:type="spellEnd"/>
+      <w:r>
+        <w:rPr>
+          <w:b/>
+          <w:lang w:val="en-US"/>
+        </w:rPr>
+        <w:t xml:space="preserve">, </w:t>
+      </w:r>
+      <w:proofErr w:type="spellStart"/>
+      <w:r>
+        <w:rPr>
+          <w:b/>
+          <w:lang w:val="en-US"/>
+        </w:rPr>
+        <w:t>ColorR</w:t>
+      </w:r>
+      <w:proofErr w:type="spellEnd"/>
+      <w:r>
+        <w:rPr>
+          <w:b/>
+          <w:lang w:val="en-US"/>
+        </w:rPr>
+        <w:t xml:space="preserve">, </w:t>
+      </w:r>
+      <w:proofErr w:type="spellStart"/>
+      <w:r>
+        <w:rPr>
+          <w:b/>
+          <w:lang w:val="en-US"/>
+        </w:rPr>
+        <w:t>RBoard</w:t>
+      </w:r>
+      <w:proofErr w:type="spellEnd"/>
+      <w:r>
+        <w:rPr>
+          <w:b/>
+          <w:lang w:val="en-US"/>
+        </w:rPr>
+        <w:t>):</w:t>
+      </w:r>
+      <w:r>
+        <w:rPr>
+          <w:b/>
+          <w:lang w:val="en-US"/>
+        </w:rPr>
+        <w:t xml:space="preserve"> </w:t>
+      </w:r>
+      <w:r>
+        <w:rPr>
+          <w:lang w:val="es-ES"/>
+        </w:rPr>
+        <w:t xml:space="preserve">Dado un tablero y una posición [Fila, Columna] verifica si es una ficha de color </w:t>
+      </w:r>
+      <w:proofErr w:type="spellStart"/>
+      <w:r>
+        <w:rPr>
+          <w:lang w:val="es-ES"/>
+        </w:rPr>
+        <w:t>ColorV</w:t>
+      </w:r>
+      <w:proofErr w:type="spellEnd"/>
+      <w:r>
+        <w:rPr>
+          <w:lang w:val="es-ES"/>
+        </w:rPr>
+        <w:t xml:space="preserve"> (Victima) encerrada por fichas color </w:t>
+      </w:r>
+      <w:proofErr w:type="spellStart"/>
+      <w:r>
+        <w:rPr>
+          <w:lang w:val="es-ES"/>
+        </w:rPr>
+        <w:t>ColorE</w:t>
+      </w:r>
+      <w:proofErr w:type="spellEnd"/>
+      <w:r>
+        <w:rPr>
+          <w:lang w:val="es-ES"/>
+        </w:rPr>
+        <w:t xml:space="preserve"> (Encerrador) y reemplaza esta ficha por una ficha de color </w:t>
+      </w:r>
+      <w:proofErr w:type="spellStart"/>
+      <w:r>
+        <w:rPr>
+          <w:lang w:val="es-ES"/>
+        </w:rPr>
+        <w:t>ColorR</w:t>
+      </w:r>
+      <w:proofErr w:type="spellEnd"/>
+      <w:r>
+        <w:rPr>
+          <w:lang w:val="es-ES"/>
+        </w:rPr>
+        <w:t xml:space="preserve"> (Reemplazo). Se considera como límite de encierre fichas color </w:t>
+      </w:r>
+      <w:proofErr w:type="spellStart"/>
+      <w:r>
+        <w:rPr>
+          <w:lang w:val="es-ES"/>
+        </w:rPr>
+        <w:t>ColorE</w:t>
+      </w:r>
+      <w:proofErr w:type="spellEnd"/>
+      <w:r>
+        <w:rPr>
+          <w:lang w:val="es-ES"/>
+        </w:rPr>
+        <w:t xml:space="preserve"> y también los bordes del tablero. </w:t>
       </w:r>
     </w:p>
     <w:p>
@@ -2956,12 +3725,14 @@
         </w:rPr>
       </w:pPr>
       <w:proofErr w:type="spellStart"/>
-      <w:r>
-        <w:rPr>
-          <w:b/>
-          <w:lang w:val="en-US"/>
-        </w:rPr>
-        <w:t>limpiar</w:t>
+      <w:proofErr w:type="gramStart"/>
+      <w:r>
+        <w:rPr>
+          <w:b/>
+          <w:lang w:val="en-US"/>
+        </w:rPr>
+        <w:lastRenderedPageBreak/>
+        <w:t>contarFichas</w:t>
       </w:r>
       <w:proofErr w:type="spellEnd"/>
       <w:r>
@@ -2969,7 +3740,88 @@
           <w:b/>
           <w:lang w:val="en-US"/>
         </w:rPr>
-        <w:t>(Board, Fila, Col, Board):</w:t>
+        <w:t>(</w:t>
+      </w:r>
+      <w:proofErr w:type="gramEnd"/>
+      <w:r>
+        <w:rPr>
+          <w:b/>
+          <w:lang w:val="en-US"/>
+        </w:rPr>
+        <w:t xml:space="preserve">Board, </w:t>
+      </w:r>
+      <w:proofErr w:type="spellStart"/>
+      <w:r>
+        <w:rPr>
+          <w:b/>
+          <w:lang w:val="en-US"/>
+        </w:rPr>
+        <w:t>CantBlancas</w:t>
+      </w:r>
+      <w:proofErr w:type="spellEnd"/>
+      <w:r>
+        <w:rPr>
+          <w:b/>
+          <w:lang w:val="en-US"/>
+        </w:rPr>
+        <w:t xml:space="preserve">, </w:t>
+      </w:r>
+      <w:proofErr w:type="spellStart"/>
+      <w:r>
+        <w:rPr>
+          <w:b/>
+          <w:lang w:val="en-US"/>
+        </w:rPr>
+        <w:t>CantNegras</w:t>
+      </w:r>
+      <w:proofErr w:type="spellEnd"/>
+      <w:r>
+        <w:rPr>
+          <w:b/>
+          <w:lang w:val="en-US"/>
+        </w:rPr>
+        <w:t>):</w:t>
+      </w:r>
+      <w:r>
+        <w:rPr>
+          <w:b/>
+          <w:lang w:val="en-US"/>
+        </w:rPr>
+        <w:t xml:space="preserve"> </w:t>
+      </w:r>
+      <w:r>
+        <w:rPr>
+          <w:lang w:val="es-ES"/>
+        </w:rPr>
+        <w:t xml:space="preserve">Es un predicado que cuenta las fichas de color blancas y negras y las retorna en </w:t>
+      </w:r>
+      <w:proofErr w:type="spellStart"/>
+      <w:r>
+        <w:rPr>
+          <w:lang w:val="es-ES"/>
+        </w:rPr>
+        <w:t>CantBlancas</w:t>
+      </w:r>
+      <w:proofErr w:type="spellEnd"/>
+      <w:r>
+        <w:rPr>
+          <w:lang w:val="es-ES"/>
+        </w:rPr>
+        <w:t xml:space="preserve"> y en </w:t>
+      </w:r>
+      <w:proofErr w:type="spellStart"/>
+      <w:r>
+        <w:rPr>
+          <w:lang w:val="es-ES"/>
+        </w:rPr>
+        <w:t>CantNegras</w:t>
+      </w:r>
+      <w:proofErr w:type="spellEnd"/>
+      <w:r>
+        <w:rPr>
+          <w:lang w:val="es-ES"/>
+        </w:rPr>
+        <w:t xml:space="preserve"> respectivamente. Los espacios vacíos encerrados por fichas de un solo color se consideran como fichas de ese mismo color.</w:t>
       </w:r>
     </w:p>
     <w:p>
@@ -2986,98 +3838,158 @@
         </w:rPr>
       </w:pPr>
       <w:proofErr w:type="spellStart"/>
-      <w:r>
-        <w:rPr>
-          <w:b/>
-          <w:lang w:val="en-US"/>
+      <w:proofErr w:type="gramStart"/>
+      <w:r>
+        <w:rPr>
+          <w:b/>
+          <w:lang w:val="en-US"/>
+        </w:rPr>
+        <w:t>cascaraEncerrarVacio</w:t>
+      </w:r>
+      <w:proofErr w:type="spellEnd"/>
+      <w:r>
+        <w:rPr>
+          <w:b/>
+          <w:lang w:val="en-US"/>
+        </w:rPr>
+        <w:t>(</w:t>
+      </w:r>
+      <w:proofErr w:type="gramEnd"/>
+      <w:r>
+        <w:rPr>
+          <w:b/>
+          <w:lang w:val="en-US"/>
+        </w:rPr>
+        <w:t>Board, Fila, Col, Color, Board):</w:t>
+      </w:r>
+      <w:r>
+        <w:rPr>
+          <w:b/>
+          <w:lang w:val="en-US"/>
+        </w:rPr>
+        <w:t xml:space="preserve"> </w:t>
+      </w:r>
+      <w:r>
+        <w:rPr>
+          <w:lang w:val="es-ES"/>
+        </w:rPr>
+        <w:t xml:space="preserve">Este predicado complementa al predicado </w:t>
+      </w:r>
+      <w:proofErr w:type="spellStart"/>
+      <w:r>
+        <w:rPr>
+          <w:lang w:val="es-ES"/>
         </w:rPr>
         <w:t>contarFichas</w:t>
       </w:r>
       <w:proofErr w:type="spellEnd"/>
       <w:r>
         <w:rPr>
-          <w:b/>
-          <w:lang w:val="en-US"/>
-        </w:rPr>
-        <w:t xml:space="preserve">(Board, </w:t>
+          <w:lang w:val="es-ES"/>
+        </w:rPr>
+        <w:t xml:space="preserve">/3 colocando fichas de un determinado color en zonas vacías encerradas por ese mismo color </w:t>
       </w:r>
       <w:proofErr w:type="spellStart"/>
       <w:r>
         <w:rPr>
-          <w:b/>
-          <w:lang w:val="en-US"/>
-        </w:rPr>
-        <w:t>CantBlancas</w:t>
+          <w:lang w:val="es-ES"/>
+        </w:rPr>
+        <w:t>Color</w:t>
       </w:r>
       <w:proofErr w:type="spellEnd"/>
       <w:r>
         <w:rPr>
-          <w:b/>
-          <w:lang w:val="en-US"/>
-        </w:rPr>
-        <w:t xml:space="preserve">, </w:t>
-      </w:r>
-      <w:proofErr w:type="spellStart"/>
-      <w:r>
-        <w:rPr>
-          <w:b/>
-          <w:lang w:val="en-US"/>
-        </w:rPr>
-        <w:t>CantNegras</w:t>
-      </w:r>
-      <w:proofErr w:type="spellEnd"/>
-      <w:r>
-        <w:rPr>
-          <w:b/>
-          <w:lang w:val="en-US"/>
-        </w:rPr>
-        <w:t>):</w:t>
-      </w:r>
+          <w:lang w:val="es-ES"/>
+        </w:rPr>
+        <w:t>.</w:t>
+      </w:r>
+    </w:p>
+    <w:p>
+      <w:pPr>
+        <w:pStyle w:val="Ttulo2"/>
+        <w:rPr>
+          <w:rFonts w:ascii="Lato" w:hAnsi="Lato"/>
+          <w:lang w:val="es-ES"/>
+        </w:rPr>
+      </w:pPr>
+      <w:bookmarkStart w:id="12" w:name="_Toc9015664"/>
+      <w:r>
+        <w:rPr>
+          <w:rFonts w:ascii="Lato" w:hAnsi="Lato"/>
+          <w:lang w:val="es-ES"/>
+        </w:rPr>
+        <w:t>Observaciones generales</w:t>
+      </w:r>
+      <w:bookmarkEnd w:id="12"/>
+    </w:p>
+    <w:p>
+      <w:pPr>
+        <w:pStyle w:val="Sinespaciado"/>
+        <w:rPr>
+          <w:lang w:val="es-ES"/>
+        </w:rPr>
+      </w:pPr>
     </w:p>
     <w:p>
       <w:pPr>
         <w:pStyle w:val="Sinespaciado"/>
         <w:numPr>
           <w:ilvl w:val="0"/>
-          <w:numId w:val="2"/>
+          <w:numId w:val="4"/>
         </w:numPr>
-        <w:spacing w:line="360" w:lineRule="auto"/>
-        <w:rPr>
-          <w:b/>
-          <w:lang w:val="en-US"/>
-        </w:rPr>
-      </w:pPr>
+        <w:rPr>
+          <w:lang w:val="es-ES"/>
+        </w:rPr>
+      </w:pPr>
+      <w:r>
+        <w:rPr>
+          <w:lang w:val="es-ES"/>
+        </w:rPr>
+        <w:t xml:space="preserve">Se decidió usar el </w:t>
+      </w:r>
+      <w:r>
+        <w:rPr>
+          <w:lang w:val="es-ES"/>
+        </w:rPr>
+        <w:t>Operador de corte (</w:t>
+      </w:r>
       <w:proofErr w:type="spellStart"/>
       <w:r>
         <w:rPr>
-          <w:b/>
-          <w:lang w:val="en-US"/>
-        </w:rPr>
-        <w:t>contarCol</w:t>
+          <w:lang w:val="es-ES"/>
+        </w:rPr>
+        <w:t>cut</w:t>
       </w:r>
       <w:proofErr w:type="spellEnd"/>
       <w:r>
         <w:rPr>
-          <w:b/>
-          <w:lang w:val="en-US"/>
-        </w:rPr>
-        <w:t xml:space="preserve">([F|Bs], Color, </w:t>
-      </w:r>
-      <w:proofErr w:type="spellStart"/>
-      <w:r>
-        <w:rPr>
-          <w:b/>
-          <w:lang w:val="en-US"/>
-        </w:rPr>
-        <w:t>Rta</w:t>
-      </w:r>
-      <w:proofErr w:type="spellEnd"/>
-      <w:r>
-        <w:rPr>
-          <w:b/>
-          <w:lang w:val="en-US"/>
-        </w:rPr>
-        <w:t>):</w:t>
+          <w:lang w:val="es-ES"/>
+        </w:rPr>
+        <w:t>)</w:t>
+      </w:r>
+      <w:r>
+        <w:rPr>
+          <w:lang w:val="es-ES"/>
+        </w:rPr>
+        <w:t xml:space="preserve"> para eliminar cálculos incensarios luego de fallas en el predicado encerrado reduciendo </w:t>
+      </w:r>
+      <w:r>
+        <w:rPr>
+          <w:lang w:val="es-ES"/>
+        </w:rPr>
+        <w:t>así</w:t>
+      </w:r>
+      <w:r>
+        <w:rPr>
+          <w:lang w:val="es-ES"/>
+        </w:rPr>
+        <w:t xml:space="preserve"> drásticamente el tiempo de ejecución y eliminando </w:t>
+      </w:r>
+      <w:r>
+        <w:rPr>
+          <w:lang w:val="es-ES"/>
+        </w:rPr>
+        <w:t>pruebas de metas que van a fallar.</w:t>
       </w:r>
     </w:p>
     <w:p>
@@ -3085,61 +3997,45 @@
         <w:pStyle w:val="Sinespaciado"/>
         <w:numPr>
           <w:ilvl w:val="0"/>
-          <w:numId w:val="2"/>
+          <w:numId w:val="4"/>
         </w:numPr>
-        <w:spacing w:line="360" w:lineRule="auto"/>
-        <w:rPr>
-          <w:b/>
-          <w:lang w:val="en-US"/>
-        </w:rPr>
-      </w:pPr>
+        <w:rPr>
+          <w:lang w:val="es-ES"/>
+        </w:rPr>
+      </w:pPr>
+      <w:r>
+        <w:rPr>
+          <w:lang w:val="es-ES"/>
+        </w:rPr>
+        <w:t xml:space="preserve">En la implementación de JavaScript, dentro del método </w:t>
+      </w:r>
       <w:proofErr w:type="spellStart"/>
       <w:r>
         <w:rPr>
-          <w:b/>
-          <w:lang w:val="en-US"/>
-        </w:rPr>
-        <w:t>contarFila</w:t>
+          <w:lang w:val="es-ES"/>
+        </w:rPr>
+        <w:t>handleSuccess</w:t>
       </w:r>
       <w:proofErr w:type="spellEnd"/>
       <w:r>
         <w:rPr>
-          <w:b/>
-          <w:lang w:val="en-US"/>
-        </w:rPr>
-        <w:t>([</w:t>
+          <w:lang w:val="es-ES"/>
+        </w:rPr>
+        <w:t xml:space="preserve"> se decidió usar una variable global para detectar quien hizo llamadas a </w:t>
       </w:r>
       <w:proofErr w:type="spellStart"/>
       <w:r>
         <w:rPr>
-          <w:b/>
-          <w:lang w:val="en-US"/>
-        </w:rPr>
-        <w:t>Color|Ls</w:t>
+          <w:lang w:val="es-ES"/>
+        </w:rPr>
+        <w:t>Prolog</w:t>
       </w:r>
       <w:proofErr w:type="spellEnd"/>
       <w:r>
         <w:rPr>
-          <w:b/>
-          <w:lang w:val="en-US"/>
-        </w:rPr>
-        <w:t xml:space="preserve">], Color, </w:t>
-      </w:r>
-      <w:proofErr w:type="spellStart"/>
-      <w:r>
-        <w:rPr>
-          <w:b/>
-          <w:lang w:val="en-US"/>
-        </w:rPr>
-        <w:t>Rta</w:t>
-      </w:r>
-      <w:proofErr w:type="spellEnd"/>
-      <w:r>
-        <w:rPr>
-          <w:b/>
-          <w:lang w:val="en-US"/>
-        </w:rPr>
-        <w:t>):</w:t>
+          <w:lang w:val="es-ES"/>
+        </w:rPr>
+        <w:t xml:space="preserve"> y actuar acorde a dicha llamada.</w:t>
       </w:r>
     </w:p>
     <w:sectPr>
@@ -3157,6 +4053,119 @@
 <file path=word/numbering.xml><?xml version="1.0" encoding="utf-8"?>
 <w:numbering xmlns:wpc="http://schemas.microsoft.com/office/word/2010/wordprocessingCanvas" xmlns:mc="http://schemas.openxmlformats.org/markup-compatibility/2006" xmlns:o="urn:schemas-microsoft-com:office:office" xmlns:r="http://schemas.openxmlformats.org/officeDocument/2006/relationships" xmlns:m="http://schemas.openxmlformats.org/officeDocument/2006/math" xmlns:v="urn:schemas-microsoft-com:vml" xmlns:wp14="http://schemas.microsoft.com/office/word/2010/wordprocessingDrawing" xmlns:wp="http://schemas.openxmlformats.org/drawingml/2006/wordprocessingDrawing" xmlns:w10="urn:schemas-microsoft-com:office:word" xmlns:w="http://schemas.openxmlformats.org/wordprocessingml/2006/main" xmlns:w14="http://schemas.microsoft.com/office/word/2010/wordml" xmlns:wpg="http://schemas.microsoft.com/office/word/2010/wordprocessingGroup" xmlns:wpi="http://schemas.microsoft.com/office/word/2010/wordprocessingInk" xmlns:wne="http://schemas.microsoft.com/office/word/2006/wordml" xmlns:wps="http://schemas.microsoft.com/office/word/2010/wordprocessingShape" mc:Ignorable="w14 wp14">
   <w:abstractNum w:abstractNumId="0">
+    <w:nsid w:val="13B00E2A"/>
+    <w:multiLevelType w:val="hybridMultilevel"/>
+    <w:tmpl w:val="0ECE7466"/>
+    <w:lvl w:ilvl="0" w:tplc="0C0A0001">
+      <w:start w:val="1"/>
+      <w:numFmt w:val="bullet"/>
+      <w:lvlText w:val=""/>
+      <w:lvlJc w:val="left"/>
+      <w:pPr>
+        <w:ind w:left="1423" w:hanging="360"/>
+      </w:pPr>
+      <w:rPr>
+        <w:rFonts w:ascii="Symbol" w:hAnsi="Symbol" w:hint="default"/>
+      </w:rPr>
+    </w:lvl>
+    <w:lvl w:ilvl="1" w:tplc="0C0A0003" w:tentative="1">
+      <w:start w:val="1"/>
+      <w:numFmt w:val="bullet"/>
+      <w:lvlText w:val="o"/>
+      <w:lvlJc w:val="left"/>
+      <w:pPr>
+        <w:ind w:left="2143" w:hanging="360"/>
+      </w:pPr>
+      <w:rPr>
+        <w:rFonts w:ascii="Courier New" w:hAnsi="Courier New" w:cs="Courier New" w:hint="default"/>
+      </w:rPr>
+    </w:lvl>
+    <w:lvl w:ilvl="2" w:tplc="0C0A0005" w:tentative="1">
+      <w:start w:val="1"/>
+      <w:numFmt w:val="bullet"/>
+      <w:lvlText w:val=""/>
+      <w:lvlJc w:val="left"/>
+      <w:pPr>
+        <w:ind w:left="2863" w:hanging="360"/>
+      </w:pPr>
+      <w:rPr>
+        <w:rFonts w:ascii="Wingdings" w:hAnsi="Wingdings" w:hint="default"/>
+      </w:rPr>
+    </w:lvl>
+    <w:lvl w:ilvl="3" w:tplc="0C0A0001" w:tentative="1">
+      <w:start w:val="1"/>
+      <w:numFmt w:val="bullet"/>
+      <w:lvlText w:val=""/>
+      <w:lvlJc w:val="left"/>
+      <w:pPr>
+        <w:ind w:left="3583" w:hanging="360"/>
+      </w:pPr>
+      <w:rPr>
+        <w:rFonts w:ascii="Symbol" w:hAnsi="Symbol" w:hint="default"/>
+      </w:rPr>
+    </w:lvl>
+    <w:lvl w:ilvl="4" w:tplc="0C0A0003" w:tentative="1">
+      <w:start w:val="1"/>
+      <w:numFmt w:val="bullet"/>
+      <w:lvlText w:val="o"/>
+      <w:lvlJc w:val="left"/>
+      <w:pPr>
+        <w:ind w:left="4303" w:hanging="360"/>
+      </w:pPr>
+      <w:rPr>
+        <w:rFonts w:ascii="Courier New" w:hAnsi="Courier New" w:cs="Courier New" w:hint="default"/>
+      </w:rPr>
+    </w:lvl>
+    <w:lvl w:ilvl="5" w:tplc="0C0A0005" w:tentative="1">
+      <w:start w:val="1"/>
+      <w:numFmt w:val="bullet"/>
+      <w:lvlText w:val=""/>
+      <w:lvlJc w:val="left"/>
+      <w:pPr>
+        <w:ind w:left="5023" w:hanging="360"/>
+      </w:pPr>
+      <w:rPr>
+        <w:rFonts w:ascii="Wingdings" w:hAnsi="Wingdings" w:hint="default"/>
+      </w:rPr>
+    </w:lvl>
+    <w:lvl w:ilvl="6" w:tplc="0C0A0001" w:tentative="1">
+      <w:start w:val="1"/>
+      <w:numFmt w:val="bullet"/>
+      <w:lvlText w:val=""/>
+      <w:lvlJc w:val="left"/>
+      <w:pPr>
+        <w:ind w:left="5743" w:hanging="360"/>
+      </w:pPr>
+      <w:rPr>
+        <w:rFonts w:ascii="Symbol" w:hAnsi="Symbol" w:hint="default"/>
+      </w:rPr>
+    </w:lvl>
+    <w:lvl w:ilvl="7" w:tplc="0C0A0003" w:tentative="1">
+      <w:start w:val="1"/>
+      <w:numFmt w:val="bullet"/>
+      <w:lvlText w:val="o"/>
+      <w:lvlJc w:val="left"/>
+      <w:pPr>
+        <w:ind w:left="6463" w:hanging="360"/>
+      </w:pPr>
+      <w:rPr>
+        <w:rFonts w:ascii="Courier New" w:hAnsi="Courier New" w:cs="Courier New" w:hint="default"/>
+      </w:rPr>
+    </w:lvl>
+    <w:lvl w:ilvl="8" w:tplc="0C0A0005" w:tentative="1">
+      <w:start w:val="1"/>
+      <w:numFmt w:val="bullet"/>
+      <w:lvlText w:val=""/>
+      <w:lvlJc w:val="left"/>
+      <w:pPr>
+        <w:ind w:left="7183" w:hanging="360"/>
+      </w:pPr>
+      <w:rPr>
+        <w:rFonts w:ascii="Wingdings" w:hAnsi="Wingdings" w:hint="default"/>
+      </w:rPr>
+    </w:lvl>
+  </w:abstractNum>
+  <w:abstractNum w:abstractNumId="1">
     <w:nsid w:val="1C2E5A8D"/>
     <w:multiLevelType w:val="hybridMultilevel"/>
     <w:tmpl w:val="290C1146"/>
@@ -3269,7 +4278,7 @@
       </w:rPr>
     </w:lvl>
   </w:abstractNum>
-  <w:abstractNum w:abstractNumId="1">
+  <w:abstractNum w:abstractNumId="2">
     <w:nsid w:val="74DD2298"/>
     <w:multiLevelType w:val="hybridMultilevel"/>
     <w:tmpl w:val="1AA49020"/>
@@ -3382,11 +4391,130 @@
       </w:rPr>
     </w:lvl>
   </w:abstractNum>
+  <w:abstractNum w:abstractNumId="3">
+    <w:nsid w:val="79F27FFD"/>
+    <w:multiLevelType w:val="hybridMultilevel"/>
+    <w:tmpl w:val="AEE0714E"/>
+    <w:lvl w:ilvl="0" w:tplc="0C0A0001">
+      <w:start w:val="1"/>
+      <w:numFmt w:val="bullet"/>
+      <w:lvlText w:val=""/>
+      <w:lvlJc w:val="left"/>
+      <w:pPr>
+        <w:ind w:left="720" w:hanging="360"/>
+      </w:pPr>
+      <w:rPr>
+        <w:rFonts w:ascii="Symbol" w:hAnsi="Symbol" w:hint="default"/>
+      </w:rPr>
+    </w:lvl>
+    <w:lvl w:ilvl="1" w:tplc="0C0A0003" w:tentative="1">
+      <w:start w:val="1"/>
+      <w:numFmt w:val="bullet"/>
+      <w:lvlText w:val="o"/>
+      <w:lvlJc w:val="left"/>
+      <w:pPr>
+        <w:ind w:left="1440" w:hanging="360"/>
+      </w:pPr>
+      <w:rPr>
+        <w:rFonts w:ascii="Courier New" w:hAnsi="Courier New" w:cs="Courier New" w:hint="default"/>
+      </w:rPr>
+    </w:lvl>
+    <w:lvl w:ilvl="2" w:tplc="0C0A0005" w:tentative="1">
+      <w:start w:val="1"/>
+      <w:numFmt w:val="bullet"/>
+      <w:lvlText w:val=""/>
+      <w:lvlJc w:val="left"/>
+      <w:pPr>
+        <w:ind w:left="2160" w:hanging="360"/>
+      </w:pPr>
+      <w:rPr>
+        <w:rFonts w:ascii="Wingdings" w:hAnsi="Wingdings" w:hint="default"/>
+      </w:rPr>
+    </w:lvl>
+    <w:lvl w:ilvl="3" w:tplc="0C0A0001" w:tentative="1">
+      <w:start w:val="1"/>
+      <w:numFmt w:val="bullet"/>
+      <w:lvlText w:val=""/>
+      <w:lvlJc w:val="left"/>
+      <w:pPr>
+        <w:ind w:left="2880" w:hanging="360"/>
+      </w:pPr>
+      <w:rPr>
+        <w:rFonts w:ascii="Symbol" w:hAnsi="Symbol" w:hint="default"/>
+      </w:rPr>
+    </w:lvl>
+    <w:lvl w:ilvl="4" w:tplc="0C0A0003" w:tentative="1">
+      <w:start w:val="1"/>
+      <w:numFmt w:val="bullet"/>
+      <w:lvlText w:val="o"/>
+      <w:lvlJc w:val="left"/>
+      <w:pPr>
+        <w:ind w:left="3600" w:hanging="360"/>
+      </w:pPr>
+      <w:rPr>
+        <w:rFonts w:ascii="Courier New" w:hAnsi="Courier New" w:cs="Courier New" w:hint="default"/>
+      </w:rPr>
+    </w:lvl>
+    <w:lvl w:ilvl="5" w:tplc="0C0A0005" w:tentative="1">
+      <w:start w:val="1"/>
+      <w:numFmt w:val="bullet"/>
+      <w:lvlText w:val=""/>
+      <w:lvlJc w:val="left"/>
+      <w:pPr>
+        <w:ind w:left="4320" w:hanging="360"/>
+      </w:pPr>
+      <w:rPr>
+        <w:rFonts w:ascii="Wingdings" w:hAnsi="Wingdings" w:hint="default"/>
+      </w:rPr>
+    </w:lvl>
+    <w:lvl w:ilvl="6" w:tplc="0C0A0001" w:tentative="1">
+      <w:start w:val="1"/>
+      <w:numFmt w:val="bullet"/>
+      <w:lvlText w:val=""/>
+      <w:lvlJc w:val="left"/>
+      <w:pPr>
+        <w:ind w:left="5040" w:hanging="360"/>
+      </w:pPr>
+      <w:rPr>
+        <w:rFonts w:ascii="Symbol" w:hAnsi="Symbol" w:hint="default"/>
+      </w:rPr>
+    </w:lvl>
+    <w:lvl w:ilvl="7" w:tplc="0C0A0003" w:tentative="1">
+      <w:start w:val="1"/>
+      <w:numFmt w:val="bullet"/>
+      <w:lvlText w:val="o"/>
+      <w:lvlJc w:val="left"/>
+      <w:pPr>
+        <w:ind w:left="5760" w:hanging="360"/>
+      </w:pPr>
+      <w:rPr>
+        <w:rFonts w:ascii="Courier New" w:hAnsi="Courier New" w:cs="Courier New" w:hint="default"/>
+      </w:rPr>
+    </w:lvl>
+    <w:lvl w:ilvl="8" w:tplc="0C0A0005" w:tentative="1">
+      <w:start w:val="1"/>
+      <w:numFmt w:val="bullet"/>
+      <w:lvlText w:val=""/>
+      <w:lvlJc w:val="left"/>
+      <w:pPr>
+        <w:ind w:left="6480" w:hanging="360"/>
+      </w:pPr>
+      <w:rPr>
+        <w:rFonts w:ascii="Wingdings" w:hAnsi="Wingdings" w:hint="default"/>
+      </w:rPr>
+    </w:lvl>
+  </w:abstractNum>
   <w:num w:numId="1">
+    <w:abstractNumId w:val="2"/>
+  </w:num>
+  <w:num w:numId="2">
     <w:abstractNumId w:val="1"/>
   </w:num>
-  <w:num w:numId="2">
+  <w:num w:numId="3">
     <w:abstractNumId w:val="0"/>
+  </w:num>
+  <w:num w:numId="4">
+    <w:abstractNumId w:val="3"/>
   </w:num>
 </w:numbering>
 </file>
@@ -4707,7 +5835,7 @@
 </file>
 
 <file path=customXml/itemProps1.xml><?xml version="1.0" encoding="utf-8"?>
-<ds:datastoreItem xmlns:ds="http://schemas.openxmlformats.org/officeDocument/2006/customXml" ds:itemID="{1D252FE4-9A53-4DB7-BAD0-ACA62C9611E4}">
+<ds:datastoreItem xmlns:ds="http://schemas.openxmlformats.org/officeDocument/2006/customXml" ds:itemID="{74CA1CBA-7AE1-4447-A686-5DCD610C9479}">
   <ds:schemaRefs>
     <ds:schemaRef ds:uri="http://schemas.openxmlformats.org/officeDocument/2006/bibliography"/>
   </ds:schemaRefs>

--- a/Documentacion/Proyecto 1 GO.docx
+++ b/Documentacion/Proyecto 1 GO.docx
@@ -209,6 +209,7 @@
           <w:lang w:val="es-ES"/>
         </w:rPr>
       </w:pPr>
+      <w:bookmarkStart w:id="0" w:name="_GoBack"/>
       <w:r>
         <w:rPr>
           <w:rFonts w:ascii="Raleway" w:hAnsi="Raleway"/>
@@ -267,6 +268,7 @@
           </wp:inline>
         </w:drawing>
       </w:r>
+      <w:bookmarkEnd w:id="0"/>
     </w:p>
     <w:p>
       <w:pPr>
@@ -426,24 +428,40 @@
             <w:rPr>
               <w:rFonts w:eastAsiaTheme="minorEastAsia"/>
               <w:noProof/>
+              <w:sz w:val="48"/>
+              <w:szCs w:val="48"/>
               <w:lang w:val="es-ES" w:eastAsia="es-ES"/>
             </w:rPr>
           </w:pPr>
           <w:r>
+            <w:rPr>
+              <w:sz w:val="48"/>
+              <w:szCs w:val="48"/>
+            </w:rPr>
             <w:fldChar w:fldCharType="begin"/>
           </w:r>
           <w:r>
+            <w:rPr>
+              <w:sz w:val="48"/>
+              <w:szCs w:val="48"/>
+            </w:rPr>
             <w:instrText xml:space="preserve"> TOC \o "1-3" \h \z \u </w:instrText>
           </w:r>
           <w:r>
+            <w:rPr>
+              <w:sz w:val="48"/>
+              <w:szCs w:val="48"/>
+            </w:rPr>
             <w:fldChar w:fldCharType="separate"/>
           </w:r>
-          <w:hyperlink w:anchor="_Toc9015653" w:history="1">
+          <w:hyperlink w:anchor="_Toc9018713" w:history="1">
             <w:r>
               <w:rPr>
                 <w:rStyle w:val="Hipervnculo"/>
                 <w:rFonts w:ascii="Lato" w:hAnsi="Lato"/>
                 <w:noProof/>
+                <w:sz w:val="48"/>
+                <w:szCs w:val="48"/>
               </w:rPr>
               <w:t>Descripción general del software</w:t>
             </w:r>
@@ -451,6 +469,8 @@
               <w:rPr>
                 <w:noProof/>
                 <w:webHidden/>
+                <w:sz w:val="48"/>
+                <w:szCs w:val="48"/>
               </w:rPr>
               <w:tab/>
             </w:r>
@@ -458,6 +478,8 @@
               <w:rPr>
                 <w:noProof/>
                 <w:webHidden/>
+                <w:sz w:val="48"/>
+                <w:szCs w:val="48"/>
               </w:rPr>
               <w:fldChar w:fldCharType="begin"/>
             </w:r>
@@ -465,19 +487,25 @@
               <w:rPr>
                 <w:noProof/>
                 <w:webHidden/>
-              </w:rPr>
-              <w:instrText xml:space="preserve"> PAGEREF _Toc9015653 \h </w:instrText>
-            </w:r>
-            <w:r>
-              <w:rPr>
-                <w:noProof/>
-                <w:webHidden/>
-              </w:rPr>
-            </w:r>
-            <w:r>
-              <w:rPr>
-                <w:noProof/>
-                <w:webHidden/>
+                <w:sz w:val="48"/>
+                <w:szCs w:val="48"/>
+              </w:rPr>
+              <w:instrText xml:space="preserve"> PAGEREF _Toc9018713 \h </w:instrText>
+            </w:r>
+            <w:r>
+              <w:rPr>
+                <w:noProof/>
+                <w:webHidden/>
+                <w:sz w:val="48"/>
+                <w:szCs w:val="48"/>
+              </w:rPr>
+            </w:r>
+            <w:r>
+              <w:rPr>
+                <w:noProof/>
+                <w:webHidden/>
+                <w:sz w:val="48"/>
+                <w:szCs w:val="48"/>
               </w:rPr>
               <w:fldChar w:fldCharType="separate"/>
             </w:r>
@@ -485,6 +513,8 @@
               <w:rPr>
                 <w:noProof/>
                 <w:webHidden/>
+                <w:sz w:val="48"/>
+                <w:szCs w:val="48"/>
               </w:rPr>
               <w:t>2</w:t>
             </w:r>
@@ -492,6 +522,8 @@
               <w:rPr>
                 <w:noProof/>
                 <w:webHidden/>
+                <w:sz w:val="48"/>
+                <w:szCs w:val="48"/>
               </w:rPr>
               <w:fldChar w:fldCharType="end"/>
             </w:r>
@@ -506,15 +538,19 @@
             <w:rPr>
               <w:rFonts w:eastAsiaTheme="minorEastAsia"/>
               <w:noProof/>
+              <w:sz w:val="48"/>
+              <w:szCs w:val="48"/>
               <w:lang w:val="es-ES" w:eastAsia="es-ES"/>
             </w:rPr>
           </w:pPr>
-          <w:hyperlink w:anchor="_Toc9015654" w:history="1">
+          <w:hyperlink w:anchor="_Toc9018714" w:history="1">
             <w:r>
               <w:rPr>
                 <w:rStyle w:val="Hipervnculo"/>
                 <w:rFonts w:ascii="Lato" w:eastAsia="Times New Roman" w:hAnsi="Lato"/>
                 <w:noProof/>
+                <w:sz w:val="48"/>
+                <w:szCs w:val="48"/>
               </w:rPr>
               <w:t>Introducción</w:t>
             </w:r>
@@ -522,6 +558,8 @@
               <w:rPr>
                 <w:noProof/>
                 <w:webHidden/>
+                <w:sz w:val="48"/>
+                <w:szCs w:val="48"/>
               </w:rPr>
               <w:tab/>
             </w:r>
@@ -529,6 +567,8 @@
               <w:rPr>
                 <w:noProof/>
                 <w:webHidden/>
+                <w:sz w:val="48"/>
+                <w:szCs w:val="48"/>
               </w:rPr>
               <w:fldChar w:fldCharType="begin"/>
             </w:r>
@@ -536,19 +576,25 @@
               <w:rPr>
                 <w:noProof/>
                 <w:webHidden/>
-              </w:rPr>
-              <w:instrText xml:space="preserve"> PAGEREF _Toc9015654 \h </w:instrText>
-            </w:r>
-            <w:r>
-              <w:rPr>
-                <w:noProof/>
-                <w:webHidden/>
-              </w:rPr>
-            </w:r>
-            <w:r>
-              <w:rPr>
-                <w:noProof/>
-                <w:webHidden/>
+                <w:sz w:val="48"/>
+                <w:szCs w:val="48"/>
+              </w:rPr>
+              <w:instrText xml:space="preserve"> PAGEREF _Toc9018714 \h </w:instrText>
+            </w:r>
+            <w:r>
+              <w:rPr>
+                <w:noProof/>
+                <w:webHidden/>
+                <w:sz w:val="48"/>
+                <w:szCs w:val="48"/>
+              </w:rPr>
+            </w:r>
+            <w:r>
+              <w:rPr>
+                <w:noProof/>
+                <w:webHidden/>
+                <w:sz w:val="48"/>
+                <w:szCs w:val="48"/>
               </w:rPr>
               <w:fldChar w:fldCharType="separate"/>
             </w:r>
@@ -556,6 +602,8 @@
               <w:rPr>
                 <w:noProof/>
                 <w:webHidden/>
+                <w:sz w:val="48"/>
+                <w:szCs w:val="48"/>
               </w:rPr>
               <w:t>2</w:t>
             </w:r>
@@ -563,6 +611,8 @@
               <w:rPr>
                 <w:noProof/>
                 <w:webHidden/>
+                <w:sz w:val="48"/>
+                <w:szCs w:val="48"/>
               </w:rPr>
               <w:fldChar w:fldCharType="end"/>
             </w:r>
@@ -577,15 +627,19 @@
             <w:rPr>
               <w:rFonts w:eastAsiaTheme="minorEastAsia"/>
               <w:noProof/>
+              <w:sz w:val="48"/>
+              <w:szCs w:val="48"/>
               <w:lang w:val="es-ES" w:eastAsia="es-ES"/>
             </w:rPr>
           </w:pPr>
-          <w:hyperlink w:anchor="_Toc9015655" w:history="1">
+          <w:hyperlink w:anchor="_Toc9018715" w:history="1">
             <w:r>
               <w:rPr>
                 <w:rStyle w:val="Hipervnculo"/>
                 <w:rFonts w:ascii="Lato" w:hAnsi="Lato"/>
                 <w:noProof/>
+                <w:sz w:val="48"/>
+                <w:szCs w:val="48"/>
               </w:rPr>
               <w:t>Inicio de la partida</w:t>
             </w:r>
@@ -593,6 +647,8 @@
               <w:rPr>
                 <w:noProof/>
                 <w:webHidden/>
+                <w:sz w:val="48"/>
+                <w:szCs w:val="48"/>
               </w:rPr>
               <w:tab/>
             </w:r>
@@ -600,6 +656,8 @@
               <w:rPr>
                 <w:noProof/>
                 <w:webHidden/>
+                <w:sz w:val="48"/>
+                <w:szCs w:val="48"/>
               </w:rPr>
               <w:fldChar w:fldCharType="begin"/>
             </w:r>
@@ -607,19 +665,25 @@
               <w:rPr>
                 <w:noProof/>
                 <w:webHidden/>
-              </w:rPr>
-              <w:instrText xml:space="preserve"> PAGEREF _Toc9015655 \h </w:instrText>
-            </w:r>
-            <w:r>
-              <w:rPr>
-                <w:noProof/>
-                <w:webHidden/>
-              </w:rPr>
-            </w:r>
-            <w:r>
-              <w:rPr>
-                <w:noProof/>
-                <w:webHidden/>
+                <w:sz w:val="48"/>
+                <w:szCs w:val="48"/>
+              </w:rPr>
+              <w:instrText xml:space="preserve"> PAGEREF _Toc9018715 \h </w:instrText>
+            </w:r>
+            <w:r>
+              <w:rPr>
+                <w:noProof/>
+                <w:webHidden/>
+                <w:sz w:val="48"/>
+                <w:szCs w:val="48"/>
+              </w:rPr>
+            </w:r>
+            <w:r>
+              <w:rPr>
+                <w:noProof/>
+                <w:webHidden/>
+                <w:sz w:val="48"/>
+                <w:szCs w:val="48"/>
               </w:rPr>
               <w:fldChar w:fldCharType="separate"/>
             </w:r>
@@ -627,6 +691,8 @@
               <w:rPr>
                 <w:noProof/>
                 <w:webHidden/>
+                <w:sz w:val="48"/>
+                <w:szCs w:val="48"/>
               </w:rPr>
               <w:t>2</w:t>
             </w:r>
@@ -634,6 +700,8 @@
               <w:rPr>
                 <w:noProof/>
                 <w:webHidden/>
+                <w:sz w:val="48"/>
+                <w:szCs w:val="48"/>
               </w:rPr>
               <w:fldChar w:fldCharType="end"/>
             </w:r>
@@ -648,15 +716,19 @@
             <w:rPr>
               <w:rFonts w:eastAsiaTheme="minorEastAsia"/>
               <w:noProof/>
+              <w:sz w:val="48"/>
+              <w:szCs w:val="48"/>
               <w:lang w:val="es-ES" w:eastAsia="es-ES"/>
             </w:rPr>
           </w:pPr>
-          <w:hyperlink w:anchor="_Toc9015656" w:history="1">
+          <w:hyperlink w:anchor="_Toc9018716" w:history="1">
             <w:r>
               <w:rPr>
                 <w:rStyle w:val="Hipervnculo"/>
                 <w:rFonts w:ascii="Lato" w:hAnsi="Lato"/>
                 <w:noProof/>
+                <w:sz w:val="48"/>
+                <w:szCs w:val="48"/>
                 <w:lang w:eastAsia="es-AR"/>
               </w:rPr>
               <w:t>Captura</w:t>
@@ -665,6 +737,8 @@
               <w:rPr>
                 <w:noProof/>
                 <w:webHidden/>
+                <w:sz w:val="48"/>
+                <w:szCs w:val="48"/>
               </w:rPr>
               <w:tab/>
             </w:r>
@@ -672,6 +746,8 @@
               <w:rPr>
                 <w:noProof/>
                 <w:webHidden/>
+                <w:sz w:val="48"/>
+                <w:szCs w:val="48"/>
               </w:rPr>
               <w:fldChar w:fldCharType="begin"/>
             </w:r>
@@ -679,19 +755,25 @@
               <w:rPr>
                 <w:noProof/>
                 <w:webHidden/>
-              </w:rPr>
-              <w:instrText xml:space="preserve"> PAGEREF _Toc9015656 \h </w:instrText>
-            </w:r>
-            <w:r>
-              <w:rPr>
-                <w:noProof/>
-                <w:webHidden/>
-              </w:rPr>
-            </w:r>
-            <w:r>
-              <w:rPr>
-                <w:noProof/>
-                <w:webHidden/>
+                <w:sz w:val="48"/>
+                <w:szCs w:val="48"/>
+              </w:rPr>
+              <w:instrText xml:space="preserve"> PAGEREF _Toc9018716 \h </w:instrText>
+            </w:r>
+            <w:r>
+              <w:rPr>
+                <w:noProof/>
+                <w:webHidden/>
+                <w:sz w:val="48"/>
+                <w:szCs w:val="48"/>
+              </w:rPr>
+            </w:r>
+            <w:r>
+              <w:rPr>
+                <w:noProof/>
+                <w:webHidden/>
+                <w:sz w:val="48"/>
+                <w:szCs w:val="48"/>
               </w:rPr>
               <w:fldChar w:fldCharType="separate"/>
             </w:r>
@@ -699,6 +781,8 @@
               <w:rPr>
                 <w:noProof/>
                 <w:webHidden/>
+                <w:sz w:val="48"/>
+                <w:szCs w:val="48"/>
               </w:rPr>
               <w:t>2</w:t>
             </w:r>
@@ -706,6 +790,8 @@
               <w:rPr>
                 <w:noProof/>
                 <w:webHidden/>
+                <w:sz w:val="48"/>
+                <w:szCs w:val="48"/>
               </w:rPr>
               <w:fldChar w:fldCharType="end"/>
             </w:r>
@@ -720,15 +806,19 @@
             <w:rPr>
               <w:rFonts w:eastAsiaTheme="minorEastAsia"/>
               <w:noProof/>
+              <w:sz w:val="48"/>
+              <w:szCs w:val="48"/>
               <w:lang w:val="es-ES" w:eastAsia="es-ES"/>
             </w:rPr>
           </w:pPr>
-          <w:hyperlink w:anchor="_Toc9015657" w:history="1">
+          <w:hyperlink w:anchor="_Toc9018717" w:history="1">
             <w:r>
               <w:rPr>
                 <w:rStyle w:val="Hipervnculo"/>
                 <w:rFonts w:ascii="Lato" w:hAnsi="Lato"/>
                 <w:noProof/>
+                <w:sz w:val="48"/>
+                <w:szCs w:val="48"/>
               </w:rPr>
               <w:t>Suicidio</w:t>
             </w:r>
@@ -736,6 +826,8 @@
               <w:rPr>
                 <w:noProof/>
                 <w:webHidden/>
+                <w:sz w:val="48"/>
+                <w:szCs w:val="48"/>
               </w:rPr>
               <w:tab/>
             </w:r>
@@ -743,6 +835,8 @@
               <w:rPr>
                 <w:noProof/>
                 <w:webHidden/>
+                <w:sz w:val="48"/>
+                <w:szCs w:val="48"/>
               </w:rPr>
               <w:fldChar w:fldCharType="begin"/>
             </w:r>
@@ -750,19 +844,25 @@
               <w:rPr>
                 <w:noProof/>
                 <w:webHidden/>
-              </w:rPr>
-              <w:instrText xml:space="preserve"> PAGEREF _Toc9015657 \h </w:instrText>
-            </w:r>
-            <w:r>
-              <w:rPr>
-                <w:noProof/>
-                <w:webHidden/>
-              </w:rPr>
-            </w:r>
-            <w:r>
-              <w:rPr>
-                <w:noProof/>
-                <w:webHidden/>
+                <w:sz w:val="48"/>
+                <w:szCs w:val="48"/>
+              </w:rPr>
+              <w:instrText xml:space="preserve"> PAGEREF _Toc9018717 \h </w:instrText>
+            </w:r>
+            <w:r>
+              <w:rPr>
+                <w:noProof/>
+                <w:webHidden/>
+                <w:sz w:val="48"/>
+                <w:szCs w:val="48"/>
+              </w:rPr>
+            </w:r>
+            <w:r>
+              <w:rPr>
+                <w:noProof/>
+                <w:webHidden/>
+                <w:sz w:val="48"/>
+                <w:szCs w:val="48"/>
               </w:rPr>
               <w:fldChar w:fldCharType="separate"/>
             </w:r>
@@ -770,6 +870,8 @@
               <w:rPr>
                 <w:noProof/>
                 <w:webHidden/>
+                <w:sz w:val="48"/>
+                <w:szCs w:val="48"/>
               </w:rPr>
               <w:t>2</w:t>
             </w:r>
@@ -777,6 +879,8 @@
               <w:rPr>
                 <w:noProof/>
                 <w:webHidden/>
+                <w:sz w:val="48"/>
+                <w:szCs w:val="48"/>
               </w:rPr>
               <w:fldChar w:fldCharType="end"/>
             </w:r>
@@ -791,15 +895,19 @@
             <w:rPr>
               <w:rFonts w:eastAsiaTheme="minorEastAsia"/>
               <w:noProof/>
+              <w:sz w:val="48"/>
+              <w:szCs w:val="48"/>
               <w:lang w:val="es-ES" w:eastAsia="es-ES"/>
             </w:rPr>
           </w:pPr>
-          <w:hyperlink w:anchor="_Toc9015658" w:history="1">
+          <w:hyperlink w:anchor="_Toc9018718" w:history="1">
             <w:r>
               <w:rPr>
                 <w:rStyle w:val="Hipervnculo"/>
                 <w:rFonts w:ascii="Lato" w:hAnsi="Lato"/>
                 <w:noProof/>
+                <w:sz w:val="48"/>
+                <w:szCs w:val="48"/>
               </w:rPr>
               <w:t>Pasar el turno</w:t>
             </w:r>
@@ -807,6 +915,8 @@
               <w:rPr>
                 <w:noProof/>
                 <w:webHidden/>
+                <w:sz w:val="48"/>
+                <w:szCs w:val="48"/>
               </w:rPr>
               <w:tab/>
             </w:r>
@@ -814,6 +924,8 @@
               <w:rPr>
                 <w:noProof/>
                 <w:webHidden/>
+                <w:sz w:val="48"/>
+                <w:szCs w:val="48"/>
               </w:rPr>
               <w:fldChar w:fldCharType="begin"/>
             </w:r>
@@ -821,19 +933,25 @@
               <w:rPr>
                 <w:noProof/>
                 <w:webHidden/>
-              </w:rPr>
-              <w:instrText xml:space="preserve"> PAGEREF _Toc9015658 \h </w:instrText>
-            </w:r>
-            <w:r>
-              <w:rPr>
-                <w:noProof/>
-                <w:webHidden/>
-              </w:rPr>
-            </w:r>
-            <w:r>
-              <w:rPr>
-                <w:noProof/>
-                <w:webHidden/>
+                <w:sz w:val="48"/>
+                <w:szCs w:val="48"/>
+              </w:rPr>
+              <w:instrText xml:space="preserve"> PAGEREF _Toc9018718 \h </w:instrText>
+            </w:r>
+            <w:r>
+              <w:rPr>
+                <w:noProof/>
+                <w:webHidden/>
+                <w:sz w:val="48"/>
+                <w:szCs w:val="48"/>
+              </w:rPr>
+            </w:r>
+            <w:r>
+              <w:rPr>
+                <w:noProof/>
+                <w:webHidden/>
+                <w:sz w:val="48"/>
+                <w:szCs w:val="48"/>
               </w:rPr>
               <w:fldChar w:fldCharType="separate"/>
             </w:r>
@@ -841,6 +959,8 @@
               <w:rPr>
                 <w:noProof/>
                 <w:webHidden/>
+                <w:sz w:val="48"/>
+                <w:szCs w:val="48"/>
               </w:rPr>
               <w:t>2</w:t>
             </w:r>
@@ -848,6 +968,8 @@
               <w:rPr>
                 <w:noProof/>
                 <w:webHidden/>
+                <w:sz w:val="48"/>
+                <w:szCs w:val="48"/>
               </w:rPr>
               <w:fldChar w:fldCharType="end"/>
             </w:r>
@@ -862,15 +984,19 @@
             <w:rPr>
               <w:rFonts w:eastAsiaTheme="minorEastAsia"/>
               <w:noProof/>
+              <w:sz w:val="48"/>
+              <w:szCs w:val="48"/>
               <w:lang w:val="es-ES" w:eastAsia="es-ES"/>
             </w:rPr>
           </w:pPr>
-          <w:hyperlink w:anchor="_Toc9015659" w:history="1">
+          <w:hyperlink w:anchor="_Toc9018719" w:history="1">
             <w:r>
               <w:rPr>
                 <w:rStyle w:val="Hipervnculo"/>
                 <w:rFonts w:ascii="Lato" w:hAnsi="Lato"/>
                 <w:noProof/>
+                <w:sz w:val="48"/>
+                <w:szCs w:val="48"/>
               </w:rPr>
               <w:t>Final de la partida</w:t>
             </w:r>
@@ -878,6 +1004,8 @@
               <w:rPr>
                 <w:noProof/>
                 <w:webHidden/>
+                <w:sz w:val="48"/>
+                <w:szCs w:val="48"/>
               </w:rPr>
               <w:tab/>
             </w:r>
@@ -885,6 +1013,8 @@
               <w:rPr>
                 <w:noProof/>
                 <w:webHidden/>
+                <w:sz w:val="48"/>
+                <w:szCs w:val="48"/>
               </w:rPr>
               <w:fldChar w:fldCharType="begin"/>
             </w:r>
@@ -892,19 +1022,25 @@
               <w:rPr>
                 <w:noProof/>
                 <w:webHidden/>
-              </w:rPr>
-              <w:instrText xml:space="preserve"> PAGEREF _Toc9015659 \h </w:instrText>
-            </w:r>
-            <w:r>
-              <w:rPr>
-                <w:noProof/>
-                <w:webHidden/>
-              </w:rPr>
-            </w:r>
-            <w:r>
-              <w:rPr>
-                <w:noProof/>
-                <w:webHidden/>
+                <w:sz w:val="48"/>
+                <w:szCs w:val="48"/>
+              </w:rPr>
+              <w:instrText xml:space="preserve"> PAGEREF _Toc9018719 \h </w:instrText>
+            </w:r>
+            <w:r>
+              <w:rPr>
+                <w:noProof/>
+                <w:webHidden/>
+                <w:sz w:val="48"/>
+                <w:szCs w:val="48"/>
+              </w:rPr>
+            </w:r>
+            <w:r>
+              <w:rPr>
+                <w:noProof/>
+                <w:webHidden/>
+                <w:sz w:val="48"/>
+                <w:szCs w:val="48"/>
               </w:rPr>
               <w:fldChar w:fldCharType="separate"/>
             </w:r>
@@ -912,6 +1048,8 @@
               <w:rPr>
                 <w:noProof/>
                 <w:webHidden/>
+                <w:sz w:val="48"/>
+                <w:szCs w:val="48"/>
               </w:rPr>
               <w:t>2</w:t>
             </w:r>
@@ -919,6 +1057,8 @@
               <w:rPr>
                 <w:noProof/>
                 <w:webHidden/>
+                <w:sz w:val="48"/>
+                <w:szCs w:val="48"/>
               </w:rPr>
               <w:fldChar w:fldCharType="end"/>
             </w:r>
@@ -933,15 +1073,19 @@
             <w:rPr>
               <w:rFonts w:eastAsiaTheme="minorEastAsia"/>
               <w:noProof/>
+              <w:sz w:val="48"/>
+              <w:szCs w:val="48"/>
               <w:lang w:val="es-ES" w:eastAsia="es-ES"/>
             </w:rPr>
           </w:pPr>
-          <w:hyperlink w:anchor="_Toc9015660" w:history="1">
+          <w:hyperlink w:anchor="_Toc9018720" w:history="1">
             <w:r>
               <w:rPr>
                 <w:rStyle w:val="Hipervnculo"/>
                 <w:rFonts w:ascii="Lato" w:hAnsi="Lato"/>
                 <w:noProof/>
+                <w:sz w:val="48"/>
+                <w:szCs w:val="48"/>
               </w:rPr>
               <w:t>Descripción de la implementación</w:t>
             </w:r>
@@ -949,6 +1093,8 @@
               <w:rPr>
                 <w:noProof/>
                 <w:webHidden/>
+                <w:sz w:val="48"/>
+                <w:szCs w:val="48"/>
               </w:rPr>
               <w:tab/>
             </w:r>
@@ -956,6 +1102,8 @@
               <w:rPr>
                 <w:noProof/>
                 <w:webHidden/>
+                <w:sz w:val="48"/>
+                <w:szCs w:val="48"/>
               </w:rPr>
               <w:fldChar w:fldCharType="begin"/>
             </w:r>
@@ -963,19 +1111,25 @@
               <w:rPr>
                 <w:noProof/>
                 <w:webHidden/>
-              </w:rPr>
-              <w:instrText xml:space="preserve"> PAGEREF _Toc9015660 \h </w:instrText>
-            </w:r>
-            <w:r>
-              <w:rPr>
-                <w:noProof/>
-                <w:webHidden/>
-              </w:rPr>
-            </w:r>
-            <w:r>
-              <w:rPr>
-                <w:noProof/>
-                <w:webHidden/>
+                <w:sz w:val="48"/>
+                <w:szCs w:val="48"/>
+              </w:rPr>
+              <w:instrText xml:space="preserve"> PAGEREF _Toc9018720 \h </w:instrText>
+            </w:r>
+            <w:r>
+              <w:rPr>
+                <w:noProof/>
+                <w:webHidden/>
+                <w:sz w:val="48"/>
+                <w:szCs w:val="48"/>
+              </w:rPr>
+            </w:r>
+            <w:r>
+              <w:rPr>
+                <w:noProof/>
+                <w:webHidden/>
+                <w:sz w:val="48"/>
+                <w:szCs w:val="48"/>
               </w:rPr>
               <w:fldChar w:fldCharType="separate"/>
             </w:r>
@@ -983,6 +1137,8 @@
               <w:rPr>
                 <w:noProof/>
                 <w:webHidden/>
+                <w:sz w:val="48"/>
+                <w:szCs w:val="48"/>
               </w:rPr>
               <w:t>3</w:t>
             </w:r>
@@ -990,6 +1146,8 @@
               <w:rPr>
                 <w:noProof/>
                 <w:webHidden/>
+                <w:sz w:val="48"/>
+                <w:szCs w:val="48"/>
               </w:rPr>
               <w:fldChar w:fldCharType="end"/>
             </w:r>
@@ -1004,15 +1162,19 @@
             <w:rPr>
               <w:rFonts w:eastAsiaTheme="minorEastAsia"/>
               <w:noProof/>
+              <w:sz w:val="48"/>
+              <w:szCs w:val="48"/>
               <w:lang w:val="es-ES" w:eastAsia="es-ES"/>
             </w:rPr>
           </w:pPr>
-          <w:hyperlink w:anchor="_Toc9015661" w:history="1">
+          <w:hyperlink w:anchor="_Toc9018721" w:history="1">
             <w:r>
               <w:rPr>
                 <w:rStyle w:val="Hipervnculo"/>
                 <w:rFonts w:ascii="Lato" w:hAnsi="Lato"/>
                 <w:noProof/>
+                <w:sz w:val="48"/>
+                <w:szCs w:val="48"/>
                 <w:lang w:val="es-ES"/>
               </w:rPr>
               <w:t>Documentación para el cliente</w:t>
@@ -1021,6 +1183,8 @@
               <w:rPr>
                 <w:noProof/>
                 <w:webHidden/>
+                <w:sz w:val="48"/>
+                <w:szCs w:val="48"/>
               </w:rPr>
               <w:tab/>
             </w:r>
@@ -1028,6 +1192,8 @@
               <w:rPr>
                 <w:noProof/>
                 <w:webHidden/>
+                <w:sz w:val="48"/>
+                <w:szCs w:val="48"/>
               </w:rPr>
               <w:fldChar w:fldCharType="begin"/>
             </w:r>
@@ -1035,19 +1201,25 @@
               <w:rPr>
                 <w:noProof/>
                 <w:webHidden/>
-              </w:rPr>
-              <w:instrText xml:space="preserve"> PAGEREF _Toc9015661 \h </w:instrText>
-            </w:r>
-            <w:r>
-              <w:rPr>
-                <w:noProof/>
-                <w:webHidden/>
-              </w:rPr>
-            </w:r>
-            <w:r>
-              <w:rPr>
-                <w:noProof/>
-                <w:webHidden/>
+                <w:sz w:val="48"/>
+                <w:szCs w:val="48"/>
+              </w:rPr>
+              <w:instrText xml:space="preserve"> PAGEREF _Toc9018721 \h </w:instrText>
+            </w:r>
+            <w:r>
+              <w:rPr>
+                <w:noProof/>
+                <w:webHidden/>
+                <w:sz w:val="48"/>
+                <w:szCs w:val="48"/>
+              </w:rPr>
+            </w:r>
+            <w:r>
+              <w:rPr>
+                <w:noProof/>
+                <w:webHidden/>
+                <w:sz w:val="48"/>
+                <w:szCs w:val="48"/>
               </w:rPr>
               <w:fldChar w:fldCharType="separate"/>
             </w:r>
@@ -1055,6 +1227,8 @@
               <w:rPr>
                 <w:noProof/>
                 <w:webHidden/>
+                <w:sz w:val="48"/>
+                <w:szCs w:val="48"/>
               </w:rPr>
               <w:t>4</w:t>
             </w:r>
@@ -1062,6 +1236,8 @@
               <w:rPr>
                 <w:noProof/>
                 <w:webHidden/>
+                <w:sz w:val="48"/>
+                <w:szCs w:val="48"/>
               </w:rPr>
               <w:fldChar w:fldCharType="end"/>
             </w:r>
@@ -1076,15 +1252,19 @@
             <w:rPr>
               <w:rFonts w:eastAsiaTheme="minorEastAsia"/>
               <w:noProof/>
+              <w:sz w:val="48"/>
+              <w:szCs w:val="48"/>
               <w:lang w:val="es-ES" w:eastAsia="es-ES"/>
             </w:rPr>
           </w:pPr>
-          <w:hyperlink w:anchor="_Toc9015662" w:history="1">
+          <w:hyperlink w:anchor="_Toc9018722" w:history="1">
             <w:r>
               <w:rPr>
                 <w:rStyle w:val="Hipervnculo"/>
                 <w:rFonts w:ascii="Lato" w:hAnsi="Lato"/>
                 <w:noProof/>
+                <w:sz w:val="48"/>
+                <w:szCs w:val="48"/>
               </w:rPr>
               <w:t>Documentación para el desarrollador</w:t>
             </w:r>
@@ -1092,6 +1272,8 @@
               <w:rPr>
                 <w:noProof/>
                 <w:webHidden/>
+                <w:sz w:val="48"/>
+                <w:szCs w:val="48"/>
               </w:rPr>
               <w:tab/>
             </w:r>
@@ -1099,6 +1281,8 @@
               <w:rPr>
                 <w:noProof/>
                 <w:webHidden/>
+                <w:sz w:val="48"/>
+                <w:szCs w:val="48"/>
               </w:rPr>
               <w:fldChar w:fldCharType="begin"/>
             </w:r>
@@ -1106,19 +1290,25 @@
               <w:rPr>
                 <w:noProof/>
                 <w:webHidden/>
-              </w:rPr>
-              <w:instrText xml:space="preserve"> PAGEREF _Toc9015662 \h </w:instrText>
-            </w:r>
-            <w:r>
-              <w:rPr>
-                <w:noProof/>
-                <w:webHidden/>
-              </w:rPr>
-            </w:r>
-            <w:r>
-              <w:rPr>
-                <w:noProof/>
-                <w:webHidden/>
+                <w:sz w:val="48"/>
+                <w:szCs w:val="48"/>
+              </w:rPr>
+              <w:instrText xml:space="preserve"> PAGEREF _Toc9018722 \h </w:instrText>
+            </w:r>
+            <w:r>
+              <w:rPr>
+                <w:noProof/>
+                <w:webHidden/>
+                <w:sz w:val="48"/>
+                <w:szCs w:val="48"/>
+              </w:rPr>
+            </w:r>
+            <w:r>
+              <w:rPr>
+                <w:noProof/>
+                <w:webHidden/>
+                <w:sz w:val="48"/>
+                <w:szCs w:val="48"/>
               </w:rPr>
               <w:fldChar w:fldCharType="separate"/>
             </w:r>
@@ -1126,13 +1316,17 @@
               <w:rPr>
                 <w:noProof/>
                 <w:webHidden/>
-              </w:rPr>
-              <w:t>7</w:t>
-            </w:r>
-            <w:r>
-              <w:rPr>
-                <w:noProof/>
-                <w:webHidden/>
+                <w:sz w:val="48"/>
+                <w:szCs w:val="48"/>
+              </w:rPr>
+              <w:t>8</w:t>
+            </w:r>
+            <w:r>
+              <w:rPr>
+                <w:noProof/>
+                <w:webHidden/>
+                <w:sz w:val="48"/>
+                <w:szCs w:val="48"/>
               </w:rPr>
               <w:fldChar w:fldCharType="end"/>
             </w:r>
@@ -1147,15 +1341,19 @@
             <w:rPr>
               <w:rFonts w:eastAsiaTheme="minorEastAsia"/>
               <w:noProof/>
+              <w:sz w:val="48"/>
+              <w:szCs w:val="48"/>
               <w:lang w:val="es-ES" w:eastAsia="es-ES"/>
             </w:rPr>
           </w:pPr>
-          <w:hyperlink w:anchor="_Toc9015663" w:history="1">
+          <w:hyperlink w:anchor="_Toc9018723" w:history="1">
             <w:r>
               <w:rPr>
                 <w:rStyle w:val="Hipervnculo"/>
                 <w:rFonts w:ascii="Lato" w:hAnsi="Lato"/>
                 <w:noProof/>
+                <w:sz w:val="48"/>
+                <w:szCs w:val="48"/>
               </w:rPr>
               <w:t>Implementación en Prolog</w:t>
             </w:r>
@@ -1163,6 +1361,8 @@
               <w:rPr>
                 <w:noProof/>
                 <w:webHidden/>
+                <w:sz w:val="48"/>
+                <w:szCs w:val="48"/>
               </w:rPr>
               <w:tab/>
             </w:r>
@@ -1170,6 +1370,8 @@
               <w:rPr>
                 <w:noProof/>
                 <w:webHidden/>
+                <w:sz w:val="48"/>
+                <w:szCs w:val="48"/>
               </w:rPr>
               <w:fldChar w:fldCharType="begin"/>
             </w:r>
@@ -1177,19 +1379,25 @@
               <w:rPr>
                 <w:noProof/>
                 <w:webHidden/>
-              </w:rPr>
-              <w:instrText xml:space="preserve"> PAGEREF _Toc9015663 \h </w:instrText>
-            </w:r>
-            <w:r>
-              <w:rPr>
-                <w:noProof/>
-                <w:webHidden/>
-              </w:rPr>
-            </w:r>
-            <w:r>
-              <w:rPr>
-                <w:noProof/>
-                <w:webHidden/>
+                <w:sz w:val="48"/>
+                <w:szCs w:val="48"/>
+              </w:rPr>
+              <w:instrText xml:space="preserve"> PAGEREF _Toc9018723 \h </w:instrText>
+            </w:r>
+            <w:r>
+              <w:rPr>
+                <w:noProof/>
+                <w:webHidden/>
+                <w:sz w:val="48"/>
+                <w:szCs w:val="48"/>
+              </w:rPr>
+            </w:r>
+            <w:r>
+              <w:rPr>
+                <w:noProof/>
+                <w:webHidden/>
+                <w:sz w:val="48"/>
+                <w:szCs w:val="48"/>
               </w:rPr>
               <w:fldChar w:fldCharType="separate"/>
             </w:r>
@@ -1197,13 +1405,17 @@
               <w:rPr>
                 <w:noProof/>
                 <w:webHidden/>
-              </w:rPr>
-              <w:t>7</w:t>
-            </w:r>
-            <w:r>
-              <w:rPr>
-                <w:noProof/>
-                <w:webHidden/>
+                <w:sz w:val="48"/>
+                <w:szCs w:val="48"/>
+              </w:rPr>
+              <w:t>8</w:t>
+            </w:r>
+            <w:r>
+              <w:rPr>
+                <w:noProof/>
+                <w:webHidden/>
+                <w:sz w:val="48"/>
+                <w:szCs w:val="48"/>
               </w:rPr>
               <w:fldChar w:fldCharType="end"/>
             </w:r>
@@ -1218,15 +1430,19 @@
             <w:rPr>
               <w:rFonts w:eastAsiaTheme="minorEastAsia"/>
               <w:noProof/>
+              <w:sz w:val="48"/>
+              <w:szCs w:val="48"/>
               <w:lang w:val="es-ES" w:eastAsia="es-ES"/>
             </w:rPr>
           </w:pPr>
-          <w:hyperlink w:anchor="_Toc9015664" w:history="1">
+          <w:hyperlink w:anchor="_Toc9018724" w:history="1">
             <w:r>
               <w:rPr>
                 <w:rStyle w:val="Hipervnculo"/>
                 <w:rFonts w:ascii="Lato" w:hAnsi="Lato"/>
                 <w:noProof/>
+                <w:sz w:val="48"/>
+                <w:szCs w:val="48"/>
                 <w:lang w:val="es-ES"/>
               </w:rPr>
               <w:t>Observaciones generales</w:t>
@@ -1235,6 +1451,8 @@
               <w:rPr>
                 <w:noProof/>
                 <w:webHidden/>
+                <w:sz w:val="48"/>
+                <w:szCs w:val="48"/>
               </w:rPr>
               <w:tab/>
             </w:r>
@@ -1242,6 +1460,8 @@
               <w:rPr>
                 <w:noProof/>
                 <w:webHidden/>
+                <w:sz w:val="48"/>
+                <w:szCs w:val="48"/>
               </w:rPr>
               <w:fldChar w:fldCharType="begin"/>
             </w:r>
@@ -1249,19 +1469,25 @@
               <w:rPr>
                 <w:noProof/>
                 <w:webHidden/>
-              </w:rPr>
-              <w:instrText xml:space="preserve"> PAGEREF _Toc9015664 \h </w:instrText>
-            </w:r>
-            <w:r>
-              <w:rPr>
-                <w:noProof/>
-                <w:webHidden/>
-              </w:rPr>
-            </w:r>
-            <w:r>
-              <w:rPr>
-                <w:noProof/>
-                <w:webHidden/>
+                <w:sz w:val="48"/>
+                <w:szCs w:val="48"/>
+              </w:rPr>
+              <w:instrText xml:space="preserve"> PAGEREF _Toc9018724 \h </w:instrText>
+            </w:r>
+            <w:r>
+              <w:rPr>
+                <w:noProof/>
+                <w:webHidden/>
+                <w:sz w:val="48"/>
+                <w:szCs w:val="48"/>
+              </w:rPr>
+            </w:r>
+            <w:r>
+              <w:rPr>
+                <w:noProof/>
+                <w:webHidden/>
+                <w:sz w:val="48"/>
+                <w:szCs w:val="48"/>
               </w:rPr>
               <w:fldChar w:fldCharType="separate"/>
             </w:r>
@@ -1269,13 +1495,17 @@
               <w:rPr>
                 <w:noProof/>
                 <w:webHidden/>
-              </w:rPr>
-              <w:t>8</w:t>
-            </w:r>
-            <w:r>
-              <w:rPr>
-                <w:noProof/>
-                <w:webHidden/>
+                <w:sz w:val="48"/>
+                <w:szCs w:val="48"/>
+              </w:rPr>
+              <w:t>9</w:t>
+            </w:r>
+            <w:r>
+              <w:rPr>
+                <w:noProof/>
+                <w:webHidden/>
+                <w:sz w:val="48"/>
+                <w:szCs w:val="48"/>
               </w:rPr>
               <w:fldChar w:fldCharType="end"/>
             </w:r>
@@ -1286,6 +1516,8 @@
             <w:rPr>
               <w:b/>
               <w:bCs/>
+              <w:sz w:val="48"/>
+              <w:szCs w:val="48"/>
             </w:rPr>
             <w:fldChar w:fldCharType="end"/>
           </w:r>
@@ -1318,7 +1550,7 @@
           <w:rFonts w:ascii="Lato" w:hAnsi="Lato"/>
         </w:rPr>
       </w:pPr>
-      <w:bookmarkStart w:id="0" w:name="_Toc9015653"/>
+      <w:bookmarkStart w:id="1" w:name="_Toc9018713"/>
       <w:r>
         <w:rPr>
           <w:rFonts w:ascii="Lato" w:hAnsi="Lato"/>
@@ -1326,7 +1558,7 @@
         <w:lastRenderedPageBreak/>
         <w:t>Descripción general del software</w:t>
       </w:r>
-      <w:bookmarkEnd w:id="0"/>
+      <w:bookmarkEnd w:id="1"/>
     </w:p>
     <w:p>
       <w:pPr>
@@ -1337,7 +1569,7 @@
           <w:szCs w:val="32"/>
         </w:rPr>
       </w:pPr>
-      <w:bookmarkStart w:id="1" w:name="_Toc9015654"/>
+      <w:bookmarkStart w:id="2" w:name="_Toc9018714"/>
       <w:r>
         <w:rPr>
           <w:rFonts w:ascii="Lato" w:eastAsia="Times New Roman" w:hAnsi="Lato"/>
@@ -1346,7 +1578,7 @@
         </w:rPr>
         <w:t>Introducción</w:t>
       </w:r>
-      <w:bookmarkEnd w:id="1"/>
+      <w:bookmarkEnd w:id="2"/>
     </w:p>
     <w:p>
       <w:pPr>
@@ -1370,13 +1602,7 @@
           <w:color w:val="222222"/>
           <w:shd w:val="clear" w:color="auto" w:fill="FFFFFF"/>
         </w:rPr>
-        <w:t xml:space="preserve">El GO es un juego de tablero de estrategia para dos personas </w:t>
-      </w:r>
-      <w:r>
-        <w:rPr>
-          <w:rFonts w:cstheme="minorHAnsi"/>
-        </w:rPr>
-        <w:t>que consiste de un tablero de 19 líneas horizontales (filas) por 19 líneas verticales (columnas) y piezas llamadas piedras (fichas) de color blanco y negro</w:t>
+        <w:t xml:space="preserve">El GO es un juego de </w:t>
       </w:r>
       <w:r>
         <w:rPr>
@@ -1384,7 +1610,7 @@
           <w:color w:val="222222"/>
           <w:shd w:val="clear" w:color="auto" w:fill="FFFFFF"/>
         </w:rPr>
-        <w:t>. Se originó en China hace más de 2500 años. El objetivo del juego es controlar una cantidad de territorio mayor a la del oponente. Para controlar un área, debe rodearse con las piedras.​ Gana el jugador que controla la mayor cantidad de territorio al finalizar la partida. El juego consiste en colocar las piedras en las intersecciones del tablero. Las negras inician la partida y una vez colocada una piedra, no se puede volver a mover. Se puede capturar una piedra o un conjunto de piedras y eliminarlas del tablero si están completamente rode</w:t>
+        <w:t>mesa</w:t>
       </w:r>
       <w:r>
         <w:rPr>
@@ -1392,6 +1618,28 @@
           <w:color w:val="222222"/>
           <w:shd w:val="clear" w:color="auto" w:fill="FFFFFF"/>
         </w:rPr>
+        <w:t xml:space="preserve"> de estrategia para dos personas </w:t>
+      </w:r>
+      <w:r>
+        <w:rPr>
+          <w:rFonts w:cstheme="minorHAnsi"/>
+        </w:rPr>
+        <w:t>que consiste de un tablero de 19 líneas horizontales (filas) por 19 líneas verticales (columnas) y piezas llamadas piedras (fichas) de color blanco y negro</w:t>
+      </w:r>
+      <w:r>
+        <w:rPr>
+          <w:rFonts w:cstheme="minorHAnsi"/>
+          <w:color w:val="222222"/>
+          <w:shd w:val="clear" w:color="auto" w:fill="FFFFFF"/>
+        </w:rPr>
+        <w:t>. Se originó en China hace más de 2500 años. El objetivo del juego es controlar una cantidad de territorio mayor a la del oponente. Para controlar un área, debe rodearse con las piedras.​ Gana el jugador que controla la mayor cantidad de territorio al finalizar la partida. El juego consiste en colocar las piedras en las intersecciones del tablero. Las negras inician la partida y una vez colocada una piedra, no se puede volver a mover. Se puede capturar una piedra o un conjunto de piedras y eliminarlas del tablero si están completamente rode</w:t>
+      </w:r>
+      <w:r>
+        <w:rPr>
+          <w:rFonts w:cstheme="minorHAnsi"/>
+          <w:color w:val="222222"/>
+          <w:shd w:val="clear" w:color="auto" w:fill="FFFFFF"/>
+        </w:rPr>
         <w:t>adas por piedras de otro color.</w:t>
       </w:r>
     </w:p>
@@ -1403,14 +1651,14 @@
           <w:rFonts w:ascii="Lato" w:hAnsi="Lato"/>
         </w:rPr>
       </w:pPr>
-      <w:bookmarkStart w:id="2" w:name="_Toc9015655"/>
+      <w:bookmarkStart w:id="3" w:name="_Toc9018715"/>
       <w:r>
         <w:rPr>
           <w:rFonts w:ascii="Lato" w:hAnsi="Lato"/>
         </w:rPr>
         <w:t>Inicio de la partida</w:t>
       </w:r>
-      <w:bookmarkEnd w:id="2"/>
+      <w:bookmarkEnd w:id="3"/>
       <w:r>
         <w:rPr>
           <w:rFonts w:ascii="Lato" w:hAnsi="Lato"/>
@@ -1461,7 +1709,7 @@
           <w:rFonts w:ascii="Lato" w:hAnsi="Lato"/>
         </w:rPr>
       </w:pPr>
-      <w:bookmarkStart w:id="3" w:name="_Toc9015656"/>
+      <w:bookmarkStart w:id="4" w:name="_Toc9018716"/>
       <w:r>
         <w:rPr>
           <w:rStyle w:val="Ttulo2Car"/>
@@ -1469,7 +1717,7 @@
         </w:rPr>
         <w:t>Captura</w:t>
       </w:r>
-      <w:bookmarkEnd w:id="3"/>
+      <w:bookmarkEnd w:id="4"/>
     </w:p>
     <w:p>
       <w:pPr>
@@ -1499,7 +1747,7 @@
           <w:rFonts w:ascii="Lato" w:hAnsi="Lato"/>
         </w:rPr>
       </w:pPr>
-      <w:bookmarkStart w:id="4" w:name="_Toc9015657"/>
+      <w:bookmarkStart w:id="5" w:name="_Toc9018717"/>
       <w:r>
         <w:rPr>
           <w:rStyle w:val="mw-headline"/>
@@ -1507,7 +1755,7 @@
         </w:rPr>
         <w:t>Suicidio</w:t>
       </w:r>
-      <w:bookmarkEnd w:id="4"/>
+      <w:bookmarkEnd w:id="5"/>
       <w:r>
         <w:rPr>
           <w:rStyle w:val="mw-headline"/>
@@ -1552,14 +1800,14 @@
           <w:rFonts w:ascii="Lato" w:hAnsi="Lato"/>
         </w:rPr>
       </w:pPr>
-      <w:bookmarkStart w:id="5" w:name="_Toc9015658"/>
+      <w:bookmarkStart w:id="6" w:name="_Toc9018718"/>
       <w:r>
         <w:rPr>
           <w:rFonts w:ascii="Lato" w:hAnsi="Lato"/>
         </w:rPr>
         <w:t>Pasar el turno</w:t>
       </w:r>
-      <w:bookmarkEnd w:id="5"/>
+      <w:bookmarkEnd w:id="6"/>
       <w:r>
         <w:rPr>
           <w:rFonts w:ascii="Lato" w:hAnsi="Lato"/>
@@ -1592,7 +1840,7 @@
           <w:rFonts w:ascii="Lato" w:hAnsi="Lato"/>
         </w:rPr>
       </w:pPr>
-      <w:bookmarkStart w:id="6" w:name="_Toc9015659"/>
+      <w:bookmarkStart w:id="7" w:name="_Toc9018719"/>
       <w:r>
         <w:rPr>
           <w:rStyle w:val="mw-headline"/>
@@ -1600,7 +1848,7 @@
         </w:rPr>
         <w:t>Final de la partida</w:t>
       </w:r>
-      <w:bookmarkEnd w:id="6"/>
+      <w:bookmarkEnd w:id="7"/>
       <w:r>
         <w:rPr>
           <w:rStyle w:val="mw-headline"/>
@@ -1692,7 +1940,7 @@
           <w:rFonts w:ascii="Lato" w:hAnsi="Lato"/>
         </w:rPr>
       </w:pPr>
-      <w:bookmarkStart w:id="7" w:name="_Toc9015660"/>
+      <w:bookmarkStart w:id="8" w:name="_Toc9018720"/>
       <w:r>
         <w:rPr>
           <w:rFonts w:ascii="Lato" w:hAnsi="Lato"/>
@@ -1700,7 +1948,7 @@
         <w:lastRenderedPageBreak/>
         <w:t>Descripción de la implementación</w:t>
       </w:r>
-      <w:bookmarkEnd w:id="7"/>
+      <w:bookmarkEnd w:id="8"/>
     </w:p>
     <w:p>
       <w:pPr>
@@ -1858,7 +2106,7 @@
           <w:lang w:val="es-ES"/>
         </w:rPr>
       </w:pPr>
-      <w:bookmarkStart w:id="8" w:name="_Toc9015661"/>
+      <w:bookmarkStart w:id="9" w:name="_Toc9018721"/>
       <w:r>
         <w:rPr>
           <w:rFonts w:ascii="Lato" w:hAnsi="Lato"/>
@@ -1867,7 +2115,7 @@
         <w:lastRenderedPageBreak/>
         <w:t>Documentación para el cliente</w:t>
       </w:r>
-      <w:bookmarkEnd w:id="8"/>
+      <w:bookmarkEnd w:id="9"/>
     </w:p>
     <w:p>
       <w:pPr>
@@ -2768,9 +3016,7 @@
           <w:rFonts w:ascii="Lato" w:hAnsi="Lato"/>
         </w:rPr>
       </w:pPr>
-      <w:bookmarkStart w:id="9" w:name="_Toc9015662"/>
-      <w:bookmarkStart w:id="10" w:name="_GoBack"/>
-      <w:bookmarkEnd w:id="10"/>
+      <w:bookmarkStart w:id="10" w:name="_Toc9018722"/>
       <w:r>
         <w:rPr>
           <w:rFonts w:ascii="Lato" w:hAnsi="Lato"/>
@@ -2778,7 +3024,7 @@
         <w:lastRenderedPageBreak/>
         <w:t>Documentación para el desarrollador</w:t>
       </w:r>
-      <w:bookmarkEnd w:id="9"/>
+      <w:bookmarkEnd w:id="10"/>
     </w:p>
     <w:p>
       <w:pPr>
@@ -2799,7 +3045,7 @@
       <w:pPr>
         <w:pStyle w:val="Ttulo2"/>
       </w:pPr>
-      <w:bookmarkStart w:id="11" w:name="_Toc9015663"/>
+      <w:bookmarkStart w:id="11" w:name="_Toc9018723"/>
       <w:r>
         <w:rPr>
           <w:rFonts w:ascii="Lato" w:hAnsi="Lato"/>
@@ -3906,13 +4152,162 @@
     </w:p>
     <w:p>
       <w:pPr>
+        <w:pStyle w:val="Sinespaciado"/>
+        <w:spacing w:line="360" w:lineRule="auto"/>
+        <w:ind w:left="360"/>
+        <w:rPr>
+          <w:b/>
+          <w:lang w:val="en-US"/>
+        </w:rPr>
+      </w:pPr>
+    </w:p>
+    <w:p>
+      <w:pPr>
         <w:pStyle w:val="Ttulo2"/>
         <w:rPr>
           <w:rFonts w:ascii="Lato" w:hAnsi="Lato"/>
           <w:lang w:val="es-ES"/>
         </w:rPr>
       </w:pPr>
-      <w:bookmarkStart w:id="12" w:name="_Toc9015664"/>
+      <w:r>
+        <w:rPr>
+          <w:rFonts w:ascii="Lato" w:hAnsi="Lato"/>
+          <w:lang w:val="es-ES"/>
+        </w:rPr>
+        <w:t>Implementación en JavaScript</w:t>
+      </w:r>
+    </w:p>
+    <w:p>
+      <w:pPr>
+        <w:pStyle w:val="Sinespaciado"/>
+        <w:rPr>
+          <w:lang w:val="es-ES"/>
+        </w:rPr>
+      </w:pPr>
+      <w:r>
+        <w:rPr>
+          <w:lang w:val="es-ES"/>
+        </w:rPr>
+        <w:tab/>
+        <w:t xml:space="preserve">En el tablero del videojuego cada celda tiene mapeado un oyente que ejecuta el predicado </w:t>
+      </w:r>
+      <w:proofErr w:type="spellStart"/>
+      <w:r>
+        <w:rPr>
+          <w:lang w:val="es-ES"/>
+        </w:rPr>
+        <w:t>goMove</w:t>
+      </w:r>
+      <w:proofErr w:type="spellEnd"/>
+      <w:r>
+        <w:rPr>
+          <w:lang w:val="es-ES"/>
+        </w:rPr>
+        <w:t xml:space="preserve"> de </w:t>
+      </w:r>
+      <w:proofErr w:type="spellStart"/>
+      <w:r>
+        <w:rPr>
+          <w:lang w:val="es-ES"/>
+        </w:rPr>
+        <w:t>Prolog</w:t>
+      </w:r>
+      <w:proofErr w:type="spellEnd"/>
+      <w:r>
+        <w:rPr>
+          <w:lang w:val="es-ES"/>
+        </w:rPr>
+        <w:t xml:space="preserve">, en consecuencia de este predicado cae en el </w:t>
+      </w:r>
+      <w:proofErr w:type="spellStart"/>
+      <w:r>
+        <w:rPr>
+          <w:lang w:val="es-ES"/>
+        </w:rPr>
+        <w:t>handleSuccess</w:t>
+      </w:r>
+      <w:proofErr w:type="spellEnd"/>
+      <w:r>
+        <w:rPr>
+          <w:lang w:val="es-ES"/>
+        </w:rPr>
+        <w:t xml:space="preserve"> de JavaScript y actúa acorde a esta llamada, tales respuestas pueden ser: colocación de fichas, eliminación de encerradas, invalidación de jugadas.</w:t>
+      </w:r>
+    </w:p>
+    <w:p>
+      <w:pPr>
+        <w:pStyle w:val="Sinespaciado"/>
+        <w:rPr>
+          <w:lang w:val="es-ES"/>
+        </w:rPr>
+      </w:pPr>
+      <w:r>
+        <w:rPr>
+          <w:lang w:val="es-ES"/>
+        </w:rPr>
+        <w:tab/>
+        <w:t>El botón “Pasar”, luego de presionado dos veces seguidas, llama al predicado “</w:t>
+      </w:r>
+      <w:proofErr w:type="spellStart"/>
+      <w:r>
+        <w:rPr>
+          <w:lang w:val="es-ES"/>
+        </w:rPr>
+        <w:t>contarFichas</w:t>
+      </w:r>
+      <w:proofErr w:type="spellEnd"/>
+      <w:r>
+        <w:rPr>
+          <w:lang w:val="es-ES"/>
+        </w:rPr>
+        <w:t xml:space="preserve">”, en su retorno dentro del </w:t>
+      </w:r>
+      <w:proofErr w:type="spellStart"/>
+      <w:r>
+        <w:rPr>
+          <w:lang w:val="es-ES"/>
+        </w:rPr>
+        <w:t>handleSuccess</w:t>
+      </w:r>
+      <w:proofErr w:type="spellEnd"/>
+      <w:r>
+        <w:rPr>
+          <w:lang w:val="es-ES"/>
+        </w:rPr>
+        <w:t xml:space="preserve"> se muestra los resultados de la partida y acto seguido se genera una nueva partida. Este predicado puede ser llamado por el botón “Como vamos</w:t>
+      </w:r>
+      <w:proofErr w:type="gramStart"/>
+      <w:r>
+        <w:rPr>
+          <w:lang w:val="es-ES"/>
+        </w:rPr>
+        <w:t>?</w:t>
+      </w:r>
+      <w:proofErr w:type="gramEnd"/>
+      <w:r>
+        <w:rPr>
+          <w:lang w:val="es-ES"/>
+        </w:rPr>
+        <w:t>” para visualizar el avance de la partida.</w:t>
+      </w:r>
+    </w:p>
+    <w:p>
+      <w:pPr>
+        <w:jc w:val="both"/>
+        <w:rPr>
+          <w:lang w:val="es-ES"/>
+        </w:rPr>
+      </w:pPr>
+    </w:p>
+    <w:p>
+      <w:pPr>
+        <w:pStyle w:val="Ttulo2"/>
+        <w:rPr>
+          <w:rFonts w:ascii="Lato" w:hAnsi="Lato"/>
+          <w:lang w:val="es-ES"/>
+        </w:rPr>
+      </w:pPr>
+      <w:bookmarkStart w:id="12" w:name="_Toc9018724"/>
       <w:r>
         <w:rPr>
           <w:rFonts w:ascii="Lato" w:hAnsi="Lato"/>
@@ -4036,6 +4431,24 @@
           <w:lang w:val="es-ES"/>
         </w:rPr>
         <w:t xml:space="preserve"> y actuar acorde a dicha llamada.</w:t>
+      </w:r>
+    </w:p>
+    <w:p>
+      <w:pPr>
+        <w:pStyle w:val="Sinespaciado"/>
+        <w:numPr>
+          <w:ilvl w:val="0"/>
+          <w:numId w:val="4"/>
+        </w:numPr>
+        <w:rPr>
+          <w:lang w:val="es-ES"/>
+        </w:rPr>
+      </w:pPr>
+      <w:r>
+        <w:rPr>
+          <w:lang w:val="es-ES"/>
+        </w:rPr>
+        <w:t>En caso de empate, se tomó la decisión de que el jugador con fichas blancas será el ganador de la partida.</w:t>
       </w:r>
     </w:p>
     <w:sectPr>
@@ -5835,7 +6248,7 @@
 </file>
 
 <file path=customXml/itemProps1.xml><?xml version="1.0" encoding="utf-8"?>
-<ds:datastoreItem xmlns:ds="http://schemas.openxmlformats.org/officeDocument/2006/customXml" ds:itemID="{74CA1CBA-7AE1-4447-A686-5DCD610C9479}">
+<ds:datastoreItem xmlns:ds="http://schemas.openxmlformats.org/officeDocument/2006/customXml" ds:itemID="{E356C6FD-8614-4D5A-AFB4-3B93F3C20DA4}">
   <ds:schemaRefs>
     <ds:schemaRef ds:uri="http://schemas.openxmlformats.org/officeDocument/2006/bibliography"/>
   </ds:schemaRefs>

--- a/Documentacion/Proyecto 1 GO.docx
+++ b/Documentacion/Proyecto 1 GO.docx
@@ -209,7 +209,6 @@
           <w:lang w:val="es-ES"/>
         </w:rPr>
       </w:pPr>
-      <w:bookmarkStart w:id="0" w:name="_GoBack"/>
       <w:r>
         <w:rPr>
           <w:rFonts w:ascii="Raleway" w:hAnsi="Raleway"/>
@@ -268,7 +267,6 @@
           </wp:inline>
         </w:drawing>
       </w:r>
-      <w:bookmarkEnd w:id="0"/>
     </w:p>
     <w:p>
       <w:pPr>
@@ -428,40 +426,40 @@
             <w:rPr>
               <w:rFonts w:eastAsiaTheme="minorEastAsia"/>
               <w:noProof/>
-              <w:sz w:val="48"/>
-              <w:szCs w:val="48"/>
+              <w:sz w:val="52"/>
+              <w:szCs w:val="52"/>
               <w:lang w:val="es-ES" w:eastAsia="es-ES"/>
             </w:rPr>
           </w:pPr>
           <w:r>
             <w:rPr>
-              <w:sz w:val="48"/>
-              <w:szCs w:val="48"/>
+              <w:sz w:val="52"/>
+              <w:szCs w:val="52"/>
             </w:rPr>
             <w:fldChar w:fldCharType="begin"/>
           </w:r>
           <w:r>
             <w:rPr>
-              <w:sz w:val="48"/>
-              <w:szCs w:val="48"/>
+              <w:sz w:val="52"/>
+              <w:szCs w:val="52"/>
             </w:rPr>
             <w:instrText xml:space="preserve"> TOC \o "1-3" \h \z \u </w:instrText>
           </w:r>
           <w:r>
             <w:rPr>
-              <w:sz w:val="48"/>
-              <w:szCs w:val="48"/>
+              <w:sz w:val="52"/>
+              <w:szCs w:val="52"/>
             </w:rPr>
             <w:fldChar w:fldCharType="separate"/>
           </w:r>
-          <w:hyperlink w:anchor="_Toc9018713" w:history="1">
+          <w:hyperlink w:anchor="_Toc9020449" w:history="1">
             <w:r>
               <w:rPr>
                 <w:rStyle w:val="Hipervnculo"/>
                 <w:rFonts w:ascii="Lato" w:hAnsi="Lato"/>
                 <w:noProof/>
-                <w:sz w:val="48"/>
-                <w:szCs w:val="48"/>
+                <w:sz w:val="52"/>
+                <w:szCs w:val="52"/>
               </w:rPr>
               <w:t>Descripción general del software</w:t>
             </w:r>
@@ -469,8 +467,8 @@
               <w:rPr>
                 <w:noProof/>
                 <w:webHidden/>
-                <w:sz w:val="48"/>
-                <w:szCs w:val="48"/>
+                <w:sz w:val="52"/>
+                <w:szCs w:val="52"/>
               </w:rPr>
               <w:tab/>
             </w:r>
@@ -478,8 +476,8 @@
               <w:rPr>
                 <w:noProof/>
                 <w:webHidden/>
-                <w:sz w:val="48"/>
-                <w:szCs w:val="48"/>
+                <w:sz w:val="52"/>
+                <w:szCs w:val="52"/>
               </w:rPr>
               <w:fldChar w:fldCharType="begin"/>
             </w:r>
@@ -487,25 +485,25 @@
               <w:rPr>
                 <w:noProof/>
                 <w:webHidden/>
-                <w:sz w:val="48"/>
-                <w:szCs w:val="48"/>
-              </w:rPr>
-              <w:instrText xml:space="preserve"> PAGEREF _Toc9018713 \h </w:instrText>
-            </w:r>
-            <w:r>
-              <w:rPr>
-                <w:noProof/>
-                <w:webHidden/>
-                <w:sz w:val="48"/>
-                <w:szCs w:val="48"/>
-              </w:rPr>
-            </w:r>
-            <w:r>
-              <w:rPr>
-                <w:noProof/>
-                <w:webHidden/>
-                <w:sz w:val="48"/>
-                <w:szCs w:val="48"/>
+                <w:sz w:val="52"/>
+                <w:szCs w:val="52"/>
+              </w:rPr>
+              <w:instrText xml:space="preserve"> PAGEREF _Toc9020449 \h </w:instrText>
+            </w:r>
+            <w:r>
+              <w:rPr>
+                <w:noProof/>
+                <w:webHidden/>
+                <w:sz w:val="52"/>
+                <w:szCs w:val="52"/>
+              </w:rPr>
+            </w:r>
+            <w:r>
+              <w:rPr>
+                <w:noProof/>
+                <w:webHidden/>
+                <w:sz w:val="52"/>
+                <w:szCs w:val="52"/>
               </w:rPr>
               <w:fldChar w:fldCharType="separate"/>
             </w:r>
@@ -513,8 +511,8 @@
               <w:rPr>
                 <w:noProof/>
                 <w:webHidden/>
-                <w:sz w:val="48"/>
-                <w:szCs w:val="48"/>
+                <w:sz w:val="52"/>
+                <w:szCs w:val="52"/>
               </w:rPr>
               <w:t>2</w:t>
             </w:r>
@@ -522,8 +520,8 @@
               <w:rPr>
                 <w:noProof/>
                 <w:webHidden/>
-                <w:sz w:val="48"/>
-                <w:szCs w:val="48"/>
+                <w:sz w:val="52"/>
+                <w:szCs w:val="52"/>
               </w:rPr>
               <w:fldChar w:fldCharType="end"/>
             </w:r>
@@ -538,19 +536,19 @@
             <w:rPr>
               <w:rFonts w:eastAsiaTheme="minorEastAsia"/>
               <w:noProof/>
-              <w:sz w:val="48"/>
-              <w:szCs w:val="48"/>
+              <w:sz w:val="52"/>
+              <w:szCs w:val="52"/>
               <w:lang w:val="es-ES" w:eastAsia="es-ES"/>
             </w:rPr>
           </w:pPr>
-          <w:hyperlink w:anchor="_Toc9018714" w:history="1">
+          <w:hyperlink w:anchor="_Toc9020450" w:history="1">
             <w:r>
               <w:rPr>
                 <w:rStyle w:val="Hipervnculo"/>
                 <w:rFonts w:ascii="Lato" w:eastAsia="Times New Roman" w:hAnsi="Lato"/>
                 <w:noProof/>
-                <w:sz w:val="48"/>
-                <w:szCs w:val="48"/>
+                <w:sz w:val="52"/>
+                <w:szCs w:val="52"/>
               </w:rPr>
               <w:t>Introducción</w:t>
             </w:r>
@@ -558,8 +556,8 @@
               <w:rPr>
                 <w:noProof/>
                 <w:webHidden/>
-                <w:sz w:val="48"/>
-                <w:szCs w:val="48"/>
+                <w:sz w:val="52"/>
+                <w:szCs w:val="52"/>
               </w:rPr>
               <w:tab/>
             </w:r>
@@ -567,8 +565,8 @@
               <w:rPr>
                 <w:noProof/>
                 <w:webHidden/>
-                <w:sz w:val="48"/>
-                <w:szCs w:val="48"/>
+                <w:sz w:val="52"/>
+                <w:szCs w:val="52"/>
               </w:rPr>
               <w:fldChar w:fldCharType="begin"/>
             </w:r>
@@ -576,25 +574,25 @@
               <w:rPr>
                 <w:noProof/>
                 <w:webHidden/>
-                <w:sz w:val="48"/>
-                <w:szCs w:val="48"/>
-              </w:rPr>
-              <w:instrText xml:space="preserve"> PAGEREF _Toc9018714 \h </w:instrText>
-            </w:r>
-            <w:r>
-              <w:rPr>
-                <w:noProof/>
-                <w:webHidden/>
-                <w:sz w:val="48"/>
-                <w:szCs w:val="48"/>
-              </w:rPr>
-            </w:r>
-            <w:r>
-              <w:rPr>
-                <w:noProof/>
-                <w:webHidden/>
-                <w:sz w:val="48"/>
-                <w:szCs w:val="48"/>
+                <w:sz w:val="52"/>
+                <w:szCs w:val="52"/>
+              </w:rPr>
+              <w:instrText xml:space="preserve"> PAGEREF _Toc9020450 \h </w:instrText>
+            </w:r>
+            <w:r>
+              <w:rPr>
+                <w:noProof/>
+                <w:webHidden/>
+                <w:sz w:val="52"/>
+                <w:szCs w:val="52"/>
+              </w:rPr>
+            </w:r>
+            <w:r>
+              <w:rPr>
+                <w:noProof/>
+                <w:webHidden/>
+                <w:sz w:val="52"/>
+                <w:szCs w:val="52"/>
               </w:rPr>
               <w:fldChar w:fldCharType="separate"/>
             </w:r>
@@ -602,8 +600,8 @@
               <w:rPr>
                 <w:noProof/>
                 <w:webHidden/>
-                <w:sz w:val="48"/>
-                <w:szCs w:val="48"/>
+                <w:sz w:val="52"/>
+                <w:szCs w:val="52"/>
               </w:rPr>
               <w:t>2</w:t>
             </w:r>
@@ -611,8 +609,8 @@
               <w:rPr>
                 <w:noProof/>
                 <w:webHidden/>
-                <w:sz w:val="48"/>
-                <w:szCs w:val="48"/>
+                <w:sz w:val="52"/>
+                <w:szCs w:val="52"/>
               </w:rPr>
               <w:fldChar w:fldCharType="end"/>
             </w:r>
@@ -627,19 +625,19 @@
             <w:rPr>
               <w:rFonts w:eastAsiaTheme="minorEastAsia"/>
               <w:noProof/>
-              <w:sz w:val="48"/>
-              <w:szCs w:val="48"/>
+              <w:sz w:val="52"/>
+              <w:szCs w:val="52"/>
               <w:lang w:val="es-ES" w:eastAsia="es-ES"/>
             </w:rPr>
           </w:pPr>
-          <w:hyperlink w:anchor="_Toc9018715" w:history="1">
+          <w:hyperlink w:anchor="_Toc9020451" w:history="1">
             <w:r>
               <w:rPr>
                 <w:rStyle w:val="Hipervnculo"/>
                 <w:rFonts w:ascii="Lato" w:hAnsi="Lato"/>
                 <w:noProof/>
-                <w:sz w:val="48"/>
-                <w:szCs w:val="48"/>
+                <w:sz w:val="52"/>
+                <w:szCs w:val="52"/>
               </w:rPr>
               <w:t>Inicio de la partida</w:t>
             </w:r>
@@ -647,8 +645,8 @@
               <w:rPr>
                 <w:noProof/>
                 <w:webHidden/>
-                <w:sz w:val="48"/>
-                <w:szCs w:val="48"/>
+                <w:sz w:val="52"/>
+                <w:szCs w:val="52"/>
               </w:rPr>
               <w:tab/>
             </w:r>
@@ -656,8 +654,8 @@
               <w:rPr>
                 <w:noProof/>
                 <w:webHidden/>
-                <w:sz w:val="48"/>
-                <w:szCs w:val="48"/>
+                <w:sz w:val="52"/>
+                <w:szCs w:val="52"/>
               </w:rPr>
               <w:fldChar w:fldCharType="begin"/>
             </w:r>
@@ -665,25 +663,25 @@
               <w:rPr>
                 <w:noProof/>
                 <w:webHidden/>
-                <w:sz w:val="48"/>
-                <w:szCs w:val="48"/>
-              </w:rPr>
-              <w:instrText xml:space="preserve"> PAGEREF _Toc9018715 \h </w:instrText>
-            </w:r>
-            <w:r>
-              <w:rPr>
-                <w:noProof/>
-                <w:webHidden/>
-                <w:sz w:val="48"/>
-                <w:szCs w:val="48"/>
-              </w:rPr>
-            </w:r>
-            <w:r>
-              <w:rPr>
-                <w:noProof/>
-                <w:webHidden/>
-                <w:sz w:val="48"/>
-                <w:szCs w:val="48"/>
+                <w:sz w:val="52"/>
+                <w:szCs w:val="52"/>
+              </w:rPr>
+              <w:instrText xml:space="preserve"> PAGEREF _Toc9020451 \h </w:instrText>
+            </w:r>
+            <w:r>
+              <w:rPr>
+                <w:noProof/>
+                <w:webHidden/>
+                <w:sz w:val="52"/>
+                <w:szCs w:val="52"/>
+              </w:rPr>
+            </w:r>
+            <w:r>
+              <w:rPr>
+                <w:noProof/>
+                <w:webHidden/>
+                <w:sz w:val="52"/>
+                <w:szCs w:val="52"/>
               </w:rPr>
               <w:fldChar w:fldCharType="separate"/>
             </w:r>
@@ -691,8 +689,8 @@
               <w:rPr>
                 <w:noProof/>
                 <w:webHidden/>
-                <w:sz w:val="48"/>
-                <w:szCs w:val="48"/>
+                <w:sz w:val="52"/>
+                <w:szCs w:val="52"/>
               </w:rPr>
               <w:t>2</w:t>
             </w:r>
@@ -700,8 +698,8 @@
               <w:rPr>
                 <w:noProof/>
                 <w:webHidden/>
-                <w:sz w:val="48"/>
-                <w:szCs w:val="48"/>
+                <w:sz w:val="52"/>
+                <w:szCs w:val="52"/>
               </w:rPr>
               <w:fldChar w:fldCharType="end"/>
             </w:r>
@@ -716,19 +714,19 @@
             <w:rPr>
               <w:rFonts w:eastAsiaTheme="minorEastAsia"/>
               <w:noProof/>
-              <w:sz w:val="48"/>
-              <w:szCs w:val="48"/>
+              <w:sz w:val="52"/>
+              <w:szCs w:val="52"/>
               <w:lang w:val="es-ES" w:eastAsia="es-ES"/>
             </w:rPr>
           </w:pPr>
-          <w:hyperlink w:anchor="_Toc9018716" w:history="1">
+          <w:hyperlink w:anchor="_Toc9020452" w:history="1">
             <w:r>
               <w:rPr>
                 <w:rStyle w:val="Hipervnculo"/>
                 <w:rFonts w:ascii="Lato" w:hAnsi="Lato"/>
                 <w:noProof/>
-                <w:sz w:val="48"/>
-                <w:szCs w:val="48"/>
+                <w:sz w:val="52"/>
+                <w:szCs w:val="52"/>
                 <w:lang w:eastAsia="es-AR"/>
               </w:rPr>
               <w:t>Captura</w:t>
@@ -737,8 +735,8 @@
               <w:rPr>
                 <w:noProof/>
                 <w:webHidden/>
-                <w:sz w:val="48"/>
-                <w:szCs w:val="48"/>
+                <w:sz w:val="52"/>
+                <w:szCs w:val="52"/>
               </w:rPr>
               <w:tab/>
             </w:r>
@@ -746,8 +744,8 @@
               <w:rPr>
                 <w:noProof/>
                 <w:webHidden/>
-                <w:sz w:val="48"/>
-                <w:szCs w:val="48"/>
+                <w:sz w:val="52"/>
+                <w:szCs w:val="52"/>
               </w:rPr>
               <w:fldChar w:fldCharType="begin"/>
             </w:r>
@@ -755,25 +753,25 @@
               <w:rPr>
                 <w:noProof/>
                 <w:webHidden/>
-                <w:sz w:val="48"/>
-                <w:szCs w:val="48"/>
-              </w:rPr>
-              <w:instrText xml:space="preserve"> PAGEREF _Toc9018716 \h </w:instrText>
-            </w:r>
-            <w:r>
-              <w:rPr>
-                <w:noProof/>
-                <w:webHidden/>
-                <w:sz w:val="48"/>
-                <w:szCs w:val="48"/>
-              </w:rPr>
-            </w:r>
-            <w:r>
-              <w:rPr>
-                <w:noProof/>
-                <w:webHidden/>
-                <w:sz w:val="48"/>
-                <w:szCs w:val="48"/>
+                <w:sz w:val="52"/>
+                <w:szCs w:val="52"/>
+              </w:rPr>
+              <w:instrText xml:space="preserve"> PAGEREF _Toc9020452 \h </w:instrText>
+            </w:r>
+            <w:r>
+              <w:rPr>
+                <w:noProof/>
+                <w:webHidden/>
+                <w:sz w:val="52"/>
+                <w:szCs w:val="52"/>
+              </w:rPr>
+            </w:r>
+            <w:r>
+              <w:rPr>
+                <w:noProof/>
+                <w:webHidden/>
+                <w:sz w:val="52"/>
+                <w:szCs w:val="52"/>
               </w:rPr>
               <w:fldChar w:fldCharType="separate"/>
             </w:r>
@@ -781,8 +779,8 @@
               <w:rPr>
                 <w:noProof/>
                 <w:webHidden/>
-                <w:sz w:val="48"/>
-                <w:szCs w:val="48"/>
+                <w:sz w:val="52"/>
+                <w:szCs w:val="52"/>
               </w:rPr>
               <w:t>2</w:t>
             </w:r>
@@ -790,8 +788,8 @@
               <w:rPr>
                 <w:noProof/>
                 <w:webHidden/>
-                <w:sz w:val="48"/>
-                <w:szCs w:val="48"/>
+                <w:sz w:val="52"/>
+                <w:szCs w:val="52"/>
               </w:rPr>
               <w:fldChar w:fldCharType="end"/>
             </w:r>
@@ -806,19 +804,19 @@
             <w:rPr>
               <w:rFonts w:eastAsiaTheme="minorEastAsia"/>
               <w:noProof/>
-              <w:sz w:val="48"/>
-              <w:szCs w:val="48"/>
+              <w:sz w:val="52"/>
+              <w:szCs w:val="52"/>
               <w:lang w:val="es-ES" w:eastAsia="es-ES"/>
             </w:rPr>
           </w:pPr>
-          <w:hyperlink w:anchor="_Toc9018717" w:history="1">
+          <w:hyperlink w:anchor="_Toc9020453" w:history="1">
             <w:r>
               <w:rPr>
                 <w:rStyle w:val="Hipervnculo"/>
                 <w:rFonts w:ascii="Lato" w:hAnsi="Lato"/>
                 <w:noProof/>
-                <w:sz w:val="48"/>
-                <w:szCs w:val="48"/>
+                <w:sz w:val="52"/>
+                <w:szCs w:val="52"/>
               </w:rPr>
               <w:t>Suicidio</w:t>
             </w:r>
@@ -826,8 +824,8 @@
               <w:rPr>
                 <w:noProof/>
                 <w:webHidden/>
-                <w:sz w:val="48"/>
-                <w:szCs w:val="48"/>
+                <w:sz w:val="52"/>
+                <w:szCs w:val="52"/>
               </w:rPr>
               <w:tab/>
             </w:r>
@@ -835,8 +833,8 @@
               <w:rPr>
                 <w:noProof/>
                 <w:webHidden/>
-                <w:sz w:val="48"/>
-                <w:szCs w:val="48"/>
+                <w:sz w:val="52"/>
+                <w:szCs w:val="52"/>
               </w:rPr>
               <w:fldChar w:fldCharType="begin"/>
             </w:r>
@@ -844,25 +842,25 @@
               <w:rPr>
                 <w:noProof/>
                 <w:webHidden/>
-                <w:sz w:val="48"/>
-                <w:szCs w:val="48"/>
-              </w:rPr>
-              <w:instrText xml:space="preserve"> PAGEREF _Toc9018717 \h </w:instrText>
-            </w:r>
-            <w:r>
-              <w:rPr>
-                <w:noProof/>
-                <w:webHidden/>
-                <w:sz w:val="48"/>
-                <w:szCs w:val="48"/>
-              </w:rPr>
-            </w:r>
-            <w:r>
-              <w:rPr>
-                <w:noProof/>
-                <w:webHidden/>
-                <w:sz w:val="48"/>
-                <w:szCs w:val="48"/>
+                <w:sz w:val="52"/>
+                <w:szCs w:val="52"/>
+              </w:rPr>
+              <w:instrText xml:space="preserve"> PAGEREF _Toc9020453 \h </w:instrText>
+            </w:r>
+            <w:r>
+              <w:rPr>
+                <w:noProof/>
+                <w:webHidden/>
+                <w:sz w:val="52"/>
+                <w:szCs w:val="52"/>
+              </w:rPr>
+            </w:r>
+            <w:r>
+              <w:rPr>
+                <w:noProof/>
+                <w:webHidden/>
+                <w:sz w:val="52"/>
+                <w:szCs w:val="52"/>
               </w:rPr>
               <w:fldChar w:fldCharType="separate"/>
             </w:r>
@@ -870,8 +868,8 @@
               <w:rPr>
                 <w:noProof/>
                 <w:webHidden/>
-                <w:sz w:val="48"/>
-                <w:szCs w:val="48"/>
+                <w:sz w:val="52"/>
+                <w:szCs w:val="52"/>
               </w:rPr>
               <w:t>2</w:t>
             </w:r>
@@ -879,8 +877,8 @@
               <w:rPr>
                 <w:noProof/>
                 <w:webHidden/>
-                <w:sz w:val="48"/>
-                <w:szCs w:val="48"/>
+                <w:sz w:val="52"/>
+                <w:szCs w:val="52"/>
               </w:rPr>
               <w:fldChar w:fldCharType="end"/>
             </w:r>
@@ -895,19 +893,19 @@
             <w:rPr>
               <w:rFonts w:eastAsiaTheme="minorEastAsia"/>
               <w:noProof/>
-              <w:sz w:val="48"/>
-              <w:szCs w:val="48"/>
+              <w:sz w:val="52"/>
+              <w:szCs w:val="52"/>
               <w:lang w:val="es-ES" w:eastAsia="es-ES"/>
             </w:rPr>
           </w:pPr>
-          <w:hyperlink w:anchor="_Toc9018718" w:history="1">
+          <w:hyperlink w:anchor="_Toc9020454" w:history="1">
             <w:r>
               <w:rPr>
                 <w:rStyle w:val="Hipervnculo"/>
                 <w:rFonts w:ascii="Lato" w:hAnsi="Lato"/>
                 <w:noProof/>
-                <w:sz w:val="48"/>
-                <w:szCs w:val="48"/>
+                <w:sz w:val="52"/>
+                <w:szCs w:val="52"/>
               </w:rPr>
               <w:t>Pasar el turno</w:t>
             </w:r>
@@ -915,8 +913,8 @@
               <w:rPr>
                 <w:noProof/>
                 <w:webHidden/>
-                <w:sz w:val="48"/>
-                <w:szCs w:val="48"/>
+                <w:sz w:val="52"/>
+                <w:szCs w:val="52"/>
               </w:rPr>
               <w:tab/>
             </w:r>
@@ -924,8 +922,8 @@
               <w:rPr>
                 <w:noProof/>
                 <w:webHidden/>
-                <w:sz w:val="48"/>
-                <w:szCs w:val="48"/>
+                <w:sz w:val="52"/>
+                <w:szCs w:val="52"/>
               </w:rPr>
               <w:fldChar w:fldCharType="begin"/>
             </w:r>
@@ -933,25 +931,25 @@
               <w:rPr>
                 <w:noProof/>
                 <w:webHidden/>
-                <w:sz w:val="48"/>
-                <w:szCs w:val="48"/>
-              </w:rPr>
-              <w:instrText xml:space="preserve"> PAGEREF _Toc9018718 \h </w:instrText>
-            </w:r>
-            <w:r>
-              <w:rPr>
-                <w:noProof/>
-                <w:webHidden/>
-                <w:sz w:val="48"/>
-                <w:szCs w:val="48"/>
-              </w:rPr>
-            </w:r>
-            <w:r>
-              <w:rPr>
-                <w:noProof/>
-                <w:webHidden/>
-                <w:sz w:val="48"/>
-                <w:szCs w:val="48"/>
+                <w:sz w:val="52"/>
+                <w:szCs w:val="52"/>
+              </w:rPr>
+              <w:instrText xml:space="preserve"> PAGEREF _Toc9020454 \h </w:instrText>
+            </w:r>
+            <w:r>
+              <w:rPr>
+                <w:noProof/>
+                <w:webHidden/>
+                <w:sz w:val="52"/>
+                <w:szCs w:val="52"/>
+              </w:rPr>
+            </w:r>
+            <w:r>
+              <w:rPr>
+                <w:noProof/>
+                <w:webHidden/>
+                <w:sz w:val="52"/>
+                <w:szCs w:val="52"/>
               </w:rPr>
               <w:fldChar w:fldCharType="separate"/>
             </w:r>
@@ -959,8 +957,8 @@
               <w:rPr>
                 <w:noProof/>
                 <w:webHidden/>
-                <w:sz w:val="48"/>
-                <w:szCs w:val="48"/>
+                <w:sz w:val="52"/>
+                <w:szCs w:val="52"/>
               </w:rPr>
               <w:t>2</w:t>
             </w:r>
@@ -968,8 +966,8 @@
               <w:rPr>
                 <w:noProof/>
                 <w:webHidden/>
-                <w:sz w:val="48"/>
-                <w:szCs w:val="48"/>
+                <w:sz w:val="52"/>
+                <w:szCs w:val="52"/>
               </w:rPr>
               <w:fldChar w:fldCharType="end"/>
             </w:r>
@@ -984,19 +982,19 @@
             <w:rPr>
               <w:rFonts w:eastAsiaTheme="minorEastAsia"/>
               <w:noProof/>
-              <w:sz w:val="48"/>
-              <w:szCs w:val="48"/>
+              <w:sz w:val="52"/>
+              <w:szCs w:val="52"/>
               <w:lang w:val="es-ES" w:eastAsia="es-ES"/>
             </w:rPr>
           </w:pPr>
-          <w:hyperlink w:anchor="_Toc9018719" w:history="1">
+          <w:hyperlink w:anchor="_Toc9020455" w:history="1">
             <w:r>
               <w:rPr>
                 <w:rStyle w:val="Hipervnculo"/>
                 <w:rFonts w:ascii="Lato" w:hAnsi="Lato"/>
                 <w:noProof/>
-                <w:sz w:val="48"/>
-                <w:szCs w:val="48"/>
+                <w:sz w:val="52"/>
+                <w:szCs w:val="52"/>
               </w:rPr>
               <w:t>Final de la partida</w:t>
             </w:r>
@@ -1004,8 +1002,8 @@
               <w:rPr>
                 <w:noProof/>
                 <w:webHidden/>
-                <w:sz w:val="48"/>
-                <w:szCs w:val="48"/>
+                <w:sz w:val="52"/>
+                <w:szCs w:val="52"/>
               </w:rPr>
               <w:tab/>
             </w:r>
@@ -1013,8 +1011,8 @@
               <w:rPr>
                 <w:noProof/>
                 <w:webHidden/>
-                <w:sz w:val="48"/>
-                <w:szCs w:val="48"/>
+                <w:sz w:val="52"/>
+                <w:szCs w:val="52"/>
               </w:rPr>
               <w:fldChar w:fldCharType="begin"/>
             </w:r>
@@ -1022,25 +1020,25 @@
               <w:rPr>
                 <w:noProof/>
                 <w:webHidden/>
-                <w:sz w:val="48"/>
-                <w:szCs w:val="48"/>
-              </w:rPr>
-              <w:instrText xml:space="preserve"> PAGEREF _Toc9018719 \h </w:instrText>
-            </w:r>
-            <w:r>
-              <w:rPr>
-                <w:noProof/>
-                <w:webHidden/>
-                <w:sz w:val="48"/>
-                <w:szCs w:val="48"/>
-              </w:rPr>
-            </w:r>
-            <w:r>
-              <w:rPr>
-                <w:noProof/>
-                <w:webHidden/>
-                <w:sz w:val="48"/>
-                <w:szCs w:val="48"/>
+                <w:sz w:val="52"/>
+                <w:szCs w:val="52"/>
+              </w:rPr>
+              <w:instrText xml:space="preserve"> PAGEREF _Toc9020455 \h </w:instrText>
+            </w:r>
+            <w:r>
+              <w:rPr>
+                <w:noProof/>
+                <w:webHidden/>
+                <w:sz w:val="52"/>
+                <w:szCs w:val="52"/>
+              </w:rPr>
+            </w:r>
+            <w:r>
+              <w:rPr>
+                <w:noProof/>
+                <w:webHidden/>
+                <w:sz w:val="52"/>
+                <w:szCs w:val="52"/>
               </w:rPr>
               <w:fldChar w:fldCharType="separate"/>
             </w:r>
@@ -1048,8 +1046,8 @@
               <w:rPr>
                 <w:noProof/>
                 <w:webHidden/>
-                <w:sz w:val="48"/>
-                <w:szCs w:val="48"/>
+                <w:sz w:val="52"/>
+                <w:szCs w:val="52"/>
               </w:rPr>
               <w:t>2</w:t>
             </w:r>
@@ -1057,8 +1055,8 @@
               <w:rPr>
                 <w:noProof/>
                 <w:webHidden/>
-                <w:sz w:val="48"/>
-                <w:szCs w:val="48"/>
+                <w:sz w:val="52"/>
+                <w:szCs w:val="52"/>
               </w:rPr>
               <w:fldChar w:fldCharType="end"/>
             </w:r>
@@ -1073,19 +1071,19 @@
             <w:rPr>
               <w:rFonts w:eastAsiaTheme="minorEastAsia"/>
               <w:noProof/>
-              <w:sz w:val="48"/>
-              <w:szCs w:val="48"/>
+              <w:sz w:val="52"/>
+              <w:szCs w:val="52"/>
               <w:lang w:val="es-ES" w:eastAsia="es-ES"/>
             </w:rPr>
           </w:pPr>
-          <w:hyperlink w:anchor="_Toc9018720" w:history="1">
+          <w:hyperlink w:anchor="_Toc9020456" w:history="1">
             <w:r>
               <w:rPr>
                 <w:rStyle w:val="Hipervnculo"/>
                 <w:rFonts w:ascii="Lato" w:hAnsi="Lato"/>
                 <w:noProof/>
-                <w:sz w:val="48"/>
-                <w:szCs w:val="48"/>
+                <w:sz w:val="52"/>
+                <w:szCs w:val="52"/>
               </w:rPr>
               <w:t>Descripción de la implementación</w:t>
             </w:r>
@@ -1093,8 +1091,8 @@
               <w:rPr>
                 <w:noProof/>
                 <w:webHidden/>
-                <w:sz w:val="48"/>
-                <w:szCs w:val="48"/>
+                <w:sz w:val="52"/>
+                <w:szCs w:val="52"/>
               </w:rPr>
               <w:tab/>
             </w:r>
@@ -1102,8 +1100,8 @@
               <w:rPr>
                 <w:noProof/>
                 <w:webHidden/>
-                <w:sz w:val="48"/>
-                <w:szCs w:val="48"/>
+                <w:sz w:val="52"/>
+                <w:szCs w:val="52"/>
               </w:rPr>
               <w:fldChar w:fldCharType="begin"/>
             </w:r>
@@ -1111,25 +1109,25 @@
               <w:rPr>
                 <w:noProof/>
                 <w:webHidden/>
-                <w:sz w:val="48"/>
-                <w:szCs w:val="48"/>
-              </w:rPr>
-              <w:instrText xml:space="preserve"> PAGEREF _Toc9018720 \h </w:instrText>
-            </w:r>
-            <w:r>
-              <w:rPr>
-                <w:noProof/>
-                <w:webHidden/>
-                <w:sz w:val="48"/>
-                <w:szCs w:val="48"/>
-              </w:rPr>
-            </w:r>
-            <w:r>
-              <w:rPr>
-                <w:noProof/>
-                <w:webHidden/>
-                <w:sz w:val="48"/>
-                <w:szCs w:val="48"/>
+                <w:sz w:val="52"/>
+                <w:szCs w:val="52"/>
+              </w:rPr>
+              <w:instrText xml:space="preserve"> PAGEREF _Toc9020456 \h </w:instrText>
+            </w:r>
+            <w:r>
+              <w:rPr>
+                <w:noProof/>
+                <w:webHidden/>
+                <w:sz w:val="52"/>
+                <w:szCs w:val="52"/>
+              </w:rPr>
+            </w:r>
+            <w:r>
+              <w:rPr>
+                <w:noProof/>
+                <w:webHidden/>
+                <w:sz w:val="52"/>
+                <w:szCs w:val="52"/>
               </w:rPr>
               <w:fldChar w:fldCharType="separate"/>
             </w:r>
@@ -1137,8 +1135,8 @@
               <w:rPr>
                 <w:noProof/>
                 <w:webHidden/>
-                <w:sz w:val="48"/>
-                <w:szCs w:val="48"/>
+                <w:sz w:val="52"/>
+                <w:szCs w:val="52"/>
               </w:rPr>
               <w:t>3</w:t>
             </w:r>
@@ -1146,8 +1144,8 @@
               <w:rPr>
                 <w:noProof/>
                 <w:webHidden/>
-                <w:sz w:val="48"/>
-                <w:szCs w:val="48"/>
+                <w:sz w:val="52"/>
+                <w:szCs w:val="52"/>
               </w:rPr>
               <w:fldChar w:fldCharType="end"/>
             </w:r>
@@ -1162,19 +1160,19 @@
             <w:rPr>
               <w:rFonts w:eastAsiaTheme="minorEastAsia"/>
               <w:noProof/>
-              <w:sz w:val="48"/>
-              <w:szCs w:val="48"/>
+              <w:sz w:val="52"/>
+              <w:szCs w:val="52"/>
               <w:lang w:val="es-ES" w:eastAsia="es-ES"/>
             </w:rPr>
           </w:pPr>
-          <w:hyperlink w:anchor="_Toc9018721" w:history="1">
+          <w:hyperlink w:anchor="_Toc9020457" w:history="1">
             <w:r>
               <w:rPr>
                 <w:rStyle w:val="Hipervnculo"/>
                 <w:rFonts w:ascii="Lato" w:hAnsi="Lato"/>
                 <w:noProof/>
-                <w:sz w:val="48"/>
-                <w:szCs w:val="48"/>
+                <w:sz w:val="52"/>
+                <w:szCs w:val="52"/>
                 <w:lang w:val="es-ES"/>
               </w:rPr>
               <w:t>Documentación para el cliente</w:t>
@@ -1183,8 +1181,8 @@
               <w:rPr>
                 <w:noProof/>
                 <w:webHidden/>
-                <w:sz w:val="48"/>
-                <w:szCs w:val="48"/>
+                <w:sz w:val="52"/>
+                <w:szCs w:val="52"/>
               </w:rPr>
               <w:tab/>
             </w:r>
@@ -1192,8 +1190,8 @@
               <w:rPr>
                 <w:noProof/>
                 <w:webHidden/>
-                <w:sz w:val="48"/>
-                <w:szCs w:val="48"/>
+                <w:sz w:val="52"/>
+                <w:szCs w:val="52"/>
               </w:rPr>
               <w:fldChar w:fldCharType="begin"/>
             </w:r>
@@ -1201,25 +1199,25 @@
               <w:rPr>
                 <w:noProof/>
                 <w:webHidden/>
-                <w:sz w:val="48"/>
-                <w:szCs w:val="48"/>
-              </w:rPr>
-              <w:instrText xml:space="preserve"> PAGEREF _Toc9018721 \h </w:instrText>
-            </w:r>
-            <w:r>
-              <w:rPr>
-                <w:noProof/>
-                <w:webHidden/>
-                <w:sz w:val="48"/>
-                <w:szCs w:val="48"/>
-              </w:rPr>
-            </w:r>
-            <w:r>
-              <w:rPr>
-                <w:noProof/>
-                <w:webHidden/>
-                <w:sz w:val="48"/>
-                <w:szCs w:val="48"/>
+                <w:sz w:val="52"/>
+                <w:szCs w:val="52"/>
+              </w:rPr>
+              <w:instrText xml:space="preserve"> PAGEREF _Toc9020457 \h </w:instrText>
+            </w:r>
+            <w:r>
+              <w:rPr>
+                <w:noProof/>
+                <w:webHidden/>
+                <w:sz w:val="52"/>
+                <w:szCs w:val="52"/>
+              </w:rPr>
+            </w:r>
+            <w:r>
+              <w:rPr>
+                <w:noProof/>
+                <w:webHidden/>
+                <w:sz w:val="52"/>
+                <w:szCs w:val="52"/>
               </w:rPr>
               <w:fldChar w:fldCharType="separate"/>
             </w:r>
@@ -1227,8 +1225,8 @@
               <w:rPr>
                 <w:noProof/>
                 <w:webHidden/>
-                <w:sz w:val="48"/>
-                <w:szCs w:val="48"/>
+                <w:sz w:val="52"/>
+                <w:szCs w:val="52"/>
               </w:rPr>
               <w:t>4</w:t>
             </w:r>
@@ -1236,8 +1234,8 @@
               <w:rPr>
                 <w:noProof/>
                 <w:webHidden/>
-                <w:sz w:val="48"/>
-                <w:szCs w:val="48"/>
+                <w:sz w:val="52"/>
+                <w:szCs w:val="52"/>
               </w:rPr>
               <w:fldChar w:fldCharType="end"/>
             </w:r>
@@ -1252,19 +1250,19 @@
             <w:rPr>
               <w:rFonts w:eastAsiaTheme="minorEastAsia"/>
               <w:noProof/>
-              <w:sz w:val="48"/>
-              <w:szCs w:val="48"/>
+              <w:sz w:val="52"/>
+              <w:szCs w:val="52"/>
               <w:lang w:val="es-ES" w:eastAsia="es-ES"/>
             </w:rPr>
           </w:pPr>
-          <w:hyperlink w:anchor="_Toc9018722" w:history="1">
+          <w:hyperlink w:anchor="_Toc9020458" w:history="1">
             <w:r>
               <w:rPr>
                 <w:rStyle w:val="Hipervnculo"/>
                 <w:rFonts w:ascii="Lato" w:hAnsi="Lato"/>
                 <w:noProof/>
-                <w:sz w:val="48"/>
-                <w:szCs w:val="48"/>
+                <w:sz w:val="52"/>
+                <w:szCs w:val="52"/>
               </w:rPr>
               <w:t>Documentación para el desarrollador</w:t>
             </w:r>
@@ -1272,8 +1270,8 @@
               <w:rPr>
                 <w:noProof/>
                 <w:webHidden/>
-                <w:sz w:val="48"/>
-                <w:szCs w:val="48"/>
+                <w:sz w:val="52"/>
+                <w:szCs w:val="52"/>
               </w:rPr>
               <w:tab/>
             </w:r>
@@ -1281,8 +1279,8 @@
               <w:rPr>
                 <w:noProof/>
                 <w:webHidden/>
-                <w:sz w:val="48"/>
-                <w:szCs w:val="48"/>
+                <w:sz w:val="52"/>
+                <w:szCs w:val="52"/>
               </w:rPr>
               <w:fldChar w:fldCharType="begin"/>
             </w:r>
@@ -1290,25 +1288,25 @@
               <w:rPr>
                 <w:noProof/>
                 <w:webHidden/>
-                <w:sz w:val="48"/>
-                <w:szCs w:val="48"/>
-              </w:rPr>
-              <w:instrText xml:space="preserve"> PAGEREF _Toc9018722 \h </w:instrText>
-            </w:r>
-            <w:r>
-              <w:rPr>
-                <w:noProof/>
-                <w:webHidden/>
-                <w:sz w:val="48"/>
-                <w:szCs w:val="48"/>
-              </w:rPr>
-            </w:r>
-            <w:r>
-              <w:rPr>
-                <w:noProof/>
-                <w:webHidden/>
-                <w:sz w:val="48"/>
-                <w:szCs w:val="48"/>
+                <w:sz w:val="52"/>
+                <w:szCs w:val="52"/>
+              </w:rPr>
+              <w:instrText xml:space="preserve"> PAGEREF _Toc9020458 \h </w:instrText>
+            </w:r>
+            <w:r>
+              <w:rPr>
+                <w:noProof/>
+                <w:webHidden/>
+                <w:sz w:val="52"/>
+                <w:szCs w:val="52"/>
+              </w:rPr>
+            </w:r>
+            <w:r>
+              <w:rPr>
+                <w:noProof/>
+                <w:webHidden/>
+                <w:sz w:val="52"/>
+                <w:szCs w:val="52"/>
               </w:rPr>
               <w:fldChar w:fldCharType="separate"/>
             </w:r>
@@ -1316,8 +1314,8 @@
               <w:rPr>
                 <w:noProof/>
                 <w:webHidden/>
-                <w:sz w:val="48"/>
-                <w:szCs w:val="48"/>
+                <w:sz w:val="52"/>
+                <w:szCs w:val="52"/>
               </w:rPr>
               <w:t>8</w:t>
             </w:r>
@@ -1325,8 +1323,8 @@
               <w:rPr>
                 <w:noProof/>
                 <w:webHidden/>
-                <w:sz w:val="48"/>
-                <w:szCs w:val="48"/>
+                <w:sz w:val="52"/>
+                <w:szCs w:val="52"/>
               </w:rPr>
               <w:fldChar w:fldCharType="end"/>
             </w:r>
@@ -1341,19 +1339,19 @@
             <w:rPr>
               <w:rFonts w:eastAsiaTheme="minorEastAsia"/>
               <w:noProof/>
-              <w:sz w:val="48"/>
-              <w:szCs w:val="48"/>
+              <w:sz w:val="52"/>
+              <w:szCs w:val="52"/>
               <w:lang w:val="es-ES" w:eastAsia="es-ES"/>
             </w:rPr>
           </w:pPr>
-          <w:hyperlink w:anchor="_Toc9018723" w:history="1">
+          <w:hyperlink w:anchor="_Toc9020459" w:history="1">
             <w:r>
               <w:rPr>
                 <w:rStyle w:val="Hipervnculo"/>
                 <w:rFonts w:ascii="Lato" w:hAnsi="Lato"/>
                 <w:noProof/>
-                <w:sz w:val="48"/>
-                <w:szCs w:val="48"/>
+                <w:sz w:val="52"/>
+                <w:szCs w:val="52"/>
               </w:rPr>
               <w:t>Implementación en Prolog</w:t>
             </w:r>
@@ -1361,8 +1359,8 @@
               <w:rPr>
                 <w:noProof/>
                 <w:webHidden/>
-                <w:sz w:val="48"/>
-                <w:szCs w:val="48"/>
+                <w:sz w:val="52"/>
+                <w:szCs w:val="52"/>
               </w:rPr>
               <w:tab/>
             </w:r>
@@ -1370,8 +1368,8 @@
               <w:rPr>
                 <w:noProof/>
                 <w:webHidden/>
-                <w:sz w:val="48"/>
-                <w:szCs w:val="48"/>
+                <w:sz w:val="52"/>
+                <w:szCs w:val="52"/>
               </w:rPr>
               <w:fldChar w:fldCharType="begin"/>
             </w:r>
@@ -1379,25 +1377,25 @@
               <w:rPr>
                 <w:noProof/>
                 <w:webHidden/>
-                <w:sz w:val="48"/>
-                <w:szCs w:val="48"/>
-              </w:rPr>
-              <w:instrText xml:space="preserve"> PAGEREF _Toc9018723 \h </w:instrText>
-            </w:r>
-            <w:r>
-              <w:rPr>
-                <w:noProof/>
-                <w:webHidden/>
-                <w:sz w:val="48"/>
-                <w:szCs w:val="48"/>
-              </w:rPr>
-            </w:r>
-            <w:r>
-              <w:rPr>
-                <w:noProof/>
-                <w:webHidden/>
-                <w:sz w:val="48"/>
-                <w:szCs w:val="48"/>
+                <w:sz w:val="52"/>
+                <w:szCs w:val="52"/>
+              </w:rPr>
+              <w:instrText xml:space="preserve"> PAGEREF _Toc9020459 \h </w:instrText>
+            </w:r>
+            <w:r>
+              <w:rPr>
+                <w:noProof/>
+                <w:webHidden/>
+                <w:sz w:val="52"/>
+                <w:szCs w:val="52"/>
+              </w:rPr>
+            </w:r>
+            <w:r>
+              <w:rPr>
+                <w:noProof/>
+                <w:webHidden/>
+                <w:sz w:val="52"/>
+                <w:szCs w:val="52"/>
               </w:rPr>
               <w:fldChar w:fldCharType="separate"/>
             </w:r>
@@ -1405,8 +1403,8 @@
               <w:rPr>
                 <w:noProof/>
                 <w:webHidden/>
-                <w:sz w:val="48"/>
-                <w:szCs w:val="48"/>
+                <w:sz w:val="52"/>
+                <w:szCs w:val="52"/>
               </w:rPr>
               <w:t>8</w:t>
             </w:r>
@@ -1414,8 +1412,8 @@
               <w:rPr>
                 <w:noProof/>
                 <w:webHidden/>
-                <w:sz w:val="48"/>
-                <w:szCs w:val="48"/>
+                <w:sz w:val="52"/>
+                <w:szCs w:val="52"/>
               </w:rPr>
               <w:fldChar w:fldCharType="end"/>
             </w:r>
@@ -1430,29 +1428,119 @@
             <w:rPr>
               <w:rFonts w:eastAsiaTheme="minorEastAsia"/>
               <w:noProof/>
-              <w:sz w:val="48"/>
-              <w:szCs w:val="48"/>
+              <w:sz w:val="52"/>
+              <w:szCs w:val="52"/>
               <w:lang w:val="es-ES" w:eastAsia="es-ES"/>
             </w:rPr>
           </w:pPr>
-          <w:hyperlink w:anchor="_Toc9018724" w:history="1">
+          <w:hyperlink w:anchor="_Toc9020460" w:history="1">
             <w:r>
               <w:rPr>
                 <w:rStyle w:val="Hipervnculo"/>
                 <w:rFonts w:ascii="Lato" w:hAnsi="Lato"/>
                 <w:noProof/>
-                <w:sz w:val="48"/>
-                <w:szCs w:val="48"/>
+                <w:sz w:val="52"/>
+                <w:szCs w:val="52"/>
                 <w:lang w:val="es-ES"/>
               </w:rPr>
+              <w:t>Implementación en JavaScript</w:t>
+            </w:r>
+            <w:r>
+              <w:rPr>
+                <w:noProof/>
+                <w:webHidden/>
+                <w:sz w:val="52"/>
+                <w:szCs w:val="52"/>
+              </w:rPr>
+              <w:tab/>
+            </w:r>
+            <w:r>
+              <w:rPr>
+                <w:noProof/>
+                <w:webHidden/>
+                <w:sz w:val="52"/>
+                <w:szCs w:val="52"/>
+              </w:rPr>
+              <w:fldChar w:fldCharType="begin"/>
+            </w:r>
+            <w:r>
+              <w:rPr>
+                <w:noProof/>
+                <w:webHidden/>
+                <w:sz w:val="52"/>
+                <w:szCs w:val="52"/>
+              </w:rPr>
+              <w:instrText xml:space="preserve"> PAGEREF _Toc9020460 \h </w:instrText>
+            </w:r>
+            <w:r>
+              <w:rPr>
+                <w:noProof/>
+                <w:webHidden/>
+                <w:sz w:val="52"/>
+                <w:szCs w:val="52"/>
+              </w:rPr>
+            </w:r>
+            <w:r>
+              <w:rPr>
+                <w:noProof/>
+                <w:webHidden/>
+                <w:sz w:val="52"/>
+                <w:szCs w:val="52"/>
+              </w:rPr>
+              <w:fldChar w:fldCharType="separate"/>
+            </w:r>
+            <w:r>
+              <w:rPr>
+                <w:noProof/>
+                <w:webHidden/>
+                <w:sz w:val="52"/>
+                <w:szCs w:val="52"/>
+              </w:rPr>
+              <w:t>9</w:t>
+            </w:r>
+            <w:r>
+              <w:rPr>
+                <w:noProof/>
+                <w:webHidden/>
+                <w:sz w:val="52"/>
+                <w:szCs w:val="52"/>
+              </w:rPr>
+              <w:fldChar w:fldCharType="end"/>
+            </w:r>
+          </w:hyperlink>
+        </w:p>
+        <w:p>
+          <w:pPr>
+            <w:pStyle w:val="TDC2"/>
+            <w:tabs>
+              <w:tab w:val="right" w:leader="dot" w:pos="10070"/>
+            </w:tabs>
+            <w:rPr>
+              <w:rFonts w:eastAsiaTheme="minorEastAsia"/>
+              <w:noProof/>
+              <w:sz w:val="52"/>
+              <w:szCs w:val="52"/>
+              <w:lang w:val="es-ES" w:eastAsia="es-ES"/>
+            </w:rPr>
+          </w:pPr>
+          <w:hyperlink w:anchor="_Toc9020461" w:history="1">
+            <w:r>
+              <w:rPr>
+                <w:rStyle w:val="Hipervnculo"/>
+                <w:rFonts w:ascii="Lato" w:hAnsi="Lato"/>
+                <w:noProof/>
+                <w:sz w:val="52"/>
+                <w:szCs w:val="52"/>
+                <w:lang w:val="es-ES"/>
+              </w:rPr>
               <w:t>Observaciones generales</w:t>
             </w:r>
             <w:r>
               <w:rPr>
                 <w:noProof/>
                 <w:webHidden/>
-                <w:sz w:val="48"/>
-                <w:szCs w:val="48"/>
+                <w:sz w:val="52"/>
+                <w:szCs w:val="52"/>
               </w:rPr>
               <w:tab/>
             </w:r>
@@ -1460,8 +1548,8 @@
               <w:rPr>
                 <w:noProof/>
                 <w:webHidden/>
-                <w:sz w:val="48"/>
-                <w:szCs w:val="48"/>
+                <w:sz w:val="52"/>
+                <w:szCs w:val="52"/>
               </w:rPr>
               <w:fldChar w:fldCharType="begin"/>
             </w:r>
@@ -1469,25 +1557,25 @@
               <w:rPr>
                 <w:noProof/>
                 <w:webHidden/>
-                <w:sz w:val="48"/>
-                <w:szCs w:val="48"/>
-              </w:rPr>
-              <w:instrText xml:space="preserve"> PAGEREF _Toc9018724 \h </w:instrText>
-            </w:r>
-            <w:r>
-              <w:rPr>
-                <w:noProof/>
-                <w:webHidden/>
-                <w:sz w:val="48"/>
-                <w:szCs w:val="48"/>
-              </w:rPr>
-            </w:r>
-            <w:r>
-              <w:rPr>
-                <w:noProof/>
-                <w:webHidden/>
-                <w:sz w:val="48"/>
-                <w:szCs w:val="48"/>
+                <w:sz w:val="52"/>
+                <w:szCs w:val="52"/>
+              </w:rPr>
+              <w:instrText xml:space="preserve"> PAGEREF _Toc9020461 \h </w:instrText>
+            </w:r>
+            <w:r>
+              <w:rPr>
+                <w:noProof/>
+                <w:webHidden/>
+                <w:sz w:val="52"/>
+                <w:szCs w:val="52"/>
+              </w:rPr>
+            </w:r>
+            <w:r>
+              <w:rPr>
+                <w:noProof/>
+                <w:webHidden/>
+                <w:sz w:val="52"/>
+                <w:szCs w:val="52"/>
               </w:rPr>
               <w:fldChar w:fldCharType="separate"/>
             </w:r>
@@ -1495,8 +1583,8 @@
               <w:rPr>
                 <w:noProof/>
                 <w:webHidden/>
-                <w:sz w:val="48"/>
-                <w:szCs w:val="48"/>
+                <w:sz w:val="52"/>
+                <w:szCs w:val="52"/>
               </w:rPr>
               <w:t>9</w:t>
             </w:r>
@@ -1504,8 +1592,8 @@
               <w:rPr>
                 <w:noProof/>
                 <w:webHidden/>
-                <w:sz w:val="48"/>
-                <w:szCs w:val="48"/>
+                <w:sz w:val="52"/>
+                <w:szCs w:val="52"/>
               </w:rPr>
               <w:fldChar w:fldCharType="end"/>
             </w:r>
@@ -1516,8 +1604,8 @@
             <w:rPr>
               <w:b/>
               <w:bCs/>
-              <w:sz w:val="48"/>
-              <w:szCs w:val="48"/>
+              <w:sz w:val="52"/>
+              <w:szCs w:val="52"/>
             </w:rPr>
             <w:fldChar w:fldCharType="end"/>
           </w:r>
@@ -1526,31 +1614,12 @@
     </w:sdt>
     <w:p>
       <w:pPr>
-        <w:rPr>
-          <w:rFonts w:ascii="Lato" w:eastAsia="Times New Roman" w:hAnsi="Lato" w:cs="Times New Roman"/>
-          <w:bCs/>
-          <w:color w:val="17365D" w:themeColor="text2" w:themeShade="BF"/>
-          <w:kern w:val="36"/>
-          <w:sz w:val="52"/>
-          <w:szCs w:val="48"/>
-          <w:lang w:eastAsia="es-AR"/>
-        </w:rPr>
-      </w:pPr>
-      <w:r>
+        <w:pStyle w:val="Ttulo1"/>
         <w:rPr>
           <w:rFonts w:ascii="Lato" w:hAnsi="Lato"/>
         </w:rPr>
-        <w:br w:type="page"/>
-      </w:r>
-    </w:p>
-    <w:p>
-      <w:pPr>
-        <w:pStyle w:val="Ttulo1"/>
-        <w:rPr>
-          <w:rFonts w:ascii="Lato" w:hAnsi="Lato"/>
-        </w:rPr>
-      </w:pPr>
-      <w:bookmarkStart w:id="1" w:name="_Toc9018713"/>
+      </w:pPr>
+      <w:bookmarkStart w:id="0" w:name="_Toc9020449"/>
       <w:r>
         <w:rPr>
           <w:rFonts w:ascii="Lato" w:hAnsi="Lato"/>
@@ -1558,7 +1627,7 @@
         <w:lastRenderedPageBreak/>
         <w:t>Descripción general del software</w:t>
       </w:r>
-      <w:bookmarkEnd w:id="1"/>
+      <w:bookmarkEnd w:id="0"/>
     </w:p>
     <w:p>
       <w:pPr>
@@ -1569,7 +1638,7 @@
           <w:szCs w:val="32"/>
         </w:rPr>
       </w:pPr>
-      <w:bookmarkStart w:id="2" w:name="_Toc9018714"/>
+      <w:bookmarkStart w:id="1" w:name="_Toc9020450"/>
       <w:r>
         <w:rPr>
           <w:rFonts w:ascii="Lato" w:eastAsia="Times New Roman" w:hAnsi="Lato"/>
@@ -1578,7 +1647,7 @@
         </w:rPr>
         <w:t>Introducción</w:t>
       </w:r>
-      <w:bookmarkEnd w:id="2"/>
+      <w:bookmarkEnd w:id="1"/>
     </w:p>
     <w:p>
       <w:pPr>
@@ -1651,14 +1720,20 @@
           <w:rFonts w:ascii="Lato" w:hAnsi="Lato"/>
         </w:rPr>
       </w:pPr>
-      <w:bookmarkStart w:id="3" w:name="_Toc9018715"/>
+      <w:bookmarkStart w:id="2" w:name="_Toc9020451"/>
       <w:r>
         <w:rPr>
           <w:rFonts w:ascii="Lato" w:hAnsi="Lato"/>
         </w:rPr>
-        <w:t>Inicio de la partida</w:t>
-      </w:r>
-      <w:bookmarkEnd w:id="3"/>
+        <w:t xml:space="preserve">Inicio </w:t>
+      </w:r>
+      <w:r>
+        <w:rPr>
+          <w:rFonts w:ascii="Lato" w:hAnsi="Lato"/>
+        </w:rPr>
+        <w:t>de la partida</w:t>
+      </w:r>
+      <w:bookmarkEnd w:id="2"/>
       <w:r>
         <w:rPr>
           <w:rFonts w:ascii="Lato" w:hAnsi="Lato"/>
@@ -1709,7 +1784,7 @@
           <w:rFonts w:ascii="Lato" w:hAnsi="Lato"/>
         </w:rPr>
       </w:pPr>
-      <w:bookmarkStart w:id="4" w:name="_Toc9018716"/>
+      <w:bookmarkStart w:id="3" w:name="_Toc9020452"/>
       <w:r>
         <w:rPr>
           <w:rStyle w:val="Ttulo2Car"/>
@@ -1717,7 +1792,7 @@
         </w:rPr>
         <w:t>Captura</w:t>
       </w:r>
-      <w:bookmarkEnd w:id="4"/>
+      <w:bookmarkEnd w:id="3"/>
     </w:p>
     <w:p>
       <w:pPr>
@@ -1747,7 +1822,7 @@
           <w:rFonts w:ascii="Lato" w:hAnsi="Lato"/>
         </w:rPr>
       </w:pPr>
-      <w:bookmarkStart w:id="5" w:name="_Toc9018717"/>
+      <w:bookmarkStart w:id="4" w:name="_Toc9020453"/>
       <w:r>
         <w:rPr>
           <w:rStyle w:val="mw-headline"/>
@@ -1755,7 +1830,7 @@
         </w:rPr>
         <w:t>Suicidio</w:t>
       </w:r>
-      <w:bookmarkEnd w:id="5"/>
+      <w:bookmarkEnd w:id="4"/>
       <w:r>
         <w:rPr>
           <w:rStyle w:val="mw-headline"/>
@@ -1800,14 +1875,14 @@
           <w:rFonts w:ascii="Lato" w:hAnsi="Lato"/>
         </w:rPr>
       </w:pPr>
-      <w:bookmarkStart w:id="6" w:name="_Toc9018718"/>
+      <w:bookmarkStart w:id="5" w:name="_Toc9020454"/>
       <w:r>
         <w:rPr>
           <w:rFonts w:ascii="Lato" w:hAnsi="Lato"/>
         </w:rPr>
         <w:t>Pasar el turno</w:t>
       </w:r>
-      <w:bookmarkEnd w:id="6"/>
+      <w:bookmarkEnd w:id="5"/>
       <w:r>
         <w:rPr>
           <w:rFonts w:ascii="Lato" w:hAnsi="Lato"/>
@@ -1840,7 +1915,7 @@
           <w:rFonts w:ascii="Lato" w:hAnsi="Lato"/>
         </w:rPr>
       </w:pPr>
-      <w:bookmarkStart w:id="7" w:name="_Toc9018719"/>
+      <w:bookmarkStart w:id="6" w:name="_Toc9020455"/>
       <w:r>
         <w:rPr>
           <w:rStyle w:val="mw-headline"/>
@@ -1848,7 +1923,7 @@
         </w:rPr>
         <w:t>Final de la partida</w:t>
       </w:r>
-      <w:bookmarkEnd w:id="7"/>
+      <w:bookmarkEnd w:id="6"/>
       <w:r>
         <w:rPr>
           <w:rStyle w:val="mw-headline"/>
@@ -1940,7 +2015,9 @@
           <w:rFonts w:ascii="Lato" w:hAnsi="Lato"/>
         </w:rPr>
       </w:pPr>
-      <w:bookmarkStart w:id="8" w:name="_Toc9018720"/>
+      <w:bookmarkStart w:id="7" w:name="_Toc9020456"/>
+      <w:bookmarkStart w:id="8" w:name="_GoBack"/>
+      <w:bookmarkEnd w:id="8"/>
       <w:r>
         <w:rPr>
           <w:rFonts w:ascii="Lato" w:hAnsi="Lato"/>
@@ -1948,7 +2025,7 @@
         <w:lastRenderedPageBreak/>
         <w:t>Descripción de la implementación</w:t>
       </w:r>
-      <w:bookmarkEnd w:id="8"/>
+      <w:bookmarkEnd w:id="7"/>
     </w:p>
     <w:p>
       <w:pPr>
@@ -2060,6 +2137,16 @@
       <w:r>
         <w:tab/>
         <w:t>El videojuego finalizara luego de que ambos jugadores pasen su turno simultáneamente, se mostrara el resultado final de la partida y a posterior se generara un nuevo tablero vacío, comenzando así una nueva partida.</w:t>
+      </w:r>
+    </w:p>
+    <w:p>
+      <w:pPr>
+        <w:pStyle w:val="Sinespaciado"/>
+        <w:jc w:val="both"/>
+      </w:pPr>
+      <w:r>
+        <w:tab/>
+        <w:t>Algunas reglas del juego de mesa físico fueron omitidas en esta implementación.</w:t>
       </w:r>
     </w:p>
     <w:p>
@@ -2106,7 +2193,7 @@
           <w:lang w:val="es-ES"/>
         </w:rPr>
       </w:pPr>
-      <w:bookmarkStart w:id="9" w:name="_Toc9018721"/>
+      <w:bookmarkStart w:id="9" w:name="_Toc9020457"/>
       <w:r>
         <w:rPr>
           <w:rFonts w:ascii="Lato" w:hAnsi="Lato"/>
@@ -3016,7 +3103,7 @@
           <w:rFonts w:ascii="Lato" w:hAnsi="Lato"/>
         </w:rPr>
       </w:pPr>
-      <w:bookmarkStart w:id="10" w:name="_Toc9018722"/>
+      <w:bookmarkStart w:id="10" w:name="_Toc9020458"/>
       <w:r>
         <w:rPr>
           <w:rFonts w:ascii="Lato" w:hAnsi="Lato"/>
@@ -3045,7 +3132,7 @@
       <w:pPr>
         <w:pStyle w:val="Ttulo2"/>
       </w:pPr>
-      <w:bookmarkStart w:id="11" w:name="_Toc9018723"/>
+      <w:bookmarkStart w:id="11" w:name="_Toc9020459"/>
       <w:r>
         <w:rPr>
           <w:rFonts w:ascii="Lato" w:hAnsi="Lato"/>
@@ -4169,6 +4256,7 @@
           <w:lang w:val="es-ES"/>
         </w:rPr>
       </w:pPr>
+      <w:bookmarkStart w:id="12" w:name="_Toc9020460"/>
       <w:r>
         <w:rPr>
           <w:rFonts w:ascii="Lato" w:hAnsi="Lato"/>
@@ -4176,6 +4264,7 @@
         </w:rPr>
         <w:t>Implementación en JavaScript</w:t>
       </w:r>
+      <w:bookmarkEnd w:id="12"/>
     </w:p>
     <w:p>
       <w:pPr>
@@ -4307,7 +4396,7 @@
           <w:lang w:val="es-ES"/>
         </w:rPr>
       </w:pPr>
-      <w:bookmarkStart w:id="12" w:name="_Toc9018724"/>
+      <w:bookmarkStart w:id="13" w:name="_Toc9020461"/>
       <w:r>
         <w:rPr>
           <w:rFonts w:ascii="Lato" w:hAnsi="Lato"/>
@@ -4315,7 +4404,7 @@
         </w:rPr>
         <w:t>Observaciones generales</w:t>
       </w:r>
-      <w:bookmarkEnd w:id="12"/>
+      <w:bookmarkEnd w:id="13"/>
     </w:p>
     <w:p>
       <w:pPr>
@@ -6248,7 +6337,7 @@
 </file>
 
 <file path=customXml/itemProps1.xml><?xml version="1.0" encoding="utf-8"?>
-<ds:datastoreItem xmlns:ds="http://schemas.openxmlformats.org/officeDocument/2006/customXml" ds:itemID="{E356C6FD-8614-4D5A-AFB4-3B93F3C20DA4}">
+<ds:datastoreItem xmlns:ds="http://schemas.openxmlformats.org/officeDocument/2006/customXml" ds:itemID="{5B334E97-07E7-45EF-A88F-40D7592F588C}">
   <ds:schemaRefs>
     <ds:schemaRef ds:uri="http://schemas.openxmlformats.org/officeDocument/2006/bibliography"/>
   </ds:schemaRefs>
